--- a/Document/GAME DESIGN DOCUMENT.docx
+++ b/Document/GAME DESIGN DOCUMENT.docx
@@ -96,81 +96,59 @@
         <w:rPr>
           <w:rFonts w:ascii="Times New Roman" w:hAnsi="Times New Roman"/>
           <w:b/>
-          <w:sz w:val="40"/>
-          <w:szCs w:val="40"/>
-        </w:rPr>
-      </w:pPr>
-      <w:r>
+          <w:sz w:val="72"/>
+          <w:szCs w:val="72"/>
+        </w:rPr>
+      </w:pPr>
+      <w:r>
+        <w:rPr>
+          <w:rFonts w:ascii="Times New Roman" w:hAnsi="Times New Roman"/>
+          <w:b/>
+          <w:sz w:val="72"/>
+          <w:szCs w:val="72"/>
+        </w:rPr>
+        <w:t>GAME DESIGN DOCUMENT</w:t>
+      </w:r>
+    </w:p>
+    <w:p>
+      <w:pPr>
+        <w:jc w:val="center"/>
+        <w:rPr>
+          <w:rFonts w:ascii="Times New Roman" w:hAnsi="Times New Roman"/>
+          <w:b/>
+          <w:sz w:val="72"/>
+          <w:szCs w:val="72"/>
+        </w:rPr>
+      </w:pPr>
+    </w:p>
+    <w:p>
+      <w:pPr>
+        <w:jc w:val="center"/>
+        <w:rPr>
+          <w:rFonts w:ascii="Times New Roman" w:hAnsi="Times New Roman"/>
+          <w:b/>
+          <w:sz w:val="48"/>
+          <w:szCs w:val="48"/>
+        </w:rPr>
+      </w:pPr>
+      <w:r>
+        <w:rPr>
+          <w:rFonts w:ascii="Times New Roman" w:hAnsi="Times New Roman"/>
+          <w:b/>
+          <w:sz w:val="48"/>
+          <w:szCs w:val="48"/>
+        </w:rPr>
+        <w:t>RISE OF DARKNESS</w:t>
+      </w:r>
+    </w:p>
+    <w:p>
+      <w:pPr>
+        <w:jc w:val="center"/>
         <w:rPr>
           <w:rFonts w:ascii="Times New Roman" w:hAnsi="Times New Roman"/>
           <w:b/>
           <w:sz w:val="40"/>
           <w:szCs w:val="40"/>
-        </w:rPr>
-        <w:t>GAME DESIGN DOCUMENT</w:t>
-      </w:r>
-    </w:p>
-    <w:p>
-      <w:pPr>
-        <w:rPr>
-          <w:rFonts w:ascii="Times New Roman" w:hAnsi="Times New Roman"/>
-          <w:sz w:val="28"/>
-        </w:rPr>
-      </w:pPr>
-    </w:p>
-    <w:p>
-      <w:pPr>
-        <w:rPr>
-          <w:rFonts w:ascii="Times New Roman" w:hAnsi="Times New Roman"/>
-          <w:sz w:val="28"/>
-        </w:rPr>
-      </w:pPr>
-    </w:p>
-    <w:p>
-      <w:pPr>
-        <w:rPr>
-          <w:rFonts w:ascii="Times New Roman" w:hAnsi="Times New Roman"/>
-          <w:sz w:val="28"/>
-        </w:rPr>
-      </w:pPr>
-    </w:p>
-    <w:p>
-      <w:pPr>
-        <w:rPr>
-          <w:rFonts w:ascii="Times New Roman" w:hAnsi="Times New Roman"/>
-          <w:sz w:val="28"/>
-        </w:rPr>
-      </w:pPr>
-    </w:p>
-    <w:p>
-      <w:pPr>
-        <w:rPr>
-          <w:rFonts w:ascii="Times New Roman" w:hAnsi="Times New Roman"/>
-          <w:sz w:val="28"/>
-        </w:rPr>
-      </w:pPr>
-    </w:p>
-    <w:p>
-      <w:pPr>
-        <w:rPr>
-          <w:rFonts w:ascii="Times New Roman" w:hAnsi="Times New Roman"/>
-          <w:sz w:val="28"/>
-        </w:rPr>
-      </w:pPr>
-    </w:p>
-    <w:p>
-      <w:pPr>
-        <w:rPr>
-          <w:rFonts w:ascii="Times New Roman" w:hAnsi="Times New Roman"/>
-          <w:sz w:val="28"/>
-        </w:rPr>
-      </w:pPr>
-    </w:p>
-    <w:p>
-      <w:pPr>
-        <w:rPr>
-          <w:rFonts w:ascii="Times New Roman" w:hAnsi="Times New Roman"/>
-          <w:sz w:val="28"/>
         </w:rPr>
       </w:pPr>
     </w:p>
@@ -268,8 +246,6 @@
         </w:rPr>
         <w:t>ness” là 1 game 2d góc nhìn ¾ view</w:t>
       </w:r>
-      <w:bookmarkStart w:id="0" w:name="_GoBack"/>
-      <w:bookmarkEnd w:id="0"/>
       <w:r>
         <w:rPr>
           <w:rFonts w:ascii="Times New Roman" w:hAnsi="Times New Roman"/>
@@ -446,6 +422,1837 @@
           <w:sz w:val="28"/>
         </w:rPr>
       </w:pPr>
+    </w:p>
+    <w:sdt>
+      <w:sdtPr>
+        <w:id w:val="1879962059"/>
+        <w:docPartObj>
+          <w:docPartGallery w:val="Table of Contents"/>
+          <w:docPartUnique/>
+        </w:docPartObj>
+      </w:sdtPr>
+      <w:sdtEndPr>
+        <w:rPr>
+          <w:rFonts w:ascii="Times New Roman" w:eastAsiaTheme="minorHAnsi" w:hAnsi="Times New Roman" w:cs="Times New Roman"/>
+          <w:b/>
+          <w:bCs/>
+          <w:noProof/>
+          <w:color w:val="auto"/>
+          <w:sz w:val="28"/>
+          <w:szCs w:val="28"/>
+        </w:rPr>
+      </w:sdtEndPr>
+      <w:sdtContent>
+        <w:p>
+          <w:pPr>
+            <w:pStyle w:val="TOCHeading"/>
+          </w:pPr>
+          <w:r>
+            <w:t>Mục lục:</w:t>
+          </w:r>
+        </w:p>
+        <w:p>
+          <w:pPr>
+            <w:pStyle w:val="TOC1"/>
+            <w:tabs>
+              <w:tab w:val="left" w:pos="440"/>
+              <w:tab w:val="right" w:leader="dot" w:pos="9350"/>
+            </w:tabs>
+            <w:rPr>
+              <w:rFonts w:ascii="Times New Roman" w:eastAsiaTheme="minorEastAsia" w:hAnsi="Times New Roman" w:cs="Times New Roman"/>
+              <w:noProof/>
+              <w:sz w:val="28"/>
+              <w:szCs w:val="28"/>
+            </w:rPr>
+          </w:pPr>
+          <w:r>
+            <w:rPr>
+              <w:rFonts w:ascii="Times New Roman" w:hAnsi="Times New Roman" w:cs="Times New Roman"/>
+              <w:sz w:val="28"/>
+              <w:szCs w:val="28"/>
+            </w:rPr>
+            <w:fldChar w:fldCharType="begin"/>
+          </w:r>
+          <w:r>
+            <w:rPr>
+              <w:rFonts w:ascii="Times New Roman" w:hAnsi="Times New Roman" w:cs="Times New Roman"/>
+              <w:sz w:val="28"/>
+              <w:szCs w:val="28"/>
+            </w:rPr>
+            <w:instrText xml:space="preserve"> TOC \o "1-3" \h \z \u </w:instrText>
+          </w:r>
+          <w:r>
+            <w:rPr>
+              <w:rFonts w:ascii="Times New Roman" w:hAnsi="Times New Roman" w:cs="Times New Roman"/>
+              <w:sz w:val="28"/>
+              <w:szCs w:val="28"/>
+            </w:rPr>
+            <w:fldChar w:fldCharType="separate"/>
+          </w:r>
+          <w:hyperlink w:anchor="_Toc13411416" w:history="1">
+            <w:r>
+              <w:rPr>
+                <w:rStyle w:val="Hyperlink"/>
+                <w:rFonts w:ascii="Times New Roman" w:hAnsi="Times New Roman" w:cs="Times New Roman"/>
+                <w:b/>
+                <w:noProof/>
+                <w:sz w:val="28"/>
+                <w:szCs w:val="28"/>
+              </w:rPr>
+              <w:t>I.</w:t>
+            </w:r>
+            <w:r>
+              <w:rPr>
+                <w:rFonts w:ascii="Times New Roman" w:eastAsiaTheme="minorEastAsia" w:hAnsi="Times New Roman" w:cs="Times New Roman"/>
+                <w:noProof/>
+                <w:sz w:val="28"/>
+                <w:szCs w:val="28"/>
+              </w:rPr>
+              <w:tab/>
+            </w:r>
+            <w:r>
+              <w:rPr>
+                <w:rStyle w:val="Hyperlink"/>
+                <w:rFonts w:ascii="Times New Roman" w:hAnsi="Times New Roman" w:cs="Times New Roman"/>
+                <w:b/>
+                <w:noProof/>
+                <w:sz w:val="28"/>
+                <w:szCs w:val="28"/>
+              </w:rPr>
+              <w:t>Giới thiệu game:</w:t>
+            </w:r>
+            <w:r>
+              <w:rPr>
+                <w:rFonts w:ascii="Times New Roman" w:hAnsi="Times New Roman" w:cs="Times New Roman"/>
+                <w:noProof/>
+                <w:webHidden/>
+                <w:sz w:val="28"/>
+                <w:szCs w:val="28"/>
+              </w:rPr>
+              <w:tab/>
+            </w:r>
+            <w:r>
+              <w:rPr>
+                <w:rFonts w:ascii="Times New Roman" w:hAnsi="Times New Roman" w:cs="Times New Roman"/>
+                <w:noProof/>
+                <w:webHidden/>
+                <w:sz w:val="28"/>
+                <w:szCs w:val="28"/>
+              </w:rPr>
+              <w:fldChar w:fldCharType="begin"/>
+            </w:r>
+            <w:r>
+              <w:rPr>
+                <w:rFonts w:ascii="Times New Roman" w:hAnsi="Times New Roman" w:cs="Times New Roman"/>
+                <w:noProof/>
+                <w:webHidden/>
+                <w:sz w:val="28"/>
+                <w:szCs w:val="28"/>
+              </w:rPr>
+              <w:instrText xml:space="preserve"> PAGEREF _Toc13411416 \h </w:instrText>
+            </w:r>
+            <w:r>
+              <w:rPr>
+                <w:rFonts w:ascii="Times New Roman" w:hAnsi="Times New Roman" w:cs="Times New Roman"/>
+                <w:noProof/>
+                <w:webHidden/>
+                <w:sz w:val="28"/>
+                <w:szCs w:val="28"/>
+              </w:rPr>
+            </w:r>
+            <w:r>
+              <w:rPr>
+                <w:rFonts w:ascii="Times New Roman" w:hAnsi="Times New Roman" w:cs="Times New Roman"/>
+                <w:noProof/>
+                <w:webHidden/>
+                <w:sz w:val="28"/>
+                <w:szCs w:val="28"/>
+              </w:rPr>
+              <w:fldChar w:fldCharType="separate"/>
+            </w:r>
+            <w:r>
+              <w:rPr>
+                <w:rFonts w:ascii="Times New Roman" w:hAnsi="Times New Roman" w:cs="Times New Roman"/>
+                <w:noProof/>
+                <w:webHidden/>
+                <w:sz w:val="28"/>
+                <w:szCs w:val="28"/>
+              </w:rPr>
+              <w:t>4</w:t>
+            </w:r>
+            <w:r>
+              <w:rPr>
+                <w:rFonts w:ascii="Times New Roman" w:hAnsi="Times New Roman" w:cs="Times New Roman"/>
+                <w:noProof/>
+                <w:webHidden/>
+                <w:sz w:val="28"/>
+                <w:szCs w:val="28"/>
+              </w:rPr>
+              <w:fldChar w:fldCharType="end"/>
+            </w:r>
+          </w:hyperlink>
+        </w:p>
+        <w:p>
+          <w:pPr>
+            <w:pStyle w:val="TOC2"/>
+            <w:tabs>
+              <w:tab w:val="left" w:pos="660"/>
+              <w:tab w:val="right" w:leader="dot" w:pos="9350"/>
+            </w:tabs>
+            <w:rPr>
+              <w:rFonts w:ascii="Times New Roman" w:eastAsiaTheme="minorEastAsia" w:hAnsi="Times New Roman" w:cs="Times New Roman"/>
+              <w:noProof/>
+              <w:sz w:val="28"/>
+              <w:szCs w:val="28"/>
+            </w:rPr>
+          </w:pPr>
+          <w:hyperlink w:anchor="_Toc13411417" w:history="1">
+            <w:r>
+              <w:rPr>
+                <w:rStyle w:val="Hyperlink"/>
+                <w:rFonts w:ascii="Times New Roman" w:hAnsi="Times New Roman" w:cs="Times New Roman"/>
+                <w:b/>
+                <w:noProof/>
+                <w:sz w:val="28"/>
+                <w:szCs w:val="28"/>
+              </w:rPr>
+              <w:t>1.</w:t>
+            </w:r>
+            <w:r>
+              <w:rPr>
+                <w:rFonts w:ascii="Times New Roman" w:eastAsiaTheme="minorEastAsia" w:hAnsi="Times New Roman" w:cs="Times New Roman"/>
+                <w:noProof/>
+                <w:sz w:val="28"/>
+                <w:szCs w:val="28"/>
+              </w:rPr>
+              <w:tab/>
+            </w:r>
+            <w:r>
+              <w:rPr>
+                <w:rStyle w:val="Hyperlink"/>
+                <w:rFonts w:ascii="Times New Roman" w:hAnsi="Times New Roman" w:cs="Times New Roman"/>
+                <w:b/>
+                <w:noProof/>
+                <w:sz w:val="28"/>
+                <w:szCs w:val="28"/>
+              </w:rPr>
+              <w:t>Tên game:</w:t>
+            </w:r>
+            <w:r>
+              <w:rPr>
+                <w:rStyle w:val="Hyperlink"/>
+                <w:rFonts w:ascii="Times New Roman" w:hAnsi="Times New Roman" w:cs="Times New Roman"/>
+                <w:noProof/>
+                <w:sz w:val="28"/>
+                <w:szCs w:val="28"/>
+              </w:rPr>
+              <w:t xml:space="preserve"> “Rise of darkness”.</w:t>
+            </w:r>
+            <w:r>
+              <w:rPr>
+                <w:rFonts w:ascii="Times New Roman" w:hAnsi="Times New Roman" w:cs="Times New Roman"/>
+                <w:noProof/>
+                <w:webHidden/>
+                <w:sz w:val="28"/>
+                <w:szCs w:val="28"/>
+              </w:rPr>
+              <w:tab/>
+            </w:r>
+            <w:r>
+              <w:rPr>
+                <w:rFonts w:ascii="Times New Roman" w:hAnsi="Times New Roman" w:cs="Times New Roman"/>
+                <w:noProof/>
+                <w:webHidden/>
+                <w:sz w:val="28"/>
+                <w:szCs w:val="28"/>
+              </w:rPr>
+              <w:fldChar w:fldCharType="begin"/>
+            </w:r>
+            <w:r>
+              <w:rPr>
+                <w:rFonts w:ascii="Times New Roman" w:hAnsi="Times New Roman" w:cs="Times New Roman"/>
+                <w:noProof/>
+                <w:webHidden/>
+                <w:sz w:val="28"/>
+                <w:szCs w:val="28"/>
+              </w:rPr>
+              <w:instrText xml:space="preserve"> PAGEREF _Toc13411417 \h </w:instrText>
+            </w:r>
+            <w:r>
+              <w:rPr>
+                <w:rFonts w:ascii="Times New Roman" w:hAnsi="Times New Roman" w:cs="Times New Roman"/>
+                <w:noProof/>
+                <w:webHidden/>
+                <w:sz w:val="28"/>
+                <w:szCs w:val="28"/>
+              </w:rPr>
+            </w:r>
+            <w:r>
+              <w:rPr>
+                <w:rFonts w:ascii="Times New Roman" w:hAnsi="Times New Roman" w:cs="Times New Roman"/>
+                <w:noProof/>
+                <w:webHidden/>
+                <w:sz w:val="28"/>
+                <w:szCs w:val="28"/>
+              </w:rPr>
+              <w:fldChar w:fldCharType="separate"/>
+            </w:r>
+            <w:r>
+              <w:rPr>
+                <w:rFonts w:ascii="Times New Roman" w:hAnsi="Times New Roman" w:cs="Times New Roman"/>
+                <w:noProof/>
+                <w:webHidden/>
+                <w:sz w:val="28"/>
+                <w:szCs w:val="28"/>
+              </w:rPr>
+              <w:t>4</w:t>
+            </w:r>
+            <w:r>
+              <w:rPr>
+                <w:rFonts w:ascii="Times New Roman" w:hAnsi="Times New Roman" w:cs="Times New Roman"/>
+                <w:noProof/>
+                <w:webHidden/>
+                <w:sz w:val="28"/>
+                <w:szCs w:val="28"/>
+              </w:rPr>
+              <w:fldChar w:fldCharType="end"/>
+            </w:r>
+          </w:hyperlink>
+        </w:p>
+        <w:p>
+          <w:pPr>
+            <w:pStyle w:val="TOC2"/>
+            <w:tabs>
+              <w:tab w:val="left" w:pos="660"/>
+              <w:tab w:val="right" w:leader="dot" w:pos="9350"/>
+            </w:tabs>
+            <w:rPr>
+              <w:rFonts w:ascii="Times New Roman" w:eastAsiaTheme="minorEastAsia" w:hAnsi="Times New Roman" w:cs="Times New Roman"/>
+              <w:noProof/>
+              <w:sz w:val="28"/>
+              <w:szCs w:val="28"/>
+            </w:rPr>
+          </w:pPr>
+          <w:hyperlink w:anchor="_Toc13411418" w:history="1">
+            <w:r>
+              <w:rPr>
+                <w:rStyle w:val="Hyperlink"/>
+                <w:rFonts w:ascii="Times New Roman" w:hAnsi="Times New Roman" w:cs="Times New Roman"/>
+                <w:b/>
+                <w:noProof/>
+                <w:sz w:val="28"/>
+                <w:szCs w:val="28"/>
+              </w:rPr>
+              <w:t>2.</w:t>
+            </w:r>
+            <w:r>
+              <w:rPr>
+                <w:rFonts w:ascii="Times New Roman" w:eastAsiaTheme="minorEastAsia" w:hAnsi="Times New Roman" w:cs="Times New Roman"/>
+                <w:noProof/>
+                <w:sz w:val="28"/>
+                <w:szCs w:val="28"/>
+              </w:rPr>
+              <w:tab/>
+            </w:r>
+            <w:r>
+              <w:rPr>
+                <w:rStyle w:val="Hyperlink"/>
+                <w:rFonts w:ascii="Times New Roman" w:hAnsi="Times New Roman" w:cs="Times New Roman"/>
+                <w:b/>
+                <w:noProof/>
+                <w:sz w:val="28"/>
+                <w:szCs w:val="28"/>
+              </w:rPr>
+              <w:t>Thể loại:</w:t>
+            </w:r>
+            <w:r>
+              <w:rPr>
+                <w:rStyle w:val="Hyperlink"/>
+                <w:rFonts w:ascii="Times New Roman" w:hAnsi="Times New Roman" w:cs="Times New Roman"/>
+                <w:noProof/>
+                <w:sz w:val="28"/>
+                <w:szCs w:val="28"/>
+              </w:rPr>
+              <w:t xml:space="preserve"> Hành động, phiêu lưu.</w:t>
+            </w:r>
+            <w:r>
+              <w:rPr>
+                <w:rFonts w:ascii="Times New Roman" w:hAnsi="Times New Roman" w:cs="Times New Roman"/>
+                <w:noProof/>
+                <w:webHidden/>
+                <w:sz w:val="28"/>
+                <w:szCs w:val="28"/>
+              </w:rPr>
+              <w:tab/>
+            </w:r>
+            <w:r>
+              <w:rPr>
+                <w:rFonts w:ascii="Times New Roman" w:hAnsi="Times New Roman" w:cs="Times New Roman"/>
+                <w:noProof/>
+                <w:webHidden/>
+                <w:sz w:val="28"/>
+                <w:szCs w:val="28"/>
+              </w:rPr>
+              <w:fldChar w:fldCharType="begin"/>
+            </w:r>
+            <w:r>
+              <w:rPr>
+                <w:rFonts w:ascii="Times New Roman" w:hAnsi="Times New Roman" w:cs="Times New Roman"/>
+                <w:noProof/>
+                <w:webHidden/>
+                <w:sz w:val="28"/>
+                <w:szCs w:val="28"/>
+              </w:rPr>
+              <w:instrText xml:space="preserve"> PAGEREF _Toc13411418 \h </w:instrText>
+            </w:r>
+            <w:r>
+              <w:rPr>
+                <w:rFonts w:ascii="Times New Roman" w:hAnsi="Times New Roman" w:cs="Times New Roman"/>
+                <w:noProof/>
+                <w:webHidden/>
+                <w:sz w:val="28"/>
+                <w:szCs w:val="28"/>
+              </w:rPr>
+            </w:r>
+            <w:r>
+              <w:rPr>
+                <w:rFonts w:ascii="Times New Roman" w:hAnsi="Times New Roman" w:cs="Times New Roman"/>
+                <w:noProof/>
+                <w:webHidden/>
+                <w:sz w:val="28"/>
+                <w:szCs w:val="28"/>
+              </w:rPr>
+              <w:fldChar w:fldCharType="separate"/>
+            </w:r>
+            <w:r>
+              <w:rPr>
+                <w:rFonts w:ascii="Times New Roman" w:hAnsi="Times New Roman" w:cs="Times New Roman"/>
+                <w:noProof/>
+                <w:webHidden/>
+                <w:sz w:val="28"/>
+                <w:szCs w:val="28"/>
+              </w:rPr>
+              <w:t>4</w:t>
+            </w:r>
+            <w:r>
+              <w:rPr>
+                <w:rFonts w:ascii="Times New Roman" w:hAnsi="Times New Roman" w:cs="Times New Roman"/>
+                <w:noProof/>
+                <w:webHidden/>
+                <w:sz w:val="28"/>
+                <w:szCs w:val="28"/>
+              </w:rPr>
+              <w:fldChar w:fldCharType="end"/>
+            </w:r>
+          </w:hyperlink>
+        </w:p>
+        <w:p>
+          <w:pPr>
+            <w:pStyle w:val="TOC2"/>
+            <w:tabs>
+              <w:tab w:val="left" w:pos="660"/>
+              <w:tab w:val="right" w:leader="dot" w:pos="9350"/>
+            </w:tabs>
+            <w:rPr>
+              <w:rFonts w:ascii="Times New Roman" w:eastAsiaTheme="minorEastAsia" w:hAnsi="Times New Roman" w:cs="Times New Roman"/>
+              <w:noProof/>
+              <w:sz w:val="28"/>
+              <w:szCs w:val="28"/>
+            </w:rPr>
+          </w:pPr>
+          <w:hyperlink w:anchor="_Toc13411419" w:history="1">
+            <w:r>
+              <w:rPr>
+                <w:rStyle w:val="Hyperlink"/>
+                <w:rFonts w:ascii="Times New Roman" w:hAnsi="Times New Roman" w:cs="Times New Roman"/>
+                <w:b/>
+                <w:noProof/>
+                <w:sz w:val="28"/>
+                <w:szCs w:val="28"/>
+              </w:rPr>
+              <w:t>3.</w:t>
+            </w:r>
+            <w:r>
+              <w:rPr>
+                <w:rFonts w:ascii="Times New Roman" w:eastAsiaTheme="minorEastAsia" w:hAnsi="Times New Roman" w:cs="Times New Roman"/>
+                <w:noProof/>
+                <w:sz w:val="28"/>
+                <w:szCs w:val="28"/>
+              </w:rPr>
+              <w:tab/>
+            </w:r>
+            <w:r>
+              <w:rPr>
+                <w:rStyle w:val="Hyperlink"/>
+                <w:rFonts w:ascii="Times New Roman" w:hAnsi="Times New Roman" w:cs="Times New Roman"/>
+                <w:b/>
+                <w:noProof/>
+                <w:sz w:val="28"/>
+                <w:szCs w:val="28"/>
+              </w:rPr>
+              <w:t>Nhân vật chính:</w:t>
+            </w:r>
+            <w:r>
+              <w:rPr>
+                <w:rFonts w:ascii="Times New Roman" w:hAnsi="Times New Roman" w:cs="Times New Roman"/>
+                <w:noProof/>
+                <w:webHidden/>
+                <w:sz w:val="28"/>
+                <w:szCs w:val="28"/>
+              </w:rPr>
+              <w:tab/>
+            </w:r>
+            <w:r>
+              <w:rPr>
+                <w:rFonts w:ascii="Times New Roman" w:hAnsi="Times New Roman" w:cs="Times New Roman"/>
+                <w:noProof/>
+                <w:webHidden/>
+                <w:sz w:val="28"/>
+                <w:szCs w:val="28"/>
+              </w:rPr>
+              <w:fldChar w:fldCharType="begin"/>
+            </w:r>
+            <w:r>
+              <w:rPr>
+                <w:rFonts w:ascii="Times New Roman" w:hAnsi="Times New Roman" w:cs="Times New Roman"/>
+                <w:noProof/>
+                <w:webHidden/>
+                <w:sz w:val="28"/>
+                <w:szCs w:val="28"/>
+              </w:rPr>
+              <w:instrText xml:space="preserve"> PAGEREF _Toc13411419 \h </w:instrText>
+            </w:r>
+            <w:r>
+              <w:rPr>
+                <w:rFonts w:ascii="Times New Roman" w:hAnsi="Times New Roman" w:cs="Times New Roman"/>
+                <w:noProof/>
+                <w:webHidden/>
+                <w:sz w:val="28"/>
+                <w:szCs w:val="28"/>
+              </w:rPr>
+            </w:r>
+            <w:r>
+              <w:rPr>
+                <w:rFonts w:ascii="Times New Roman" w:hAnsi="Times New Roman" w:cs="Times New Roman"/>
+                <w:noProof/>
+                <w:webHidden/>
+                <w:sz w:val="28"/>
+                <w:szCs w:val="28"/>
+              </w:rPr>
+              <w:fldChar w:fldCharType="separate"/>
+            </w:r>
+            <w:r>
+              <w:rPr>
+                <w:rFonts w:ascii="Times New Roman" w:hAnsi="Times New Roman" w:cs="Times New Roman"/>
+                <w:noProof/>
+                <w:webHidden/>
+                <w:sz w:val="28"/>
+                <w:szCs w:val="28"/>
+              </w:rPr>
+              <w:t>4</w:t>
+            </w:r>
+            <w:r>
+              <w:rPr>
+                <w:rFonts w:ascii="Times New Roman" w:hAnsi="Times New Roman" w:cs="Times New Roman"/>
+                <w:noProof/>
+                <w:webHidden/>
+                <w:sz w:val="28"/>
+                <w:szCs w:val="28"/>
+              </w:rPr>
+              <w:fldChar w:fldCharType="end"/>
+            </w:r>
+          </w:hyperlink>
+        </w:p>
+        <w:p>
+          <w:pPr>
+            <w:pStyle w:val="TOC2"/>
+            <w:tabs>
+              <w:tab w:val="left" w:pos="660"/>
+              <w:tab w:val="right" w:leader="dot" w:pos="9350"/>
+            </w:tabs>
+            <w:rPr>
+              <w:rFonts w:ascii="Times New Roman" w:eastAsiaTheme="minorEastAsia" w:hAnsi="Times New Roman" w:cs="Times New Roman"/>
+              <w:noProof/>
+              <w:sz w:val="28"/>
+              <w:szCs w:val="28"/>
+            </w:rPr>
+          </w:pPr>
+          <w:hyperlink w:anchor="_Toc13411420" w:history="1">
+            <w:r>
+              <w:rPr>
+                <w:rStyle w:val="Hyperlink"/>
+                <w:rFonts w:ascii="Times New Roman" w:hAnsi="Times New Roman" w:cs="Times New Roman"/>
+                <w:b/>
+                <w:noProof/>
+                <w:sz w:val="28"/>
+                <w:szCs w:val="28"/>
+              </w:rPr>
+              <w:t>4.</w:t>
+            </w:r>
+            <w:r>
+              <w:rPr>
+                <w:rFonts w:ascii="Times New Roman" w:eastAsiaTheme="minorEastAsia" w:hAnsi="Times New Roman" w:cs="Times New Roman"/>
+                <w:noProof/>
+                <w:sz w:val="28"/>
+                <w:szCs w:val="28"/>
+              </w:rPr>
+              <w:tab/>
+            </w:r>
+            <w:r>
+              <w:rPr>
+                <w:rStyle w:val="Hyperlink"/>
+                <w:rFonts w:ascii="Times New Roman" w:hAnsi="Times New Roman" w:cs="Times New Roman"/>
+                <w:b/>
+                <w:noProof/>
+                <w:sz w:val="28"/>
+                <w:szCs w:val="28"/>
+              </w:rPr>
+              <w:t>Các nhân vật khác:</w:t>
+            </w:r>
+            <w:r>
+              <w:rPr>
+                <w:rFonts w:ascii="Times New Roman" w:hAnsi="Times New Roman" w:cs="Times New Roman"/>
+                <w:noProof/>
+                <w:webHidden/>
+                <w:sz w:val="28"/>
+                <w:szCs w:val="28"/>
+              </w:rPr>
+              <w:tab/>
+            </w:r>
+            <w:r>
+              <w:rPr>
+                <w:rFonts w:ascii="Times New Roman" w:hAnsi="Times New Roman" w:cs="Times New Roman"/>
+                <w:noProof/>
+                <w:webHidden/>
+                <w:sz w:val="28"/>
+                <w:szCs w:val="28"/>
+              </w:rPr>
+              <w:fldChar w:fldCharType="begin"/>
+            </w:r>
+            <w:r>
+              <w:rPr>
+                <w:rFonts w:ascii="Times New Roman" w:hAnsi="Times New Roman" w:cs="Times New Roman"/>
+                <w:noProof/>
+                <w:webHidden/>
+                <w:sz w:val="28"/>
+                <w:szCs w:val="28"/>
+              </w:rPr>
+              <w:instrText xml:space="preserve"> PAGEREF _Toc13411420 \h </w:instrText>
+            </w:r>
+            <w:r>
+              <w:rPr>
+                <w:rFonts w:ascii="Times New Roman" w:hAnsi="Times New Roman" w:cs="Times New Roman"/>
+                <w:noProof/>
+                <w:webHidden/>
+                <w:sz w:val="28"/>
+                <w:szCs w:val="28"/>
+              </w:rPr>
+            </w:r>
+            <w:r>
+              <w:rPr>
+                <w:rFonts w:ascii="Times New Roman" w:hAnsi="Times New Roman" w:cs="Times New Roman"/>
+                <w:noProof/>
+                <w:webHidden/>
+                <w:sz w:val="28"/>
+                <w:szCs w:val="28"/>
+              </w:rPr>
+              <w:fldChar w:fldCharType="separate"/>
+            </w:r>
+            <w:r>
+              <w:rPr>
+                <w:rFonts w:ascii="Times New Roman" w:hAnsi="Times New Roman" w:cs="Times New Roman"/>
+                <w:noProof/>
+                <w:webHidden/>
+                <w:sz w:val="28"/>
+                <w:szCs w:val="28"/>
+              </w:rPr>
+              <w:t>5</w:t>
+            </w:r>
+            <w:r>
+              <w:rPr>
+                <w:rFonts w:ascii="Times New Roman" w:hAnsi="Times New Roman" w:cs="Times New Roman"/>
+                <w:noProof/>
+                <w:webHidden/>
+                <w:sz w:val="28"/>
+                <w:szCs w:val="28"/>
+              </w:rPr>
+              <w:fldChar w:fldCharType="end"/>
+            </w:r>
+          </w:hyperlink>
+        </w:p>
+        <w:p>
+          <w:pPr>
+            <w:pStyle w:val="TOC2"/>
+            <w:tabs>
+              <w:tab w:val="left" w:pos="660"/>
+              <w:tab w:val="right" w:leader="dot" w:pos="9350"/>
+            </w:tabs>
+            <w:rPr>
+              <w:rFonts w:ascii="Times New Roman" w:eastAsiaTheme="minorEastAsia" w:hAnsi="Times New Roman" w:cs="Times New Roman"/>
+              <w:noProof/>
+              <w:sz w:val="28"/>
+              <w:szCs w:val="28"/>
+            </w:rPr>
+          </w:pPr>
+          <w:hyperlink w:anchor="_Toc13411421" w:history="1">
+            <w:r>
+              <w:rPr>
+                <w:rStyle w:val="Hyperlink"/>
+                <w:rFonts w:ascii="Times New Roman" w:hAnsi="Times New Roman" w:cs="Times New Roman"/>
+                <w:b/>
+                <w:noProof/>
+                <w:sz w:val="28"/>
+                <w:szCs w:val="28"/>
+              </w:rPr>
+              <w:t>5.</w:t>
+            </w:r>
+            <w:r>
+              <w:rPr>
+                <w:rFonts w:ascii="Times New Roman" w:eastAsiaTheme="minorEastAsia" w:hAnsi="Times New Roman" w:cs="Times New Roman"/>
+                <w:noProof/>
+                <w:sz w:val="28"/>
+                <w:szCs w:val="28"/>
+              </w:rPr>
+              <w:tab/>
+            </w:r>
+            <w:r>
+              <w:rPr>
+                <w:rStyle w:val="Hyperlink"/>
+                <w:rFonts w:ascii="Times New Roman" w:hAnsi="Times New Roman" w:cs="Times New Roman"/>
+                <w:b/>
+                <w:noProof/>
+                <w:sz w:val="28"/>
+                <w:szCs w:val="28"/>
+              </w:rPr>
+              <w:t>Những item trong game:</w:t>
+            </w:r>
+            <w:r>
+              <w:rPr>
+                <w:rFonts w:ascii="Times New Roman" w:hAnsi="Times New Roman" w:cs="Times New Roman"/>
+                <w:noProof/>
+                <w:webHidden/>
+                <w:sz w:val="28"/>
+                <w:szCs w:val="28"/>
+              </w:rPr>
+              <w:tab/>
+            </w:r>
+            <w:r>
+              <w:rPr>
+                <w:rFonts w:ascii="Times New Roman" w:hAnsi="Times New Roman" w:cs="Times New Roman"/>
+                <w:noProof/>
+                <w:webHidden/>
+                <w:sz w:val="28"/>
+                <w:szCs w:val="28"/>
+              </w:rPr>
+              <w:fldChar w:fldCharType="begin"/>
+            </w:r>
+            <w:r>
+              <w:rPr>
+                <w:rFonts w:ascii="Times New Roman" w:hAnsi="Times New Roman" w:cs="Times New Roman"/>
+                <w:noProof/>
+                <w:webHidden/>
+                <w:sz w:val="28"/>
+                <w:szCs w:val="28"/>
+              </w:rPr>
+              <w:instrText xml:space="preserve"> PAGEREF _Toc13411421 \h </w:instrText>
+            </w:r>
+            <w:r>
+              <w:rPr>
+                <w:rFonts w:ascii="Times New Roman" w:hAnsi="Times New Roman" w:cs="Times New Roman"/>
+                <w:noProof/>
+                <w:webHidden/>
+                <w:sz w:val="28"/>
+                <w:szCs w:val="28"/>
+              </w:rPr>
+            </w:r>
+            <w:r>
+              <w:rPr>
+                <w:rFonts w:ascii="Times New Roman" w:hAnsi="Times New Roman" w:cs="Times New Roman"/>
+                <w:noProof/>
+                <w:webHidden/>
+                <w:sz w:val="28"/>
+                <w:szCs w:val="28"/>
+              </w:rPr>
+              <w:fldChar w:fldCharType="separate"/>
+            </w:r>
+            <w:r>
+              <w:rPr>
+                <w:rFonts w:ascii="Times New Roman" w:hAnsi="Times New Roman" w:cs="Times New Roman"/>
+                <w:noProof/>
+                <w:webHidden/>
+                <w:sz w:val="28"/>
+                <w:szCs w:val="28"/>
+              </w:rPr>
+              <w:t>8</w:t>
+            </w:r>
+            <w:r>
+              <w:rPr>
+                <w:rFonts w:ascii="Times New Roman" w:hAnsi="Times New Roman" w:cs="Times New Roman"/>
+                <w:noProof/>
+                <w:webHidden/>
+                <w:sz w:val="28"/>
+                <w:szCs w:val="28"/>
+              </w:rPr>
+              <w:fldChar w:fldCharType="end"/>
+            </w:r>
+          </w:hyperlink>
+        </w:p>
+        <w:p>
+          <w:pPr>
+            <w:pStyle w:val="TOC2"/>
+            <w:tabs>
+              <w:tab w:val="left" w:pos="660"/>
+              <w:tab w:val="right" w:leader="dot" w:pos="9350"/>
+            </w:tabs>
+            <w:rPr>
+              <w:rFonts w:ascii="Times New Roman" w:eastAsiaTheme="minorEastAsia" w:hAnsi="Times New Roman" w:cs="Times New Roman"/>
+              <w:noProof/>
+              <w:sz w:val="28"/>
+              <w:szCs w:val="28"/>
+            </w:rPr>
+          </w:pPr>
+          <w:hyperlink w:anchor="_Toc13411422" w:history="1">
+            <w:r>
+              <w:rPr>
+                <w:rStyle w:val="Hyperlink"/>
+                <w:rFonts w:ascii="Times New Roman" w:hAnsi="Times New Roman" w:cs="Times New Roman"/>
+                <w:b/>
+                <w:noProof/>
+                <w:sz w:val="28"/>
+                <w:szCs w:val="28"/>
+              </w:rPr>
+              <w:t>6.</w:t>
+            </w:r>
+            <w:r>
+              <w:rPr>
+                <w:rFonts w:ascii="Times New Roman" w:eastAsiaTheme="minorEastAsia" w:hAnsi="Times New Roman" w:cs="Times New Roman"/>
+                <w:noProof/>
+                <w:sz w:val="28"/>
+                <w:szCs w:val="28"/>
+              </w:rPr>
+              <w:tab/>
+            </w:r>
+            <w:r>
+              <w:rPr>
+                <w:rStyle w:val="Hyperlink"/>
+                <w:rFonts w:ascii="Times New Roman" w:hAnsi="Times New Roman" w:cs="Times New Roman"/>
+                <w:b/>
+                <w:noProof/>
+                <w:sz w:val="28"/>
+                <w:szCs w:val="28"/>
+              </w:rPr>
+              <w:t>Mua/bán/quy đổi item trong game:</w:t>
+            </w:r>
+            <w:r>
+              <w:rPr>
+                <w:rFonts w:ascii="Times New Roman" w:hAnsi="Times New Roman" w:cs="Times New Roman"/>
+                <w:noProof/>
+                <w:webHidden/>
+                <w:sz w:val="28"/>
+                <w:szCs w:val="28"/>
+              </w:rPr>
+              <w:tab/>
+            </w:r>
+            <w:r>
+              <w:rPr>
+                <w:rFonts w:ascii="Times New Roman" w:hAnsi="Times New Roman" w:cs="Times New Roman"/>
+                <w:noProof/>
+                <w:webHidden/>
+                <w:sz w:val="28"/>
+                <w:szCs w:val="28"/>
+              </w:rPr>
+              <w:fldChar w:fldCharType="begin"/>
+            </w:r>
+            <w:r>
+              <w:rPr>
+                <w:rFonts w:ascii="Times New Roman" w:hAnsi="Times New Roman" w:cs="Times New Roman"/>
+                <w:noProof/>
+                <w:webHidden/>
+                <w:sz w:val="28"/>
+                <w:szCs w:val="28"/>
+              </w:rPr>
+              <w:instrText xml:space="preserve"> PAGEREF _Toc13411422 \h </w:instrText>
+            </w:r>
+            <w:r>
+              <w:rPr>
+                <w:rFonts w:ascii="Times New Roman" w:hAnsi="Times New Roman" w:cs="Times New Roman"/>
+                <w:noProof/>
+                <w:webHidden/>
+                <w:sz w:val="28"/>
+                <w:szCs w:val="28"/>
+              </w:rPr>
+            </w:r>
+            <w:r>
+              <w:rPr>
+                <w:rFonts w:ascii="Times New Roman" w:hAnsi="Times New Roman" w:cs="Times New Roman"/>
+                <w:noProof/>
+                <w:webHidden/>
+                <w:sz w:val="28"/>
+                <w:szCs w:val="28"/>
+              </w:rPr>
+              <w:fldChar w:fldCharType="separate"/>
+            </w:r>
+            <w:r>
+              <w:rPr>
+                <w:rFonts w:ascii="Times New Roman" w:hAnsi="Times New Roman" w:cs="Times New Roman"/>
+                <w:noProof/>
+                <w:webHidden/>
+                <w:sz w:val="28"/>
+                <w:szCs w:val="28"/>
+              </w:rPr>
+              <w:t>11</w:t>
+            </w:r>
+            <w:r>
+              <w:rPr>
+                <w:rFonts w:ascii="Times New Roman" w:hAnsi="Times New Roman" w:cs="Times New Roman"/>
+                <w:noProof/>
+                <w:webHidden/>
+                <w:sz w:val="28"/>
+                <w:szCs w:val="28"/>
+              </w:rPr>
+              <w:fldChar w:fldCharType="end"/>
+            </w:r>
+          </w:hyperlink>
+        </w:p>
+        <w:p>
+          <w:pPr>
+            <w:pStyle w:val="TOC1"/>
+            <w:tabs>
+              <w:tab w:val="left" w:pos="660"/>
+              <w:tab w:val="right" w:leader="dot" w:pos="9350"/>
+            </w:tabs>
+            <w:rPr>
+              <w:rFonts w:ascii="Times New Roman" w:eastAsiaTheme="minorEastAsia" w:hAnsi="Times New Roman" w:cs="Times New Roman"/>
+              <w:noProof/>
+              <w:sz w:val="28"/>
+              <w:szCs w:val="28"/>
+            </w:rPr>
+          </w:pPr>
+          <w:hyperlink w:anchor="_Toc13411423" w:history="1">
+            <w:r>
+              <w:rPr>
+                <w:rStyle w:val="Hyperlink"/>
+                <w:rFonts w:ascii="Times New Roman" w:hAnsi="Times New Roman" w:cs="Times New Roman"/>
+                <w:b/>
+                <w:noProof/>
+                <w:sz w:val="28"/>
+                <w:szCs w:val="28"/>
+              </w:rPr>
+              <w:t>II.</w:t>
+            </w:r>
+            <w:r>
+              <w:rPr>
+                <w:rFonts w:ascii="Times New Roman" w:eastAsiaTheme="minorEastAsia" w:hAnsi="Times New Roman" w:cs="Times New Roman"/>
+                <w:noProof/>
+                <w:sz w:val="28"/>
+                <w:szCs w:val="28"/>
+              </w:rPr>
+              <w:tab/>
+            </w:r>
+            <w:r>
+              <w:rPr>
+                <w:rStyle w:val="Hyperlink"/>
+                <w:rFonts w:ascii="Times New Roman" w:hAnsi="Times New Roman" w:cs="Times New Roman"/>
+                <w:b/>
+                <w:noProof/>
+                <w:sz w:val="28"/>
+                <w:szCs w:val="28"/>
+              </w:rPr>
+              <w:t>Các màn hình chính trong game:</w:t>
+            </w:r>
+            <w:r>
+              <w:rPr>
+                <w:rFonts w:ascii="Times New Roman" w:hAnsi="Times New Roman" w:cs="Times New Roman"/>
+                <w:noProof/>
+                <w:webHidden/>
+                <w:sz w:val="28"/>
+                <w:szCs w:val="28"/>
+              </w:rPr>
+              <w:tab/>
+            </w:r>
+            <w:r>
+              <w:rPr>
+                <w:rFonts w:ascii="Times New Roman" w:hAnsi="Times New Roman" w:cs="Times New Roman"/>
+                <w:noProof/>
+                <w:webHidden/>
+                <w:sz w:val="28"/>
+                <w:szCs w:val="28"/>
+              </w:rPr>
+              <w:fldChar w:fldCharType="begin"/>
+            </w:r>
+            <w:r>
+              <w:rPr>
+                <w:rFonts w:ascii="Times New Roman" w:hAnsi="Times New Roman" w:cs="Times New Roman"/>
+                <w:noProof/>
+                <w:webHidden/>
+                <w:sz w:val="28"/>
+                <w:szCs w:val="28"/>
+              </w:rPr>
+              <w:instrText xml:space="preserve"> PAGEREF _Toc13411423 \h </w:instrText>
+            </w:r>
+            <w:r>
+              <w:rPr>
+                <w:rFonts w:ascii="Times New Roman" w:hAnsi="Times New Roman" w:cs="Times New Roman"/>
+                <w:noProof/>
+                <w:webHidden/>
+                <w:sz w:val="28"/>
+                <w:szCs w:val="28"/>
+              </w:rPr>
+            </w:r>
+            <w:r>
+              <w:rPr>
+                <w:rFonts w:ascii="Times New Roman" w:hAnsi="Times New Roman" w:cs="Times New Roman"/>
+                <w:noProof/>
+                <w:webHidden/>
+                <w:sz w:val="28"/>
+                <w:szCs w:val="28"/>
+              </w:rPr>
+              <w:fldChar w:fldCharType="separate"/>
+            </w:r>
+            <w:r>
+              <w:rPr>
+                <w:rFonts w:ascii="Times New Roman" w:hAnsi="Times New Roman" w:cs="Times New Roman"/>
+                <w:noProof/>
+                <w:webHidden/>
+                <w:sz w:val="28"/>
+                <w:szCs w:val="28"/>
+              </w:rPr>
+              <w:t>12</w:t>
+            </w:r>
+            <w:r>
+              <w:rPr>
+                <w:rFonts w:ascii="Times New Roman" w:hAnsi="Times New Roman" w:cs="Times New Roman"/>
+                <w:noProof/>
+                <w:webHidden/>
+                <w:sz w:val="28"/>
+                <w:szCs w:val="28"/>
+              </w:rPr>
+              <w:fldChar w:fldCharType="end"/>
+            </w:r>
+          </w:hyperlink>
+        </w:p>
+        <w:p>
+          <w:pPr>
+            <w:pStyle w:val="TOC2"/>
+            <w:tabs>
+              <w:tab w:val="left" w:pos="660"/>
+              <w:tab w:val="right" w:leader="dot" w:pos="9350"/>
+            </w:tabs>
+            <w:rPr>
+              <w:rFonts w:ascii="Times New Roman" w:eastAsiaTheme="minorEastAsia" w:hAnsi="Times New Roman" w:cs="Times New Roman"/>
+              <w:noProof/>
+              <w:sz w:val="28"/>
+              <w:szCs w:val="28"/>
+            </w:rPr>
+          </w:pPr>
+          <w:hyperlink w:anchor="_Toc13411424" w:history="1">
+            <w:r>
+              <w:rPr>
+                <w:rStyle w:val="Hyperlink"/>
+                <w:rFonts w:ascii="Times New Roman" w:hAnsi="Times New Roman" w:cs="Times New Roman"/>
+                <w:b/>
+                <w:noProof/>
+                <w:sz w:val="28"/>
+                <w:szCs w:val="28"/>
+              </w:rPr>
+              <w:t>1.</w:t>
+            </w:r>
+            <w:r>
+              <w:rPr>
+                <w:rFonts w:ascii="Times New Roman" w:eastAsiaTheme="minorEastAsia" w:hAnsi="Times New Roman" w:cs="Times New Roman"/>
+                <w:noProof/>
+                <w:sz w:val="28"/>
+                <w:szCs w:val="28"/>
+              </w:rPr>
+              <w:tab/>
+            </w:r>
+            <w:r>
+              <w:rPr>
+                <w:rStyle w:val="Hyperlink"/>
+                <w:rFonts w:ascii="Times New Roman" w:hAnsi="Times New Roman" w:cs="Times New Roman"/>
+                <w:b/>
+                <w:noProof/>
+                <w:sz w:val="28"/>
+                <w:szCs w:val="28"/>
+              </w:rPr>
+              <w:t>Loading:</w:t>
+            </w:r>
+            <w:r>
+              <w:rPr>
+                <w:rFonts w:ascii="Times New Roman" w:hAnsi="Times New Roman" w:cs="Times New Roman"/>
+                <w:noProof/>
+                <w:webHidden/>
+                <w:sz w:val="28"/>
+                <w:szCs w:val="28"/>
+              </w:rPr>
+              <w:tab/>
+            </w:r>
+            <w:r>
+              <w:rPr>
+                <w:rFonts w:ascii="Times New Roman" w:hAnsi="Times New Roman" w:cs="Times New Roman"/>
+                <w:noProof/>
+                <w:webHidden/>
+                <w:sz w:val="28"/>
+                <w:szCs w:val="28"/>
+              </w:rPr>
+              <w:fldChar w:fldCharType="begin"/>
+            </w:r>
+            <w:r>
+              <w:rPr>
+                <w:rFonts w:ascii="Times New Roman" w:hAnsi="Times New Roman" w:cs="Times New Roman"/>
+                <w:noProof/>
+                <w:webHidden/>
+                <w:sz w:val="28"/>
+                <w:szCs w:val="28"/>
+              </w:rPr>
+              <w:instrText xml:space="preserve"> PAGEREF _Toc13411424 \h </w:instrText>
+            </w:r>
+            <w:r>
+              <w:rPr>
+                <w:rFonts w:ascii="Times New Roman" w:hAnsi="Times New Roman" w:cs="Times New Roman"/>
+                <w:noProof/>
+                <w:webHidden/>
+                <w:sz w:val="28"/>
+                <w:szCs w:val="28"/>
+              </w:rPr>
+            </w:r>
+            <w:r>
+              <w:rPr>
+                <w:rFonts w:ascii="Times New Roman" w:hAnsi="Times New Roman" w:cs="Times New Roman"/>
+                <w:noProof/>
+                <w:webHidden/>
+                <w:sz w:val="28"/>
+                <w:szCs w:val="28"/>
+              </w:rPr>
+              <w:fldChar w:fldCharType="separate"/>
+            </w:r>
+            <w:r>
+              <w:rPr>
+                <w:rFonts w:ascii="Times New Roman" w:hAnsi="Times New Roman" w:cs="Times New Roman"/>
+                <w:noProof/>
+                <w:webHidden/>
+                <w:sz w:val="28"/>
+                <w:szCs w:val="28"/>
+              </w:rPr>
+              <w:t>12</w:t>
+            </w:r>
+            <w:r>
+              <w:rPr>
+                <w:rFonts w:ascii="Times New Roman" w:hAnsi="Times New Roman" w:cs="Times New Roman"/>
+                <w:noProof/>
+                <w:webHidden/>
+                <w:sz w:val="28"/>
+                <w:szCs w:val="28"/>
+              </w:rPr>
+              <w:fldChar w:fldCharType="end"/>
+            </w:r>
+          </w:hyperlink>
+        </w:p>
+        <w:p>
+          <w:pPr>
+            <w:pStyle w:val="TOC2"/>
+            <w:tabs>
+              <w:tab w:val="left" w:pos="660"/>
+              <w:tab w:val="right" w:leader="dot" w:pos="9350"/>
+            </w:tabs>
+            <w:rPr>
+              <w:rFonts w:ascii="Times New Roman" w:eastAsiaTheme="minorEastAsia" w:hAnsi="Times New Roman" w:cs="Times New Roman"/>
+              <w:noProof/>
+              <w:sz w:val="28"/>
+              <w:szCs w:val="28"/>
+            </w:rPr>
+          </w:pPr>
+          <w:hyperlink w:anchor="_Toc13411425" w:history="1">
+            <w:r>
+              <w:rPr>
+                <w:rStyle w:val="Hyperlink"/>
+                <w:rFonts w:ascii="Times New Roman" w:hAnsi="Times New Roman" w:cs="Times New Roman"/>
+                <w:b/>
+                <w:noProof/>
+                <w:sz w:val="28"/>
+                <w:szCs w:val="28"/>
+              </w:rPr>
+              <w:t>2.</w:t>
+            </w:r>
+            <w:r>
+              <w:rPr>
+                <w:rFonts w:ascii="Times New Roman" w:eastAsiaTheme="minorEastAsia" w:hAnsi="Times New Roman" w:cs="Times New Roman"/>
+                <w:noProof/>
+                <w:sz w:val="28"/>
+                <w:szCs w:val="28"/>
+              </w:rPr>
+              <w:tab/>
+            </w:r>
+            <w:r>
+              <w:rPr>
+                <w:rStyle w:val="Hyperlink"/>
+                <w:rFonts w:ascii="Times New Roman" w:hAnsi="Times New Roman" w:cs="Times New Roman"/>
+                <w:b/>
+                <w:noProof/>
+                <w:sz w:val="28"/>
+                <w:szCs w:val="28"/>
+              </w:rPr>
+              <w:t>Main menu:</w:t>
+            </w:r>
+            <w:r>
+              <w:rPr>
+                <w:rFonts w:ascii="Times New Roman" w:hAnsi="Times New Roman" w:cs="Times New Roman"/>
+                <w:noProof/>
+                <w:webHidden/>
+                <w:sz w:val="28"/>
+                <w:szCs w:val="28"/>
+              </w:rPr>
+              <w:tab/>
+            </w:r>
+            <w:r>
+              <w:rPr>
+                <w:rFonts w:ascii="Times New Roman" w:hAnsi="Times New Roman" w:cs="Times New Roman"/>
+                <w:noProof/>
+                <w:webHidden/>
+                <w:sz w:val="28"/>
+                <w:szCs w:val="28"/>
+              </w:rPr>
+              <w:fldChar w:fldCharType="begin"/>
+            </w:r>
+            <w:r>
+              <w:rPr>
+                <w:rFonts w:ascii="Times New Roman" w:hAnsi="Times New Roman" w:cs="Times New Roman"/>
+                <w:noProof/>
+                <w:webHidden/>
+                <w:sz w:val="28"/>
+                <w:szCs w:val="28"/>
+              </w:rPr>
+              <w:instrText xml:space="preserve"> PAGEREF _Toc13411425 \h </w:instrText>
+            </w:r>
+            <w:r>
+              <w:rPr>
+                <w:rFonts w:ascii="Times New Roman" w:hAnsi="Times New Roman" w:cs="Times New Roman"/>
+                <w:noProof/>
+                <w:webHidden/>
+                <w:sz w:val="28"/>
+                <w:szCs w:val="28"/>
+              </w:rPr>
+            </w:r>
+            <w:r>
+              <w:rPr>
+                <w:rFonts w:ascii="Times New Roman" w:hAnsi="Times New Roman" w:cs="Times New Roman"/>
+                <w:noProof/>
+                <w:webHidden/>
+                <w:sz w:val="28"/>
+                <w:szCs w:val="28"/>
+              </w:rPr>
+              <w:fldChar w:fldCharType="separate"/>
+            </w:r>
+            <w:r>
+              <w:rPr>
+                <w:rFonts w:ascii="Times New Roman" w:hAnsi="Times New Roman" w:cs="Times New Roman"/>
+                <w:noProof/>
+                <w:webHidden/>
+                <w:sz w:val="28"/>
+                <w:szCs w:val="28"/>
+              </w:rPr>
+              <w:t>12</w:t>
+            </w:r>
+            <w:r>
+              <w:rPr>
+                <w:rFonts w:ascii="Times New Roman" w:hAnsi="Times New Roman" w:cs="Times New Roman"/>
+                <w:noProof/>
+                <w:webHidden/>
+                <w:sz w:val="28"/>
+                <w:szCs w:val="28"/>
+              </w:rPr>
+              <w:fldChar w:fldCharType="end"/>
+            </w:r>
+          </w:hyperlink>
+        </w:p>
+        <w:p>
+          <w:pPr>
+            <w:pStyle w:val="TOC2"/>
+            <w:tabs>
+              <w:tab w:val="left" w:pos="660"/>
+              <w:tab w:val="right" w:leader="dot" w:pos="9350"/>
+            </w:tabs>
+            <w:rPr>
+              <w:rFonts w:ascii="Times New Roman" w:eastAsiaTheme="minorEastAsia" w:hAnsi="Times New Roman" w:cs="Times New Roman"/>
+              <w:noProof/>
+              <w:sz w:val="28"/>
+              <w:szCs w:val="28"/>
+            </w:rPr>
+          </w:pPr>
+          <w:hyperlink w:anchor="_Toc13411426" w:history="1">
+            <w:r>
+              <w:rPr>
+                <w:rStyle w:val="Hyperlink"/>
+                <w:rFonts w:ascii="Times New Roman" w:hAnsi="Times New Roman" w:cs="Times New Roman"/>
+                <w:b/>
+                <w:noProof/>
+                <w:sz w:val="28"/>
+                <w:szCs w:val="28"/>
+              </w:rPr>
+              <w:t>3.</w:t>
+            </w:r>
+            <w:r>
+              <w:rPr>
+                <w:rFonts w:ascii="Times New Roman" w:eastAsiaTheme="minorEastAsia" w:hAnsi="Times New Roman" w:cs="Times New Roman"/>
+                <w:noProof/>
+                <w:sz w:val="28"/>
+                <w:szCs w:val="28"/>
+              </w:rPr>
+              <w:tab/>
+            </w:r>
+            <w:r>
+              <w:rPr>
+                <w:rStyle w:val="Hyperlink"/>
+                <w:rFonts w:ascii="Times New Roman" w:hAnsi="Times New Roman" w:cs="Times New Roman"/>
+                <w:b/>
+                <w:noProof/>
+                <w:sz w:val="28"/>
+                <w:szCs w:val="28"/>
+              </w:rPr>
+              <w:t>Select:</w:t>
+            </w:r>
+            <w:r>
+              <w:rPr>
+                <w:rFonts w:ascii="Times New Roman" w:hAnsi="Times New Roman" w:cs="Times New Roman"/>
+                <w:noProof/>
+                <w:webHidden/>
+                <w:sz w:val="28"/>
+                <w:szCs w:val="28"/>
+              </w:rPr>
+              <w:tab/>
+            </w:r>
+            <w:r>
+              <w:rPr>
+                <w:rFonts w:ascii="Times New Roman" w:hAnsi="Times New Roman" w:cs="Times New Roman"/>
+                <w:noProof/>
+                <w:webHidden/>
+                <w:sz w:val="28"/>
+                <w:szCs w:val="28"/>
+              </w:rPr>
+              <w:fldChar w:fldCharType="begin"/>
+            </w:r>
+            <w:r>
+              <w:rPr>
+                <w:rFonts w:ascii="Times New Roman" w:hAnsi="Times New Roman" w:cs="Times New Roman"/>
+                <w:noProof/>
+                <w:webHidden/>
+                <w:sz w:val="28"/>
+                <w:szCs w:val="28"/>
+              </w:rPr>
+              <w:instrText xml:space="preserve"> PAGEREF _Toc13411426 \h </w:instrText>
+            </w:r>
+            <w:r>
+              <w:rPr>
+                <w:rFonts w:ascii="Times New Roman" w:hAnsi="Times New Roman" w:cs="Times New Roman"/>
+                <w:noProof/>
+                <w:webHidden/>
+                <w:sz w:val="28"/>
+                <w:szCs w:val="28"/>
+              </w:rPr>
+            </w:r>
+            <w:r>
+              <w:rPr>
+                <w:rFonts w:ascii="Times New Roman" w:hAnsi="Times New Roman" w:cs="Times New Roman"/>
+                <w:noProof/>
+                <w:webHidden/>
+                <w:sz w:val="28"/>
+                <w:szCs w:val="28"/>
+              </w:rPr>
+              <w:fldChar w:fldCharType="separate"/>
+            </w:r>
+            <w:r>
+              <w:rPr>
+                <w:rFonts w:ascii="Times New Roman" w:hAnsi="Times New Roman" w:cs="Times New Roman"/>
+                <w:noProof/>
+                <w:webHidden/>
+                <w:sz w:val="28"/>
+                <w:szCs w:val="28"/>
+              </w:rPr>
+              <w:t>12</w:t>
+            </w:r>
+            <w:r>
+              <w:rPr>
+                <w:rFonts w:ascii="Times New Roman" w:hAnsi="Times New Roman" w:cs="Times New Roman"/>
+                <w:noProof/>
+                <w:webHidden/>
+                <w:sz w:val="28"/>
+                <w:szCs w:val="28"/>
+              </w:rPr>
+              <w:fldChar w:fldCharType="end"/>
+            </w:r>
+          </w:hyperlink>
+        </w:p>
+        <w:p>
+          <w:pPr>
+            <w:pStyle w:val="TOC2"/>
+            <w:tabs>
+              <w:tab w:val="left" w:pos="660"/>
+              <w:tab w:val="right" w:leader="dot" w:pos="9350"/>
+            </w:tabs>
+            <w:rPr>
+              <w:rFonts w:ascii="Times New Roman" w:eastAsiaTheme="minorEastAsia" w:hAnsi="Times New Roman" w:cs="Times New Roman"/>
+              <w:noProof/>
+              <w:sz w:val="28"/>
+              <w:szCs w:val="28"/>
+            </w:rPr>
+          </w:pPr>
+          <w:hyperlink w:anchor="_Toc13411427" w:history="1">
+            <w:r>
+              <w:rPr>
+                <w:rStyle w:val="Hyperlink"/>
+                <w:rFonts w:ascii="Times New Roman" w:hAnsi="Times New Roman" w:cs="Times New Roman"/>
+                <w:noProof/>
+                <w:sz w:val="28"/>
+                <w:szCs w:val="28"/>
+              </w:rPr>
+              <w:t>4.</w:t>
+            </w:r>
+            <w:r>
+              <w:rPr>
+                <w:rFonts w:ascii="Times New Roman" w:eastAsiaTheme="minorEastAsia" w:hAnsi="Times New Roman" w:cs="Times New Roman"/>
+                <w:noProof/>
+                <w:sz w:val="28"/>
+                <w:szCs w:val="28"/>
+              </w:rPr>
+              <w:tab/>
+            </w:r>
+            <w:r>
+              <w:rPr>
+                <w:rStyle w:val="Hyperlink"/>
+                <w:rFonts w:ascii="Times New Roman" w:hAnsi="Times New Roman" w:cs="Times New Roman"/>
+                <w:b/>
+                <w:noProof/>
+                <w:sz w:val="28"/>
+                <w:szCs w:val="28"/>
+              </w:rPr>
+              <w:t>Màn hình chơi game:</w:t>
+            </w:r>
+            <w:r>
+              <w:rPr>
+                <w:rStyle w:val="Hyperlink"/>
+                <w:rFonts w:ascii="Times New Roman" w:hAnsi="Times New Roman" w:cs="Times New Roman"/>
+                <w:noProof/>
+                <w:sz w:val="28"/>
+                <w:szCs w:val="28"/>
+              </w:rPr>
+              <w:t xml:space="preserve"> Chia ra làm 3 phần.</w:t>
+            </w:r>
+            <w:r>
+              <w:rPr>
+                <w:rFonts w:ascii="Times New Roman" w:hAnsi="Times New Roman" w:cs="Times New Roman"/>
+                <w:noProof/>
+                <w:webHidden/>
+                <w:sz w:val="28"/>
+                <w:szCs w:val="28"/>
+              </w:rPr>
+              <w:tab/>
+            </w:r>
+            <w:r>
+              <w:rPr>
+                <w:rFonts w:ascii="Times New Roman" w:hAnsi="Times New Roman" w:cs="Times New Roman"/>
+                <w:noProof/>
+                <w:webHidden/>
+                <w:sz w:val="28"/>
+                <w:szCs w:val="28"/>
+              </w:rPr>
+              <w:fldChar w:fldCharType="begin"/>
+            </w:r>
+            <w:r>
+              <w:rPr>
+                <w:rFonts w:ascii="Times New Roman" w:hAnsi="Times New Roman" w:cs="Times New Roman"/>
+                <w:noProof/>
+                <w:webHidden/>
+                <w:sz w:val="28"/>
+                <w:szCs w:val="28"/>
+              </w:rPr>
+              <w:instrText xml:space="preserve"> PAGEREF _Toc13411427 \h </w:instrText>
+            </w:r>
+            <w:r>
+              <w:rPr>
+                <w:rFonts w:ascii="Times New Roman" w:hAnsi="Times New Roman" w:cs="Times New Roman"/>
+                <w:noProof/>
+                <w:webHidden/>
+                <w:sz w:val="28"/>
+                <w:szCs w:val="28"/>
+              </w:rPr>
+            </w:r>
+            <w:r>
+              <w:rPr>
+                <w:rFonts w:ascii="Times New Roman" w:hAnsi="Times New Roman" w:cs="Times New Roman"/>
+                <w:noProof/>
+                <w:webHidden/>
+                <w:sz w:val="28"/>
+                <w:szCs w:val="28"/>
+              </w:rPr>
+              <w:fldChar w:fldCharType="separate"/>
+            </w:r>
+            <w:r>
+              <w:rPr>
+                <w:rFonts w:ascii="Times New Roman" w:hAnsi="Times New Roman" w:cs="Times New Roman"/>
+                <w:noProof/>
+                <w:webHidden/>
+                <w:sz w:val="28"/>
+                <w:szCs w:val="28"/>
+              </w:rPr>
+              <w:t>12</w:t>
+            </w:r>
+            <w:r>
+              <w:rPr>
+                <w:rFonts w:ascii="Times New Roman" w:hAnsi="Times New Roman" w:cs="Times New Roman"/>
+                <w:noProof/>
+                <w:webHidden/>
+                <w:sz w:val="28"/>
+                <w:szCs w:val="28"/>
+              </w:rPr>
+              <w:fldChar w:fldCharType="end"/>
+            </w:r>
+          </w:hyperlink>
+        </w:p>
+        <w:p>
+          <w:pPr>
+            <w:pStyle w:val="TOC1"/>
+            <w:tabs>
+              <w:tab w:val="left" w:pos="660"/>
+              <w:tab w:val="right" w:leader="dot" w:pos="9350"/>
+            </w:tabs>
+            <w:rPr>
+              <w:rFonts w:ascii="Times New Roman" w:eastAsiaTheme="minorEastAsia" w:hAnsi="Times New Roman" w:cs="Times New Roman"/>
+              <w:noProof/>
+              <w:sz w:val="28"/>
+              <w:szCs w:val="28"/>
+            </w:rPr>
+          </w:pPr>
+          <w:hyperlink w:anchor="_Toc13411428" w:history="1">
+            <w:r>
+              <w:rPr>
+                <w:rStyle w:val="Hyperlink"/>
+                <w:rFonts w:ascii="Times New Roman" w:hAnsi="Times New Roman" w:cs="Times New Roman"/>
+                <w:b/>
+                <w:noProof/>
+                <w:sz w:val="28"/>
+                <w:szCs w:val="28"/>
+              </w:rPr>
+              <w:t>III.</w:t>
+            </w:r>
+            <w:r>
+              <w:rPr>
+                <w:rFonts w:ascii="Times New Roman" w:eastAsiaTheme="minorEastAsia" w:hAnsi="Times New Roman" w:cs="Times New Roman"/>
+                <w:noProof/>
+                <w:sz w:val="28"/>
+                <w:szCs w:val="28"/>
+              </w:rPr>
+              <w:tab/>
+            </w:r>
+            <w:r>
+              <w:rPr>
+                <w:rStyle w:val="Hyperlink"/>
+                <w:rFonts w:ascii="Times New Roman" w:hAnsi="Times New Roman" w:cs="Times New Roman"/>
+                <w:b/>
+                <w:noProof/>
+                <w:sz w:val="28"/>
+                <w:szCs w:val="28"/>
+              </w:rPr>
+              <w:t>Phân lớp thiết kế game:</w:t>
+            </w:r>
+            <w:r>
+              <w:rPr>
+                <w:rFonts w:ascii="Times New Roman" w:hAnsi="Times New Roman" w:cs="Times New Roman"/>
+                <w:noProof/>
+                <w:webHidden/>
+                <w:sz w:val="28"/>
+                <w:szCs w:val="28"/>
+              </w:rPr>
+              <w:tab/>
+            </w:r>
+            <w:r>
+              <w:rPr>
+                <w:rFonts w:ascii="Times New Roman" w:hAnsi="Times New Roman" w:cs="Times New Roman"/>
+                <w:noProof/>
+                <w:webHidden/>
+                <w:sz w:val="28"/>
+                <w:szCs w:val="28"/>
+              </w:rPr>
+              <w:fldChar w:fldCharType="begin"/>
+            </w:r>
+            <w:r>
+              <w:rPr>
+                <w:rFonts w:ascii="Times New Roman" w:hAnsi="Times New Roman" w:cs="Times New Roman"/>
+                <w:noProof/>
+                <w:webHidden/>
+                <w:sz w:val="28"/>
+                <w:szCs w:val="28"/>
+              </w:rPr>
+              <w:instrText xml:space="preserve"> PAGEREF _Toc13411428 \h </w:instrText>
+            </w:r>
+            <w:r>
+              <w:rPr>
+                <w:rFonts w:ascii="Times New Roman" w:hAnsi="Times New Roman" w:cs="Times New Roman"/>
+                <w:noProof/>
+                <w:webHidden/>
+                <w:sz w:val="28"/>
+                <w:szCs w:val="28"/>
+              </w:rPr>
+            </w:r>
+            <w:r>
+              <w:rPr>
+                <w:rFonts w:ascii="Times New Roman" w:hAnsi="Times New Roman" w:cs="Times New Roman"/>
+                <w:noProof/>
+                <w:webHidden/>
+                <w:sz w:val="28"/>
+                <w:szCs w:val="28"/>
+              </w:rPr>
+              <w:fldChar w:fldCharType="separate"/>
+            </w:r>
+            <w:r>
+              <w:rPr>
+                <w:rFonts w:ascii="Times New Roman" w:hAnsi="Times New Roman" w:cs="Times New Roman"/>
+                <w:noProof/>
+                <w:webHidden/>
+                <w:sz w:val="28"/>
+                <w:szCs w:val="28"/>
+              </w:rPr>
+              <w:t>12</w:t>
+            </w:r>
+            <w:r>
+              <w:rPr>
+                <w:rFonts w:ascii="Times New Roman" w:hAnsi="Times New Roman" w:cs="Times New Roman"/>
+                <w:noProof/>
+                <w:webHidden/>
+                <w:sz w:val="28"/>
+                <w:szCs w:val="28"/>
+              </w:rPr>
+              <w:fldChar w:fldCharType="end"/>
+            </w:r>
+          </w:hyperlink>
+        </w:p>
+        <w:p>
+          <w:pPr>
+            <w:pStyle w:val="TOC2"/>
+            <w:tabs>
+              <w:tab w:val="right" w:leader="dot" w:pos="9350"/>
+            </w:tabs>
+            <w:rPr>
+              <w:rFonts w:ascii="Times New Roman" w:eastAsiaTheme="minorEastAsia" w:hAnsi="Times New Roman" w:cs="Times New Roman"/>
+              <w:noProof/>
+              <w:sz w:val="28"/>
+              <w:szCs w:val="28"/>
+            </w:rPr>
+          </w:pPr>
+          <w:hyperlink w:anchor="_Toc13411429" w:history="1">
+            <w:r>
+              <w:rPr>
+                <w:rStyle w:val="Hyperlink"/>
+                <w:rFonts w:ascii="Times New Roman" w:hAnsi="Times New Roman" w:cs="Times New Roman"/>
+                <w:b/>
+                <w:noProof/>
+                <w:sz w:val="28"/>
+                <w:szCs w:val="28"/>
+              </w:rPr>
+              <w:t>Sơ đồ class.</w:t>
+            </w:r>
+            <w:r>
+              <w:rPr>
+                <w:rFonts w:ascii="Times New Roman" w:hAnsi="Times New Roman" w:cs="Times New Roman"/>
+                <w:noProof/>
+                <w:webHidden/>
+                <w:sz w:val="28"/>
+                <w:szCs w:val="28"/>
+              </w:rPr>
+              <w:tab/>
+            </w:r>
+            <w:r>
+              <w:rPr>
+                <w:rFonts w:ascii="Times New Roman" w:hAnsi="Times New Roman" w:cs="Times New Roman"/>
+                <w:noProof/>
+                <w:webHidden/>
+                <w:sz w:val="28"/>
+                <w:szCs w:val="28"/>
+              </w:rPr>
+              <w:fldChar w:fldCharType="begin"/>
+            </w:r>
+            <w:r>
+              <w:rPr>
+                <w:rFonts w:ascii="Times New Roman" w:hAnsi="Times New Roman" w:cs="Times New Roman"/>
+                <w:noProof/>
+                <w:webHidden/>
+                <w:sz w:val="28"/>
+                <w:szCs w:val="28"/>
+              </w:rPr>
+              <w:instrText xml:space="preserve"> PAGEREF _Toc13411429 \h </w:instrText>
+            </w:r>
+            <w:r>
+              <w:rPr>
+                <w:rFonts w:ascii="Times New Roman" w:hAnsi="Times New Roman" w:cs="Times New Roman"/>
+                <w:noProof/>
+                <w:webHidden/>
+                <w:sz w:val="28"/>
+                <w:szCs w:val="28"/>
+              </w:rPr>
+            </w:r>
+            <w:r>
+              <w:rPr>
+                <w:rFonts w:ascii="Times New Roman" w:hAnsi="Times New Roman" w:cs="Times New Roman"/>
+                <w:noProof/>
+                <w:webHidden/>
+                <w:sz w:val="28"/>
+                <w:szCs w:val="28"/>
+              </w:rPr>
+              <w:fldChar w:fldCharType="separate"/>
+            </w:r>
+            <w:r>
+              <w:rPr>
+                <w:rFonts w:ascii="Times New Roman" w:hAnsi="Times New Roman" w:cs="Times New Roman"/>
+                <w:noProof/>
+                <w:webHidden/>
+                <w:sz w:val="28"/>
+                <w:szCs w:val="28"/>
+              </w:rPr>
+              <w:t>12</w:t>
+            </w:r>
+            <w:r>
+              <w:rPr>
+                <w:rFonts w:ascii="Times New Roman" w:hAnsi="Times New Roman" w:cs="Times New Roman"/>
+                <w:noProof/>
+                <w:webHidden/>
+                <w:sz w:val="28"/>
+                <w:szCs w:val="28"/>
+              </w:rPr>
+              <w:fldChar w:fldCharType="end"/>
+            </w:r>
+          </w:hyperlink>
+        </w:p>
+        <w:p>
+          <w:pPr>
+            <w:pStyle w:val="TOC2"/>
+            <w:tabs>
+              <w:tab w:val="right" w:leader="dot" w:pos="9350"/>
+            </w:tabs>
+            <w:rPr>
+              <w:rFonts w:ascii="Times New Roman" w:eastAsiaTheme="minorEastAsia" w:hAnsi="Times New Roman" w:cs="Times New Roman"/>
+              <w:noProof/>
+              <w:sz w:val="28"/>
+              <w:szCs w:val="28"/>
+            </w:rPr>
+          </w:pPr>
+          <w:hyperlink w:anchor="_Toc13411430" w:history="1">
+            <w:r>
+              <w:rPr>
+                <w:rStyle w:val="Hyperlink"/>
+                <w:rFonts w:ascii="Times New Roman" w:hAnsi="Times New Roman" w:cs="Times New Roman"/>
+                <w:noProof/>
+                <w:sz w:val="28"/>
+                <w:szCs w:val="28"/>
+              </w:rPr>
+              <w:t>Bảng 8. Mô tả các class.</w:t>
+            </w:r>
+            <w:r>
+              <w:rPr>
+                <w:rFonts w:ascii="Times New Roman" w:hAnsi="Times New Roman" w:cs="Times New Roman"/>
+                <w:noProof/>
+                <w:webHidden/>
+                <w:sz w:val="28"/>
+                <w:szCs w:val="28"/>
+              </w:rPr>
+              <w:tab/>
+            </w:r>
+            <w:r>
+              <w:rPr>
+                <w:rFonts w:ascii="Times New Roman" w:hAnsi="Times New Roman" w:cs="Times New Roman"/>
+                <w:noProof/>
+                <w:webHidden/>
+                <w:sz w:val="28"/>
+                <w:szCs w:val="28"/>
+              </w:rPr>
+              <w:fldChar w:fldCharType="begin"/>
+            </w:r>
+            <w:r>
+              <w:rPr>
+                <w:rFonts w:ascii="Times New Roman" w:hAnsi="Times New Roman" w:cs="Times New Roman"/>
+                <w:noProof/>
+                <w:webHidden/>
+                <w:sz w:val="28"/>
+                <w:szCs w:val="28"/>
+              </w:rPr>
+              <w:instrText xml:space="preserve"> PAGEREF _Toc13411430 \h </w:instrText>
+            </w:r>
+            <w:r>
+              <w:rPr>
+                <w:rFonts w:ascii="Times New Roman" w:hAnsi="Times New Roman" w:cs="Times New Roman"/>
+                <w:noProof/>
+                <w:webHidden/>
+                <w:sz w:val="28"/>
+                <w:szCs w:val="28"/>
+              </w:rPr>
+            </w:r>
+            <w:r>
+              <w:rPr>
+                <w:rFonts w:ascii="Times New Roman" w:hAnsi="Times New Roman" w:cs="Times New Roman"/>
+                <w:noProof/>
+                <w:webHidden/>
+                <w:sz w:val="28"/>
+                <w:szCs w:val="28"/>
+              </w:rPr>
+              <w:fldChar w:fldCharType="separate"/>
+            </w:r>
+            <w:r>
+              <w:rPr>
+                <w:rFonts w:ascii="Times New Roman" w:hAnsi="Times New Roman" w:cs="Times New Roman"/>
+                <w:noProof/>
+                <w:webHidden/>
+                <w:sz w:val="28"/>
+                <w:szCs w:val="28"/>
+              </w:rPr>
+              <w:t>12</w:t>
+            </w:r>
+            <w:r>
+              <w:rPr>
+                <w:rFonts w:ascii="Times New Roman" w:hAnsi="Times New Roman" w:cs="Times New Roman"/>
+                <w:noProof/>
+                <w:webHidden/>
+                <w:sz w:val="28"/>
+                <w:szCs w:val="28"/>
+              </w:rPr>
+              <w:fldChar w:fldCharType="end"/>
+            </w:r>
+          </w:hyperlink>
+        </w:p>
+        <w:p>
+          <w:pPr>
+            <w:rPr>
+              <w:rFonts w:ascii="Times New Roman" w:hAnsi="Times New Roman" w:cs="Times New Roman"/>
+              <w:sz w:val="28"/>
+              <w:szCs w:val="28"/>
+            </w:rPr>
+          </w:pPr>
+          <w:r>
+            <w:rPr>
+              <w:rFonts w:ascii="Times New Roman" w:hAnsi="Times New Roman" w:cs="Times New Roman"/>
+              <w:b/>
+              <w:bCs/>
+              <w:noProof/>
+              <w:sz w:val="28"/>
+              <w:szCs w:val="28"/>
+            </w:rPr>
+            <w:fldChar w:fldCharType="end"/>
+          </w:r>
+        </w:p>
+      </w:sdtContent>
+    </w:sdt>
+    <w:p>
+      <w:pPr>
+        <w:pStyle w:val="Heading1"/>
+        <w:rPr>
+          <w:rFonts w:ascii="Times New Roman" w:hAnsi="Times New Roman"/>
+          <w:sz w:val="28"/>
+        </w:rPr>
+      </w:pPr>
+      <w:r>
+        <w:rPr>
+          <w:rFonts w:ascii="Times New Roman" w:hAnsi="Times New Roman"/>
+          <w:sz w:val="28"/>
+        </w:rPr>
+        <w:br w:type="page"/>
+      </w:r>
     </w:p>
     <w:p>
       <w:pPr>
@@ -454,19 +2261,24 @@
           <w:ilvl w:val="0"/>
           <w:numId w:val="10"/>
         </w:numPr>
-        <w:rPr>
-          <w:rFonts w:ascii="Times New Roman" w:hAnsi="Times New Roman"/>
-          <w:sz w:val="28"/>
-        </w:rPr>
-      </w:pPr>
-      <w:r>
-        <w:rPr>
-          <w:rFonts w:ascii="Times New Roman" w:hAnsi="Times New Roman"/>
+        <w:outlineLvl w:val="0"/>
+        <w:rPr>
+          <w:rFonts w:ascii="Times New Roman" w:hAnsi="Times New Roman"/>
+          <w:b/>
+          <w:sz w:val="28"/>
+        </w:rPr>
+      </w:pPr>
+      <w:bookmarkStart w:id="0" w:name="_Toc13411416"/>
+      <w:r>
+        <w:rPr>
+          <w:rFonts w:ascii="Times New Roman" w:hAnsi="Times New Roman"/>
+          <w:b/>
           <w:sz w:val="28"/>
         </w:rPr>
         <w:lastRenderedPageBreak/>
         <w:t>Giới thiệu game:</w:t>
       </w:r>
+      <w:bookmarkEnd w:id="0"/>
     </w:p>
     <w:p>
       <w:pPr>
@@ -475,18 +2287,43 @@
           <w:ilvl w:val="0"/>
           <w:numId w:val="11"/>
         </w:numPr>
-        <w:rPr>
-          <w:rFonts w:ascii="Times New Roman" w:hAnsi="Times New Roman"/>
-          <w:sz w:val="28"/>
-        </w:rPr>
-      </w:pPr>
-      <w:r>
-        <w:rPr>
-          <w:rFonts w:ascii="Times New Roman" w:hAnsi="Times New Roman"/>
-          <w:sz w:val="28"/>
-        </w:rPr>
-        <w:t>Tên game: “Rise of darkness.</w:t>
-      </w:r>
+        <w:outlineLvl w:val="1"/>
+        <w:rPr>
+          <w:rFonts w:ascii="Times New Roman" w:hAnsi="Times New Roman"/>
+          <w:sz w:val="28"/>
+        </w:rPr>
+      </w:pPr>
+      <w:bookmarkStart w:id="1" w:name="_Toc13411417"/>
+      <w:r>
+        <w:rPr>
+          <w:rFonts w:ascii="Times New Roman" w:hAnsi="Times New Roman"/>
+          <w:b/>
+          <w:sz w:val="28"/>
+        </w:rPr>
+        <w:t>Tên game:</w:t>
+      </w:r>
+      <w:r>
+        <w:rPr>
+          <w:rFonts w:ascii="Times New Roman" w:hAnsi="Times New Roman"/>
+          <w:sz w:val="28"/>
+        </w:rPr>
+        <w:t xml:space="preserve"> “Rise of darkness</w:t>
+      </w:r>
+      <w:r>
+        <w:rPr>
+          <w:rFonts w:ascii="Times New Roman" w:hAnsi="Times New Roman"/>
+          <w:sz w:val="28"/>
+        </w:rPr>
+        <w:t>”</w:t>
+      </w:r>
+      <w:r>
+        <w:rPr>
+          <w:rFonts w:ascii="Times New Roman" w:hAnsi="Times New Roman"/>
+          <w:sz w:val="28"/>
+        </w:rPr>
+        <w:t>.</w:t>
+      </w:r>
+      <w:bookmarkEnd w:id="1"/>
     </w:p>
     <w:p>
       <w:pPr>
@@ -495,18 +2332,29 @@
           <w:ilvl w:val="0"/>
           <w:numId w:val="11"/>
         </w:numPr>
-        <w:rPr>
-          <w:rFonts w:ascii="Times New Roman" w:hAnsi="Times New Roman"/>
-          <w:sz w:val="28"/>
-        </w:rPr>
-      </w:pPr>
-      <w:r>
-        <w:rPr>
-          <w:rFonts w:ascii="Times New Roman" w:hAnsi="Times New Roman"/>
-          <w:sz w:val="28"/>
-        </w:rPr>
-        <w:t>Thể loại: Hành động, phiêu lưu.</w:t>
-      </w:r>
+        <w:outlineLvl w:val="1"/>
+        <w:rPr>
+          <w:rFonts w:ascii="Times New Roman" w:hAnsi="Times New Roman"/>
+          <w:sz w:val="28"/>
+        </w:rPr>
+      </w:pPr>
+      <w:bookmarkStart w:id="2" w:name="_Toc13411418"/>
+      <w:r>
+        <w:rPr>
+          <w:rFonts w:ascii="Times New Roman" w:hAnsi="Times New Roman"/>
+          <w:b/>
+          <w:sz w:val="28"/>
+        </w:rPr>
+        <w:t>Thể loại:</w:t>
+      </w:r>
+      <w:r>
+        <w:rPr>
+          <w:rFonts w:ascii="Times New Roman" w:hAnsi="Times New Roman"/>
+          <w:sz w:val="28"/>
+        </w:rPr>
+        <w:t xml:space="preserve"> Hành động, phiêu lưu.</w:t>
+      </w:r>
+      <w:bookmarkEnd w:id="2"/>
     </w:p>
     <w:p>
       <w:pPr>
@@ -515,18 +2363,23 @@
           <w:ilvl w:val="0"/>
           <w:numId w:val="11"/>
         </w:numPr>
-        <w:rPr>
-          <w:rFonts w:ascii="Times New Roman" w:hAnsi="Times New Roman"/>
-          <w:sz w:val="28"/>
-        </w:rPr>
-      </w:pPr>
-      <w:r>
-        <w:rPr>
-          <w:rFonts w:ascii="Times New Roman" w:hAnsi="Times New Roman"/>
+        <w:outlineLvl w:val="1"/>
+        <w:rPr>
+          <w:rFonts w:ascii="Times New Roman" w:hAnsi="Times New Roman"/>
+          <w:b/>
+          <w:sz w:val="28"/>
+        </w:rPr>
+      </w:pPr>
+      <w:bookmarkStart w:id="3" w:name="_Toc13411419"/>
+      <w:r>
+        <w:rPr>
+          <w:rFonts w:ascii="Times New Roman" w:hAnsi="Times New Roman"/>
+          <w:b/>
           <w:sz w:val="28"/>
         </w:rPr>
         <w:t>Nhân vật chính:</w:t>
       </w:r>
+      <w:bookmarkEnd w:id="3"/>
     </w:p>
     <w:p>
       <w:pPr>
@@ -617,12 +2470,14 @@
         </w:numPr>
         <w:rPr>
           <w:rFonts w:ascii="Times New Roman" w:hAnsi="Times New Roman"/>
-          <w:sz w:val="28"/>
-        </w:rPr>
-      </w:pPr>
-      <w:r>
-        <w:rPr>
-          <w:rFonts w:ascii="Times New Roman" w:hAnsi="Times New Roman"/>
+          <w:b/>
+          <w:sz w:val="28"/>
+        </w:rPr>
+      </w:pPr>
+      <w:r>
+        <w:rPr>
+          <w:rFonts w:ascii="Times New Roman" w:hAnsi="Times New Roman"/>
+          <w:b/>
           <w:sz w:val="28"/>
         </w:rPr>
         <w:t>Đặc điểm:</w:t>
@@ -784,12 +2639,14 @@
         </w:numPr>
         <w:rPr>
           <w:rFonts w:ascii="Times New Roman" w:hAnsi="Times New Roman"/>
-          <w:sz w:val="28"/>
-        </w:rPr>
-      </w:pPr>
-      <w:r>
-        <w:rPr>
-          <w:rFonts w:ascii="Times New Roman" w:hAnsi="Times New Roman"/>
+          <w:b/>
+          <w:sz w:val="28"/>
+        </w:rPr>
+      </w:pPr>
+      <w:r>
+        <w:rPr>
+          <w:rFonts w:ascii="Times New Roman" w:hAnsi="Times New Roman"/>
+          <w:b/>
           <w:sz w:val="28"/>
         </w:rPr>
         <w:t>Các chỉ số:</w:t>
@@ -1006,12 +2863,14 @@
         </w:numPr>
         <w:rPr>
           <w:rFonts w:ascii="Times New Roman" w:hAnsi="Times New Roman"/>
-          <w:sz w:val="28"/>
-        </w:rPr>
-      </w:pPr>
-      <w:r>
-        <w:rPr>
-          <w:rFonts w:ascii="Times New Roman" w:hAnsi="Times New Roman"/>
+          <w:b/>
+          <w:sz w:val="28"/>
+        </w:rPr>
+      </w:pPr>
+      <w:r>
+        <w:rPr>
+          <w:rFonts w:ascii="Times New Roman" w:hAnsi="Times New Roman"/>
+          <w:b/>
           <w:sz w:val="28"/>
         </w:rPr>
         <w:t>Cách phát triển nhân vật:</w:t>
@@ -1064,18 +2923,23 @@
           <w:ilvl w:val="0"/>
           <w:numId w:val="11"/>
         </w:numPr>
-        <w:rPr>
-          <w:rFonts w:ascii="Times New Roman" w:hAnsi="Times New Roman"/>
-          <w:sz w:val="28"/>
-        </w:rPr>
-      </w:pPr>
-      <w:r>
-        <w:rPr>
-          <w:rFonts w:ascii="Times New Roman" w:hAnsi="Times New Roman"/>
+        <w:outlineLvl w:val="1"/>
+        <w:rPr>
+          <w:rFonts w:ascii="Times New Roman" w:hAnsi="Times New Roman"/>
+          <w:b/>
+          <w:sz w:val="28"/>
+        </w:rPr>
+      </w:pPr>
+      <w:bookmarkStart w:id="4" w:name="_Toc13411420"/>
+      <w:r>
+        <w:rPr>
+          <w:rFonts w:ascii="Times New Roman" w:hAnsi="Times New Roman"/>
+          <w:b/>
           <w:sz w:val="28"/>
         </w:rPr>
         <w:t>Các nhân vật khác:</w:t>
       </w:r>
+      <w:bookmarkEnd w:id="4"/>
     </w:p>
     <w:p>
       <w:pPr>
@@ -1092,6 +2956,7 @@
       <w:r>
         <w:rPr>
           <w:rFonts w:ascii="Times New Roman" w:hAnsi="Times New Roman"/>
+          <w:b/>
           <w:sz w:val="28"/>
         </w:rPr>
         <w:t>Ganon:</w:t>
@@ -1437,9 +3302,17 @@
       <w:r>
         <w:rPr>
           <w:rFonts w:ascii="Times New Roman" w:hAnsi="Times New Roman"/>
-          <w:sz w:val="28"/>
-        </w:rPr>
-        <w:t>Nokken: Boss của khu vực 1 (khu vực rừng rậm).</w:t>
+          <w:b/>
+          <w:sz w:val="28"/>
+        </w:rPr>
+        <w:t>Nokken:</w:t>
+      </w:r>
+      <w:r>
+        <w:rPr>
+          <w:rFonts w:ascii="Times New Roman" w:hAnsi="Times New Roman"/>
+          <w:sz w:val="28"/>
+        </w:rPr>
+        <w:t xml:space="preserve"> Boss của khu vực 1 (khu vực rừng rậm).</w:t>
       </w:r>
     </w:p>
     <w:p>
@@ -1670,9 +3543,17 @@
       <w:r>
         <w:rPr>
           <w:rFonts w:ascii="Times New Roman" w:hAnsi="Times New Roman"/>
-          <w:sz w:val="28"/>
-        </w:rPr>
-        <w:t>Ice Wizzrobe: Boss của khu vực 2 (khu vực băng giá).</w:t>
+          <w:b/>
+          <w:sz w:val="28"/>
+        </w:rPr>
+        <w:t>Ice Wizzrobe:</w:t>
+      </w:r>
+      <w:r>
+        <w:rPr>
+          <w:rFonts w:ascii="Times New Roman" w:hAnsi="Times New Roman"/>
+          <w:sz w:val="28"/>
+        </w:rPr>
+        <w:t xml:space="preserve"> Boss của khu vực 2 (khu vực băng giá).</w:t>
       </w:r>
     </w:p>
     <w:p>
@@ -1895,9 +3776,17 @@
       <w:r>
         <w:rPr>
           <w:rFonts w:ascii="Times New Roman" w:hAnsi="Times New Roman"/>
-          <w:sz w:val="28"/>
-        </w:rPr>
-        <w:t xml:space="preserve">Fire Wizzrobe: Boss của khu vực 3 (khu vực </w:t>
+          <w:b/>
+          <w:sz w:val="28"/>
+        </w:rPr>
+        <w:t>Fire Wizzrobe:</w:t>
+      </w:r>
+      <w:r>
+        <w:rPr>
+          <w:rFonts w:ascii="Times New Roman" w:hAnsi="Times New Roman"/>
+          <w:sz w:val="28"/>
+        </w:rPr>
+        <w:t xml:space="preserve"> Boss của khu vực 3 (khu vực </w:t>
       </w:r>
       <w:r>
         <w:rPr>
@@ -2128,9 +4017,17 @@
       <w:r>
         <w:rPr>
           <w:rFonts w:ascii="Times New Roman" w:hAnsi="Times New Roman"/>
-          <w:sz w:val="28"/>
-        </w:rPr>
-        <w:t>Darknut: Boss khu vực 4 (khu vực lâu đài của ma vương).</w:t>
+          <w:b/>
+          <w:sz w:val="28"/>
+        </w:rPr>
+        <w:t>Darknut:</w:t>
+      </w:r>
+      <w:r>
+        <w:rPr>
+          <w:rFonts w:ascii="Times New Roman" w:hAnsi="Times New Roman"/>
+          <w:sz w:val="28"/>
+        </w:rPr>
+        <w:t xml:space="preserve"> Boss khu vực 4 (khu vực lâu đài của ma vương).</w:t>
       </w:r>
     </w:p>
     <w:p>
@@ -2356,7 +4253,15 @@
           <w:rFonts w:ascii="Times New Roman" w:hAnsi="Times New Roman"/>
           <w:sz w:val="28"/>
         </w:rPr>
-        <w:t>Triệu hồi thây ma: triệu hồi ra đội quân Stalfol, thực hiễn mỗi 20 giây.</w:t>
+        <w:t xml:space="preserve">Triệu hồi thây ma: triệu hồi ra đội quân Stalfol, thực hiễn mỗi </w:t>
+      </w:r>
+      <w:bookmarkStart w:id="5" w:name="_GoBack"/>
+      <w:r>
+        <w:rPr>
+          <w:rFonts w:ascii="Times New Roman" w:hAnsi="Times New Roman"/>
+          <w:sz w:val="28"/>
+        </w:rPr>
+        <w:t>20 giây.</w:t>
       </w:r>
     </w:p>
     <w:p>
@@ -2457,7 +4362,7 @@
                 <w:sz w:val="28"/>
               </w:rPr>
               <w:pict>
-                <v:shape id="_x0000_i1026" type="#_x0000_t75" style="width:34.2pt;height:48pt">
+                <v:shape id="_x0000_i1122" type="#_x0000_t75" style="width:34.2pt;height:48pt">
                   <v:imagedata r:id="rId13" o:title="Hadie_16"/>
                 </v:shape>
               </w:pict>
@@ -2510,7 +4415,7 @@
                 <w:sz w:val="28"/>
               </w:rPr>
               <w:pict>
-                <v:shape id="_x0000_i1027" type="#_x0000_t75" style="width:34.2pt;height:36pt">
+                <v:shape id="_x0000_i1123" type="#_x0000_t75" style="width:34.2pt;height:36pt">
                   <v:imagedata r:id="rId14" o:title="Rope_05"/>
                 </v:shape>
               </w:pict>
@@ -2563,7 +4468,7 @@
                 <w:sz w:val="28"/>
               </w:rPr>
               <w:pict>
-                <v:shape id="_x0000_i1028" type="#_x0000_t75" style="width:35.4pt;height:40.2pt">
+                <v:shape id="_x0000_i1124" type="#_x0000_t75" style="width:35.4pt;height:40.2pt">
                   <v:imagedata r:id="rId15" o:title="BowMoblin_25"/>
                 </v:shape>
               </w:pict>
@@ -2595,6 +4500,7 @@
           </w:p>
         </w:tc>
       </w:tr>
+      <w:bookmarkEnd w:id="5"/>
       <w:tr>
         <w:trPr>
           <w:trHeight w:val="791"/>
@@ -2619,7 +4525,7 @@
                 <w:sz w:val="28"/>
               </w:rPr>
               <w:pict>
-                <v:shape id="_x0000_i1029" type="#_x0000_t75" style="width:36.6pt;height:45.6pt">
+                <v:shape id="_x0000_i1125" type="#_x0000_t75" style="width:36.6pt;height:45.6pt">
                   <v:imagedata r:id="rId16" o:title="SpearMoblin_25"/>
                 </v:shape>
               </w:pict>
@@ -2672,7 +4578,7 @@
                 <w:sz w:val="28"/>
               </w:rPr>
               <w:pict>
-                <v:shape id="_x0000_i1030" type="#_x0000_t75" style="width:28.8pt;height:45.6pt">
+                <v:shape id="_x0000_i1126" type="#_x0000_t75" style="width:28.8pt;height:45.6pt">
                   <v:imagedata r:id="rId17" o:title="BubblingLava_02"/>
                 </v:shape>
               </w:pict>
@@ -2725,7 +4631,7 @@
                 <w:sz w:val="28"/>
               </w:rPr>
               <w:pict>
-                <v:shape id="_x0000_i1031" type="#_x0000_t75" style="width:33.6pt;height:42.6pt">
+                <v:shape id="_x0000_i1127" type="#_x0000_t75" style="width:33.6pt;height:42.6pt">
                   <v:imagedata r:id="rId18" o:title="Stalfos_01"/>
                 </v:shape>
               </w:pict>
@@ -2779,7 +4685,7 @@
               </w:rPr>
               <w:lastRenderedPageBreak/>
               <w:pict>
-                <v:shape id="_x0000_i1032" type="#_x0000_t75" style="width:37.2pt;height:38.4pt">
+                <v:shape id="_x0000_i1128" type="#_x0000_t75" style="width:37.2pt;height:38.4pt">
                   <v:imagedata r:id="rId19" o:title="IronBallSoldier_31"/>
                 </v:shape>
               </w:pict>
@@ -2832,7 +4738,7 @@
                 <w:sz w:val="28"/>
               </w:rPr>
               <w:pict>
-                <v:shape id="_x0000_i1033" type="#_x0000_t75" style="width:37.2pt;height:36pt">
+                <v:shape id="_x0000_i1129" type="#_x0000_t75" style="width:37.2pt;height:36pt">
                   <v:imagedata r:id="rId20" o:title="Togezo_10"/>
                 </v:shape>
               </w:pict>
@@ -2888,7 +4794,7 @@
                 <w:sz w:val="28"/>
               </w:rPr>
               <w:pict>
-                <v:shape id="_x0000_i1034" type="#_x0000_t75" style="width:36.6pt;height:46.2pt">
+                <v:shape id="_x0000_i1130" type="#_x0000_t75" style="width:36.6pt;height:46.2pt">
                   <v:imagedata r:id="rId21" o:title="BombSoldier_02"/>
                 </v:shape>
               </w:pict>
@@ -2936,9 +4842,17 @@
       <w:r>
         <w:rPr>
           <w:rFonts w:ascii="Times New Roman" w:hAnsi="Times New Roman"/>
-          <w:sz w:val="28"/>
-        </w:rPr>
-        <w:t>Princess (NPC): người triệu hồi nhân vật chính.</w:t>
+          <w:b/>
+          <w:sz w:val="28"/>
+        </w:rPr>
+        <w:t>Princess (NPC):</w:t>
+      </w:r>
+      <w:r>
+        <w:rPr>
+          <w:rFonts w:ascii="Times New Roman" w:hAnsi="Times New Roman"/>
+          <w:sz w:val="28"/>
+        </w:rPr>
+        <w:t xml:space="preserve"> người triệu hồi nhân vật chính.</w:t>
       </w:r>
     </w:p>
     <w:p>
@@ -3042,9 +4956,17 @@
       <w:r>
         <w:rPr>
           <w:rFonts w:ascii="Times New Roman" w:hAnsi="Times New Roman"/>
-          <w:sz w:val="28"/>
-        </w:rPr>
-        <w:t>Thợ rèn (NPC): Thực hiện việc chế tạo vũ khí từ nguyên liệu do người chơi cung cấp (giá cả sẽ rẻ hơn mua trang bị từ cửa hàng).</w:t>
+          <w:b/>
+          <w:sz w:val="28"/>
+        </w:rPr>
+        <w:t>Thợ rèn (NPC):</w:t>
+      </w:r>
+      <w:r>
+        <w:rPr>
+          <w:rFonts w:ascii="Times New Roman" w:hAnsi="Times New Roman"/>
+          <w:sz w:val="28"/>
+        </w:rPr>
+        <w:t xml:space="preserve"> Thực hiện việc chế tạo vũ khí từ nguyên liệu do người chơi cung cấp (giá cả sẽ rẻ hơn mua trang bị từ cửa hàng).</w:t>
       </w:r>
     </w:p>
     <w:p>
@@ -3062,9 +4984,17 @@
       <w:r>
         <w:rPr>
           <w:rFonts w:ascii="Times New Roman" w:hAnsi="Times New Roman"/>
-          <w:sz w:val="28"/>
-        </w:rPr>
-        <w:t>Người bán hàng (NPC): Bán vũ khí, trang bị.</w:t>
+          <w:b/>
+          <w:sz w:val="28"/>
+        </w:rPr>
+        <w:t>Người bán hàng (NPC):</w:t>
+      </w:r>
+      <w:r>
+        <w:rPr>
+          <w:rFonts w:ascii="Times New Roman" w:hAnsi="Times New Roman"/>
+          <w:sz w:val="28"/>
+        </w:rPr>
+        <w:t xml:space="preserve"> Bán vũ khí, trang bị.</w:t>
       </w:r>
     </w:p>
     <w:p>
@@ -3082,9 +5012,17 @@
       <w:r>
         <w:rPr>
           <w:rFonts w:ascii="Times New Roman" w:hAnsi="Times New Roman"/>
-          <w:sz w:val="28"/>
-        </w:rPr>
-        <w:t>Người bán vật phẩm (NPC): Bán các loại item</w:t>
+          <w:b/>
+          <w:sz w:val="28"/>
+        </w:rPr>
+        <w:t>Người bán vật phẩm (NPC):</w:t>
+      </w:r>
+      <w:r>
+        <w:rPr>
+          <w:rFonts w:ascii="Times New Roman" w:hAnsi="Times New Roman"/>
+          <w:sz w:val="28"/>
+        </w:rPr>
+        <w:t xml:space="preserve"> Bán các loại item</w:t>
       </w:r>
       <w:r>
         <w:rPr>
@@ -3101,18 +5039,23 @@
           <w:ilvl w:val="0"/>
           <w:numId w:val="11"/>
         </w:numPr>
-        <w:rPr>
-          <w:rFonts w:ascii="Times New Roman" w:hAnsi="Times New Roman"/>
-          <w:sz w:val="28"/>
-        </w:rPr>
-      </w:pPr>
-      <w:r>
-        <w:rPr>
-          <w:rFonts w:ascii="Times New Roman" w:hAnsi="Times New Roman"/>
+        <w:outlineLvl w:val="1"/>
+        <w:rPr>
+          <w:rFonts w:ascii="Times New Roman" w:hAnsi="Times New Roman"/>
+          <w:b/>
+          <w:sz w:val="28"/>
+        </w:rPr>
+      </w:pPr>
+      <w:bookmarkStart w:id="6" w:name="_Toc13411421"/>
+      <w:r>
+        <w:rPr>
+          <w:rFonts w:ascii="Times New Roman" w:hAnsi="Times New Roman"/>
+          <w:b/>
           <w:sz w:val="28"/>
         </w:rPr>
         <w:t>Những item trong game:</w:t>
       </w:r>
+      <w:bookmarkEnd w:id="6"/>
     </w:p>
     <w:p>
       <w:pPr>
@@ -3213,7 +5156,7 @@
                 <w:sz w:val="28"/>
               </w:rPr>
               <w:pict>
-                <v:shape id="_x0000_i1035" type="#_x0000_t75" style="width:42pt;height:42pt">
+                <v:shape id="_x0000_i1131" type="#_x0000_t75" style="width:42pt;height:42pt">
                   <v:imagedata r:id="rId23" o:title="fantasy_weapons_pack1_noglow_23"/>
                 </v:shape>
               </w:pict>
@@ -3374,7 +5317,7 @@
                 <w:sz w:val="28"/>
               </w:rPr>
               <w:pict>
-                <v:shape id="_x0000_i1036" type="#_x0000_t75" style="width:39.6pt;height:46.8pt">
+                <v:shape id="_x0000_i1132" type="#_x0000_t75" style="width:39.6pt;height:46.8pt">
                   <v:imagedata r:id="rId24" o:title="fantasy_weapons_pack1_noglow_33"/>
                 </v:shape>
               </w:pict>
@@ -3448,7 +5391,7 @@
                 <w:sz w:val="28"/>
               </w:rPr>
               <w:pict>
-                <v:shape id="_x0000_i1037" type="#_x0000_t75" style="width:40.8pt;height:40.8pt">
+                <v:shape id="_x0000_i1133" type="#_x0000_t75" style="width:40.8pt;height:40.8pt">
                   <v:imagedata r:id="rId25" o:title="fantasy_weapons_pack1_noglow_28"/>
                 </v:shape>
               </w:pict>
@@ -3697,7 +5640,7 @@
                 <w:sz w:val="28"/>
               </w:rPr>
               <w:pict>
-                <v:shape id="_x0000_i1038" type="#_x0000_t75" style="width:37.8pt;height:37.8pt">
+                <v:shape id="_x0000_i1134" type="#_x0000_t75" style="width:37.8pt;height:37.8pt">
                   <v:imagedata r:id="rId26" o:title="fantasy_weapons_pack1_noglow_01"/>
                 </v:shape>
               </w:pict>
@@ -3829,7 +5772,7 @@
                 <w:sz w:val="28"/>
               </w:rPr>
               <w:pict>
-                <v:shape id="_x0000_i1039" type="#_x0000_t75" style="width:46.2pt;height:46.2pt">
+                <v:shape id="_x0000_i1135" type="#_x0000_t75" style="width:46.2pt;height:46.2pt">
                   <v:imagedata r:id="rId27" o:title="fantasy_weapons_pack1_noglow_12"/>
                 </v:shape>
               </w:pict>
@@ -3961,7 +5904,7 @@
                 <w:sz w:val="28"/>
               </w:rPr>
               <w:pict>
-                <v:shape id="_x0000_i1040" type="#_x0000_t75" style="width:40.8pt;height:46.2pt">
+                <v:shape id="_x0000_i1136" type="#_x0000_t75" style="width:40.8pt;height:46.2pt">
                   <v:imagedata r:id="rId28" o:title="fantasy_weapons_pack1_noglow_34"/>
                 </v:shape>
               </w:pict>
@@ -4095,7 +6038,7 @@
                 <w:sz w:val="28"/>
               </w:rPr>
               <w:pict>
-                <v:shape id="_x0000_i1041" type="#_x0000_t75" style="width:43.2pt;height:43.2pt">
+                <v:shape id="_x0000_i1137" type="#_x0000_t75" style="width:43.2pt;height:43.2pt">
                   <v:imagedata r:id="rId29" o:title="fantasy_weapons_pack1_noglow_02"/>
                 </v:shape>
               </w:pict>
@@ -4229,7 +6172,7 @@
                 <w:sz w:val="28"/>
               </w:rPr>
               <w:pict>
-                <v:shape id="_x0000_i1042" type="#_x0000_t75" style="width:39pt;height:39pt">
+                <v:shape id="_x0000_i1138" type="#_x0000_t75" style="width:39pt;height:39pt">
                   <v:imagedata r:id="rId30" o:title="fantasy_weapons_pack1_noglow_13"/>
                 </v:shape>
               </w:pict>
@@ -4363,7 +6306,7 @@
                 <w:sz w:val="28"/>
               </w:rPr>
               <w:pict>
-                <v:shape id="_x0000_i1043" type="#_x0000_t75" style="width:51pt;height:41.4pt">
+                <v:shape id="_x0000_i1139" type="#_x0000_t75" style="width:51pt;height:41.4pt">
                   <v:imagedata r:id="rId31" o:title="fantasy_weapons_pack1_noglow_35"/>
                 </v:shape>
               </w:pict>
@@ -4656,7 +6599,7 @@
                 <w:sz w:val="28"/>
               </w:rPr>
               <w:pict>
-                <v:shape id="_x0000_i1044" type="#_x0000_t75" style="width:43.8pt;height:43.8pt">
+                <v:shape id="_x0000_i1140" type="#_x0000_t75" style="width:43.8pt;height:43.8pt">
                   <v:imagedata r:id="rId32" o:title="fantasy_weapons_pack1_noglow_05"/>
                 </v:shape>
               </w:pict>
@@ -4807,7 +6750,7 @@
                 <w:sz w:val="28"/>
               </w:rPr>
               <w:pict>
-                <v:shape id="_x0000_i1045" type="#_x0000_t75" style="width:39.6pt;height:39.6pt">
+                <v:shape id="_x0000_i1141" type="#_x0000_t75" style="width:39.6pt;height:39.6pt">
                   <v:imagedata r:id="rId33" o:title="fantasy_weapons_pack1_noglow_16"/>
                 </v:shape>
               </w:pict>
@@ -4947,7 +6890,7 @@
                 <w:sz w:val="28"/>
               </w:rPr>
               <w:pict>
-                <v:shape id="_x0000_i1046" type="#_x0000_t75" style="width:43.8pt;height:43.8pt">
+                <v:shape id="_x0000_i1142" type="#_x0000_t75" style="width:43.8pt;height:43.8pt">
                   <v:imagedata r:id="rId34" o:title="fantasy_weapons_pack1_noglow_38"/>
                 </v:shape>
               </w:pict>
@@ -5088,6 +7031,13 @@
                 <w:sz w:val="28"/>
               </w:rPr>
             </w:pPr>
+            <w:r>
+              <w:rPr>
+                <w:rFonts w:ascii="Times New Roman" w:hAnsi="Times New Roman"/>
+                <w:sz w:val="28"/>
+              </w:rPr>
+              <w:t>(Hình ảnh)</w:t>
+            </w:r>
           </w:p>
           <w:p>
             <w:pPr>
@@ -5169,6 +7119,13 @@
                 <w:sz w:val="28"/>
               </w:rPr>
             </w:pPr>
+            <w:r>
+              <w:rPr>
+                <w:rFonts w:ascii="Times New Roman" w:hAnsi="Times New Roman"/>
+                <w:sz w:val="28"/>
+              </w:rPr>
+              <w:t>(Hình ảnh)</w:t>
+            </w:r>
           </w:p>
           <w:p>
             <w:pPr>
@@ -5257,6 +7214,13 @@
                 <w:sz w:val="28"/>
               </w:rPr>
             </w:pPr>
+            <w:r>
+              <w:rPr>
+                <w:rFonts w:ascii="Times New Roman" w:hAnsi="Times New Roman"/>
+                <w:sz w:val="28"/>
+              </w:rPr>
+              <w:t>(Hình ảnh)</w:t>
+            </w:r>
           </w:p>
           <w:p>
             <w:pPr>
@@ -5338,6 +7302,13 @@
                 <w:sz w:val="28"/>
               </w:rPr>
             </w:pPr>
+            <w:r>
+              <w:rPr>
+                <w:rFonts w:ascii="Times New Roman" w:hAnsi="Times New Roman"/>
+                <w:sz w:val="28"/>
+              </w:rPr>
+              <w:t>(Hình ảnh)</w:t>
+            </w:r>
           </w:p>
           <w:p>
             <w:pPr>
@@ -5514,7 +7485,7 @@
                 <w:sz w:val="28"/>
               </w:rPr>
               <w:pict>
-                <v:shape id="_x0000_i1047" type="#_x0000_t75" style="width:31.8pt;height:48pt">
+                <v:shape id="_x0000_i1143" type="#_x0000_t75" style="width:31.8pt;height:48pt">
                   <v:imagedata r:id="rId35" o:title="fantasy_weapons_pack1_noglow_10"/>
                 </v:shape>
               </w:pict>
@@ -5593,7 +7564,7 @@
                 <w:sz w:val="28"/>
               </w:rPr>
               <w:pict>
-                <v:shape id="_x0000_i1048" type="#_x0000_t75" style="width:45.6pt;height:45.6pt">
+                <v:shape id="_x0000_i1144" type="#_x0000_t75" style="width:45.6pt;height:45.6pt">
                   <v:imagedata r:id="rId36" o:title="fantasy_weapons_pack1_noglow_21"/>
                 </v:shape>
               </w:pict>
@@ -5685,7 +7656,7 @@
                 <w:sz w:val="28"/>
               </w:rPr>
               <w:pict>
-                <v:shape id="_x0000_i1049" type="#_x0000_t75" style="width:33.6pt;height:49.8pt">
+                <v:shape id="_x0000_i1145" type="#_x0000_t75" style="width:33.6pt;height:49.8pt">
                   <v:imagedata r:id="rId37" o:title="fantasy_weapons_pack1_noglow_44"/>
                 </v:shape>
               </w:pict>
@@ -5771,23 +7742,948 @@
     <w:p>
       <w:pPr>
         <w:pStyle w:val="ListParagraph"/>
+        <w:ind w:left="1440"/>
+        <w:jc w:val="center"/>
+        <w:rPr>
+          <w:rFonts w:ascii="Times New Roman" w:hAnsi="Times New Roman"/>
+          <w:sz w:val="28"/>
+        </w:rPr>
+      </w:pPr>
+      <w:r>
+        <w:rPr>
+          <w:rFonts w:ascii="Times New Roman" w:hAnsi="Times New Roman"/>
+          <w:sz w:val="28"/>
+        </w:rPr>
+        <w:lastRenderedPageBreak/>
+        <w:t>Bảng 6. Item dùng để chế tạo các trang bị và vũ khí (đang cập nhật).</w:t>
+      </w:r>
+    </w:p>
+    <w:p>
+      <w:pPr>
+        <w:pStyle w:val="ListParagraph"/>
+        <w:ind w:left="1440"/>
+        <w:jc w:val="center"/>
+        <w:rPr>
+          <w:rFonts w:ascii="Times New Roman" w:hAnsi="Times New Roman"/>
+          <w:sz w:val="28"/>
+        </w:rPr>
+      </w:pPr>
+    </w:p>
+    <w:p>
+      <w:pPr>
+        <w:pStyle w:val="ListParagraph"/>
+        <w:ind w:left="1440"/>
+        <w:jc w:val="center"/>
+        <w:rPr>
+          <w:rFonts w:ascii="Times New Roman" w:hAnsi="Times New Roman"/>
+          <w:sz w:val="28"/>
+        </w:rPr>
+      </w:pPr>
+      <w:r>
+        <w:rPr>
+          <w:rFonts w:ascii="Times New Roman" w:hAnsi="Times New Roman"/>
+          <w:sz w:val="28"/>
+        </w:rPr>
+        <w:t>Bảng 7. Item dùng để sử dụng tức thời trong game.</w:t>
+      </w:r>
+    </w:p>
+    <w:tbl>
+      <w:tblPr>
+        <w:tblStyle w:val="TableGrid"/>
+        <w:tblW w:w="0" w:type="auto"/>
+        <w:tblInd w:w="1440" w:type="dxa"/>
+        <w:tblLook w:val="04A0" w:firstRow="1" w:lastRow="0" w:firstColumn="1" w:lastColumn="0" w:noHBand="0" w:noVBand="1"/>
+      </w:tblPr>
+      <w:tblGrid>
+        <w:gridCol w:w="3919"/>
+        <w:gridCol w:w="3991"/>
+      </w:tblGrid>
+      <w:tr>
+        <w:tc>
+          <w:tcPr>
+            <w:tcW w:w="4675" w:type="dxa"/>
+          </w:tcPr>
+          <w:p>
+            <w:pPr>
+              <w:pStyle w:val="ListParagraph"/>
+              <w:ind w:left="0"/>
+              <w:jc w:val="center"/>
+              <w:rPr>
+                <w:rFonts w:ascii="Times New Roman" w:hAnsi="Times New Roman"/>
+                <w:sz w:val="28"/>
+              </w:rPr>
+            </w:pPr>
+            <w:r>
+              <w:rPr>
+                <w:rFonts w:ascii="Times New Roman" w:hAnsi="Times New Roman"/>
+                <w:sz w:val="28"/>
+              </w:rPr>
+              <w:t>Tên</w:t>
+            </w:r>
+          </w:p>
+        </w:tc>
+        <w:tc>
+          <w:tcPr>
+            <w:tcW w:w="4675" w:type="dxa"/>
+          </w:tcPr>
+          <w:p>
+            <w:pPr>
+              <w:pStyle w:val="ListParagraph"/>
+              <w:ind w:left="0"/>
+              <w:jc w:val="center"/>
+              <w:rPr>
+                <w:rFonts w:ascii="Times New Roman" w:hAnsi="Times New Roman"/>
+                <w:sz w:val="28"/>
+              </w:rPr>
+            </w:pPr>
+            <w:r>
+              <w:rPr>
+                <w:rFonts w:ascii="Times New Roman" w:hAnsi="Times New Roman"/>
+                <w:sz w:val="28"/>
+              </w:rPr>
+              <w:t>Thông tin</w:t>
+            </w:r>
+          </w:p>
+        </w:tc>
+      </w:tr>
+      <w:tr>
+        <w:tc>
+          <w:tcPr>
+            <w:tcW w:w="4675" w:type="dxa"/>
+            <w:vAlign w:val="center"/>
+          </w:tcPr>
+          <w:p>
+            <w:pPr>
+              <w:pStyle w:val="ListParagraph"/>
+              <w:ind w:left="0"/>
+              <w:jc w:val="center"/>
+              <w:rPr>
+                <w:rFonts w:ascii="Times New Roman" w:hAnsi="Times New Roman"/>
+                <w:sz w:val="28"/>
+              </w:rPr>
+            </w:pPr>
+            <w:r>
+              <w:rPr>
+                <w:rFonts w:ascii="Times New Roman" w:hAnsi="Times New Roman"/>
+                <w:sz w:val="28"/>
+              </w:rPr>
+              <w:t>(Hình ảnh)</w:t>
+            </w:r>
+          </w:p>
+          <w:p>
+            <w:pPr>
+              <w:pStyle w:val="ListParagraph"/>
+              <w:ind w:left="0"/>
+              <w:jc w:val="center"/>
+              <w:rPr>
+                <w:rFonts w:ascii="Times New Roman" w:hAnsi="Times New Roman"/>
+                <w:sz w:val="28"/>
+              </w:rPr>
+            </w:pPr>
+            <w:r>
+              <w:rPr>
+                <w:rFonts w:ascii="Times New Roman" w:hAnsi="Times New Roman"/>
+                <w:sz w:val="28"/>
+              </w:rPr>
+              <w:t>Health Elixir</w:t>
+            </w:r>
+          </w:p>
+        </w:tc>
+        <w:tc>
+          <w:tcPr>
+            <w:tcW w:w="4675" w:type="dxa"/>
+          </w:tcPr>
+          <w:p>
+            <w:pPr>
+              <w:pStyle w:val="ListParagraph"/>
+              <w:numPr>
+                <w:ilvl w:val="0"/>
+                <w:numId w:val="35"/>
+              </w:numPr>
+              <w:rPr>
+                <w:rFonts w:ascii="Times New Roman" w:hAnsi="Times New Roman"/>
+                <w:sz w:val="28"/>
+              </w:rPr>
+            </w:pPr>
+            <w:r>
+              <w:rPr>
+                <w:rFonts w:ascii="Times New Roman" w:hAnsi="Times New Roman"/>
+                <w:sz w:val="28"/>
+              </w:rPr>
+              <w:t>Hồi phục 200 máu cho nhân vật.</w:t>
+            </w:r>
+          </w:p>
+          <w:p>
+            <w:pPr>
+              <w:pStyle w:val="ListParagraph"/>
+              <w:numPr>
+                <w:ilvl w:val="0"/>
+                <w:numId w:val="35"/>
+              </w:numPr>
+              <w:rPr>
+                <w:rFonts w:ascii="Times New Roman" w:hAnsi="Times New Roman"/>
+                <w:sz w:val="28"/>
+              </w:rPr>
+            </w:pPr>
+            <w:r>
+              <w:rPr>
+                <w:rFonts w:ascii="Times New Roman" w:hAnsi="Times New Roman"/>
+                <w:sz w:val="28"/>
+              </w:rPr>
+              <w:t>Có thể cộng dồn cho đến khi đầy máu</w:t>
+            </w:r>
+          </w:p>
+          <w:p>
+            <w:pPr>
+              <w:pStyle w:val="ListParagraph"/>
+              <w:numPr>
+                <w:ilvl w:val="0"/>
+                <w:numId w:val="35"/>
+              </w:numPr>
+              <w:rPr>
+                <w:rFonts w:ascii="Times New Roman" w:hAnsi="Times New Roman"/>
+                <w:sz w:val="28"/>
+              </w:rPr>
+            </w:pPr>
+            <w:r>
+              <w:rPr>
+                <w:rFonts w:ascii="Times New Roman" w:hAnsi="Times New Roman"/>
+                <w:sz w:val="28"/>
+              </w:rPr>
+              <w:t>Có thể nhặt được trong các màn chơi, mua tại shop.</w:t>
+            </w:r>
+          </w:p>
+        </w:tc>
+      </w:tr>
+      <w:tr>
+        <w:tc>
+          <w:tcPr>
+            <w:tcW w:w="4675" w:type="dxa"/>
+            <w:vAlign w:val="center"/>
+          </w:tcPr>
+          <w:p>
+            <w:pPr>
+              <w:pStyle w:val="ListParagraph"/>
+              <w:ind w:left="0"/>
+              <w:jc w:val="center"/>
+              <w:rPr>
+                <w:rFonts w:ascii="Times New Roman" w:hAnsi="Times New Roman"/>
+                <w:sz w:val="28"/>
+              </w:rPr>
+            </w:pPr>
+            <w:r>
+              <w:rPr>
+                <w:rFonts w:ascii="Times New Roman" w:hAnsi="Times New Roman"/>
+                <w:sz w:val="28"/>
+              </w:rPr>
+              <w:t>(Hình ảnh)</w:t>
+            </w:r>
+          </w:p>
+          <w:p>
+            <w:pPr>
+              <w:pStyle w:val="ListParagraph"/>
+              <w:ind w:left="0"/>
+              <w:jc w:val="center"/>
+              <w:rPr>
+                <w:rFonts w:ascii="Times New Roman" w:hAnsi="Times New Roman"/>
+                <w:sz w:val="28"/>
+              </w:rPr>
+            </w:pPr>
+            <w:r>
+              <w:rPr>
+                <w:rFonts w:ascii="Times New Roman" w:hAnsi="Times New Roman"/>
+                <w:sz w:val="28"/>
+              </w:rPr>
+              <w:t>Gold</w:t>
+            </w:r>
+          </w:p>
+        </w:tc>
+        <w:tc>
+          <w:tcPr>
+            <w:tcW w:w="4675" w:type="dxa"/>
+          </w:tcPr>
+          <w:p>
+            <w:pPr>
+              <w:pStyle w:val="ListParagraph"/>
+              <w:numPr>
+                <w:ilvl w:val="0"/>
+                <w:numId w:val="36"/>
+              </w:numPr>
+              <w:rPr>
+                <w:rFonts w:ascii="Times New Roman" w:hAnsi="Times New Roman"/>
+                <w:sz w:val="28"/>
+              </w:rPr>
+            </w:pPr>
+            <w:r>
+              <w:rPr>
+                <w:rFonts w:ascii="Times New Roman" w:hAnsi="Times New Roman"/>
+                <w:sz w:val="28"/>
+              </w:rPr>
+              <w:t>Tiền tệ sử dụng trong game.</w:t>
+            </w:r>
+          </w:p>
+          <w:p>
+            <w:pPr>
+              <w:pStyle w:val="ListParagraph"/>
+              <w:numPr>
+                <w:ilvl w:val="0"/>
+                <w:numId w:val="36"/>
+              </w:numPr>
+              <w:rPr>
+                <w:rFonts w:ascii="Times New Roman" w:hAnsi="Times New Roman"/>
+                <w:sz w:val="28"/>
+              </w:rPr>
+            </w:pPr>
+            <w:r>
+              <w:rPr>
+                <w:rFonts w:ascii="Times New Roman" w:hAnsi="Times New Roman"/>
+                <w:sz w:val="28"/>
+              </w:rPr>
+              <w:t>Sử dụng để mua vật phẩm tại shop.</w:t>
+            </w:r>
+          </w:p>
+          <w:p>
+            <w:pPr>
+              <w:pStyle w:val="ListParagraph"/>
+              <w:numPr>
+                <w:ilvl w:val="0"/>
+                <w:numId w:val="36"/>
+              </w:numPr>
+              <w:rPr>
+                <w:rFonts w:ascii="Times New Roman" w:hAnsi="Times New Roman"/>
+                <w:sz w:val="28"/>
+              </w:rPr>
+            </w:pPr>
+            <w:r>
+              <w:rPr>
+                <w:rFonts w:ascii="Times New Roman" w:hAnsi="Times New Roman"/>
+                <w:sz w:val="28"/>
+              </w:rPr>
+              <w:t>Kiếm được từ việc làm nhiệm vụ, đánh bại kẻ thù, clear màn chơi lần đầu.</w:t>
+            </w:r>
+          </w:p>
+        </w:tc>
+      </w:tr>
+      <w:tr>
+        <w:tc>
+          <w:tcPr>
+            <w:tcW w:w="4675" w:type="dxa"/>
+            <w:vAlign w:val="center"/>
+          </w:tcPr>
+          <w:p>
+            <w:pPr>
+              <w:pStyle w:val="ListParagraph"/>
+              <w:ind w:left="0"/>
+              <w:jc w:val="center"/>
+              <w:rPr>
+                <w:rFonts w:ascii="Times New Roman" w:hAnsi="Times New Roman"/>
+                <w:sz w:val="28"/>
+              </w:rPr>
+            </w:pPr>
+            <w:r>
+              <w:rPr>
+                <w:rFonts w:ascii="Times New Roman" w:hAnsi="Times New Roman"/>
+                <w:sz w:val="28"/>
+              </w:rPr>
+              <w:t>(Hình ảnh)</w:t>
+            </w:r>
+          </w:p>
+          <w:p>
+            <w:pPr>
+              <w:pStyle w:val="ListParagraph"/>
+              <w:ind w:left="0"/>
+              <w:jc w:val="center"/>
+              <w:rPr>
+                <w:rFonts w:ascii="Times New Roman" w:hAnsi="Times New Roman"/>
+                <w:sz w:val="28"/>
+              </w:rPr>
+            </w:pPr>
+            <w:r>
+              <w:rPr>
+                <w:rFonts w:ascii="Times New Roman" w:hAnsi="Times New Roman"/>
+                <w:sz w:val="28"/>
+              </w:rPr>
+              <w:t>Blessing of Gods</w:t>
+            </w:r>
+          </w:p>
+        </w:tc>
+        <w:tc>
+          <w:tcPr>
+            <w:tcW w:w="4675" w:type="dxa"/>
+          </w:tcPr>
+          <w:p>
+            <w:pPr>
+              <w:pStyle w:val="ListParagraph"/>
+              <w:numPr>
+                <w:ilvl w:val="0"/>
+                <w:numId w:val="37"/>
+              </w:numPr>
+              <w:rPr>
+                <w:rFonts w:ascii="Times New Roman" w:hAnsi="Times New Roman"/>
+                <w:sz w:val="28"/>
+              </w:rPr>
+            </w:pPr>
+            <w:r>
+              <w:rPr>
+                <w:rFonts w:ascii="Times New Roman" w:hAnsi="Times New Roman"/>
+                <w:sz w:val="28"/>
+              </w:rPr>
+              <w:t>Tăng</w:t>
+            </w:r>
+            <w:r>
+              <w:rPr>
+                <w:rFonts w:ascii="Times New Roman" w:hAnsi="Times New Roman"/>
+                <w:sz w:val="28"/>
+              </w:rPr>
+              <w:t xml:space="preserve"> thêm 50</w:t>
+            </w:r>
+            <w:r>
+              <w:rPr>
+                <w:rFonts w:ascii="Times New Roman" w:hAnsi="Times New Roman"/>
+                <w:sz w:val="28"/>
+              </w:rPr>
+              <w:t xml:space="preserve"> dung lượng máu của nhân vậ</w:t>
+            </w:r>
+            <w:r>
+              <w:rPr>
+                <w:rFonts w:ascii="Times New Roman" w:hAnsi="Times New Roman"/>
+                <w:sz w:val="28"/>
+              </w:rPr>
+              <w:t>t (cộng vào điểm sinh mạng).</w:t>
+            </w:r>
+          </w:p>
+          <w:p>
+            <w:pPr>
+              <w:pStyle w:val="ListParagraph"/>
+              <w:numPr>
+                <w:ilvl w:val="0"/>
+                <w:numId w:val="37"/>
+              </w:numPr>
+              <w:rPr>
+                <w:rFonts w:ascii="Times New Roman" w:hAnsi="Times New Roman"/>
+                <w:sz w:val="28"/>
+              </w:rPr>
+            </w:pPr>
+            <w:r>
+              <w:rPr>
+                <w:rFonts w:ascii="Times New Roman" w:hAnsi="Times New Roman"/>
+                <w:sz w:val="28"/>
+              </w:rPr>
+              <w:t>Kiếm được từ trong các màn chơi.</w:t>
+            </w:r>
+          </w:p>
+          <w:p>
+            <w:pPr>
+              <w:pStyle w:val="ListParagraph"/>
+              <w:numPr>
+                <w:ilvl w:val="0"/>
+                <w:numId w:val="37"/>
+              </w:numPr>
+              <w:rPr>
+                <w:rFonts w:ascii="Times New Roman" w:hAnsi="Times New Roman"/>
+                <w:sz w:val="28"/>
+              </w:rPr>
+            </w:pPr>
+            <w:r>
+              <w:rPr>
+                <w:rFonts w:ascii="Times New Roman" w:hAnsi="Times New Roman"/>
+                <w:sz w:val="28"/>
+              </w:rPr>
+              <w:t>Mua tại của hàng.</w:t>
+            </w:r>
+          </w:p>
+          <w:p>
+            <w:pPr>
+              <w:pStyle w:val="ListParagraph"/>
+              <w:numPr>
+                <w:ilvl w:val="0"/>
+                <w:numId w:val="37"/>
+              </w:numPr>
+              <w:rPr>
+                <w:rFonts w:ascii="Times New Roman" w:hAnsi="Times New Roman"/>
+                <w:sz w:val="28"/>
+              </w:rPr>
+            </w:pPr>
+            <w:r>
+              <w:rPr>
+                <w:rFonts w:ascii="Times New Roman" w:hAnsi="Times New Roman"/>
+                <w:sz w:val="28"/>
+              </w:rPr>
+              <w:t>Số lượng giới hạn.</w:t>
+            </w:r>
+          </w:p>
+        </w:tc>
+      </w:tr>
+      <w:tr>
+        <w:tc>
+          <w:tcPr>
+            <w:tcW w:w="4675" w:type="dxa"/>
+            <w:vAlign w:val="center"/>
+          </w:tcPr>
+          <w:p>
+            <w:pPr>
+              <w:pStyle w:val="ListParagraph"/>
+              <w:ind w:left="0"/>
+              <w:jc w:val="center"/>
+              <w:rPr>
+                <w:rFonts w:ascii="Times New Roman" w:hAnsi="Times New Roman"/>
+                <w:sz w:val="28"/>
+              </w:rPr>
+            </w:pPr>
+            <w:r>
+              <w:rPr>
+                <w:rFonts w:ascii="Times New Roman" w:hAnsi="Times New Roman"/>
+                <w:sz w:val="28"/>
+              </w:rPr>
+              <w:t>(Hình ảnh)</w:t>
+            </w:r>
+          </w:p>
+          <w:p>
+            <w:pPr>
+              <w:pStyle w:val="ListParagraph"/>
+              <w:ind w:left="0"/>
+              <w:jc w:val="center"/>
+              <w:rPr>
+                <w:rFonts w:ascii="Times New Roman" w:hAnsi="Times New Roman"/>
+                <w:sz w:val="28"/>
+              </w:rPr>
+            </w:pPr>
+            <w:r>
+              <w:rPr>
+                <w:rFonts w:ascii="Times New Roman" w:hAnsi="Times New Roman"/>
+                <w:sz w:val="28"/>
+              </w:rPr>
+              <w:t>Poisonous Resistance Elixir</w:t>
+            </w:r>
+          </w:p>
+        </w:tc>
+        <w:tc>
+          <w:tcPr>
+            <w:tcW w:w="4675" w:type="dxa"/>
+          </w:tcPr>
+          <w:p>
+            <w:pPr>
+              <w:pStyle w:val="ListParagraph"/>
+              <w:numPr>
+                <w:ilvl w:val="0"/>
+                <w:numId w:val="37"/>
+              </w:numPr>
+              <w:rPr>
+                <w:rFonts w:ascii="Times New Roman" w:hAnsi="Times New Roman"/>
+                <w:sz w:val="28"/>
+              </w:rPr>
+            </w:pPr>
+            <w:r>
+              <w:rPr>
+                <w:rFonts w:ascii="Times New Roman" w:hAnsi="Times New Roman"/>
+                <w:sz w:val="28"/>
+              </w:rPr>
+              <w:t xml:space="preserve">Tăng </w:t>
+            </w:r>
+            <w:r>
+              <w:rPr>
+                <w:rFonts w:ascii="Times New Roman" w:hAnsi="Times New Roman"/>
+                <w:sz w:val="28"/>
+              </w:rPr>
+              <w:t xml:space="preserve">20% </w:t>
+            </w:r>
+            <w:r>
+              <w:rPr>
+                <w:rFonts w:ascii="Times New Roman" w:hAnsi="Times New Roman"/>
+                <w:sz w:val="28"/>
+              </w:rPr>
+              <w:t>khả năng kháng hiệu ứng độc trong 20 giây.</w:t>
+            </w:r>
+          </w:p>
+          <w:p>
+            <w:pPr>
+              <w:pStyle w:val="ListParagraph"/>
+              <w:numPr>
+                <w:ilvl w:val="0"/>
+                <w:numId w:val="37"/>
+              </w:numPr>
+              <w:rPr>
+                <w:rFonts w:ascii="Times New Roman" w:hAnsi="Times New Roman"/>
+                <w:sz w:val="28"/>
+              </w:rPr>
+            </w:pPr>
+            <w:r>
+              <w:rPr>
+                <w:rFonts w:ascii="Times New Roman" w:hAnsi="Times New Roman"/>
+                <w:sz w:val="28"/>
+              </w:rPr>
+              <w:t>Không thể cộng dồn</w:t>
+            </w:r>
+          </w:p>
+        </w:tc>
+      </w:tr>
+      <w:tr>
+        <w:tc>
+          <w:tcPr>
+            <w:tcW w:w="4675" w:type="dxa"/>
+            <w:vAlign w:val="center"/>
+          </w:tcPr>
+          <w:p>
+            <w:pPr>
+              <w:pStyle w:val="ListParagraph"/>
+              <w:ind w:left="0"/>
+              <w:jc w:val="center"/>
+              <w:rPr>
+                <w:rFonts w:ascii="Times New Roman" w:hAnsi="Times New Roman"/>
+                <w:sz w:val="28"/>
+              </w:rPr>
+            </w:pPr>
+            <w:r>
+              <w:rPr>
+                <w:rFonts w:ascii="Times New Roman" w:hAnsi="Times New Roman"/>
+                <w:sz w:val="28"/>
+              </w:rPr>
+              <w:t>(Hình ảnh)</w:t>
+            </w:r>
+          </w:p>
+          <w:p>
+            <w:pPr>
+              <w:pStyle w:val="ListParagraph"/>
+              <w:ind w:left="0"/>
+              <w:jc w:val="center"/>
+              <w:rPr>
+                <w:rFonts w:ascii="Times New Roman" w:hAnsi="Times New Roman"/>
+                <w:sz w:val="28"/>
+              </w:rPr>
+            </w:pPr>
+            <w:r>
+              <w:rPr>
+                <w:rFonts w:ascii="Times New Roman" w:hAnsi="Times New Roman"/>
+                <w:sz w:val="28"/>
+              </w:rPr>
+              <w:t>Fire Resistance Elixir</w:t>
+            </w:r>
+          </w:p>
+        </w:tc>
+        <w:tc>
+          <w:tcPr>
+            <w:tcW w:w="4675" w:type="dxa"/>
+          </w:tcPr>
+          <w:p>
+            <w:pPr>
+              <w:pStyle w:val="ListParagraph"/>
+              <w:numPr>
+                <w:ilvl w:val="0"/>
+                <w:numId w:val="37"/>
+              </w:numPr>
+              <w:rPr>
+                <w:rFonts w:ascii="Times New Roman" w:hAnsi="Times New Roman"/>
+                <w:sz w:val="28"/>
+              </w:rPr>
+            </w:pPr>
+            <w:r>
+              <w:rPr>
+                <w:rFonts w:ascii="Times New Roman" w:hAnsi="Times New Roman"/>
+                <w:sz w:val="28"/>
+              </w:rPr>
+              <w:t>Tăng 20% khả năng kháng hiệu ứng lửa trong 20 giây.</w:t>
+            </w:r>
+          </w:p>
+          <w:p>
+            <w:pPr>
+              <w:pStyle w:val="ListParagraph"/>
+              <w:numPr>
+                <w:ilvl w:val="0"/>
+                <w:numId w:val="37"/>
+              </w:numPr>
+              <w:rPr>
+                <w:rFonts w:ascii="Times New Roman" w:hAnsi="Times New Roman"/>
+                <w:sz w:val="28"/>
+              </w:rPr>
+            </w:pPr>
+            <w:r>
+              <w:rPr>
+                <w:rFonts w:ascii="Times New Roman" w:hAnsi="Times New Roman"/>
+                <w:sz w:val="28"/>
+              </w:rPr>
+              <w:t>Không thể cộng dồn.</w:t>
+            </w:r>
+          </w:p>
+        </w:tc>
+      </w:tr>
+      <w:tr>
+        <w:tc>
+          <w:tcPr>
+            <w:tcW w:w="4675" w:type="dxa"/>
+            <w:vAlign w:val="center"/>
+          </w:tcPr>
+          <w:p>
+            <w:pPr>
+              <w:pStyle w:val="ListParagraph"/>
+              <w:ind w:left="0"/>
+              <w:jc w:val="center"/>
+              <w:rPr>
+                <w:rFonts w:ascii="Times New Roman" w:hAnsi="Times New Roman"/>
+                <w:sz w:val="28"/>
+              </w:rPr>
+            </w:pPr>
+            <w:r>
+              <w:rPr>
+                <w:rFonts w:ascii="Times New Roman" w:hAnsi="Times New Roman"/>
+                <w:sz w:val="28"/>
+              </w:rPr>
+              <w:t>(Hình ảnh)</w:t>
+            </w:r>
+          </w:p>
+          <w:p>
+            <w:pPr>
+              <w:pStyle w:val="ListParagraph"/>
+              <w:ind w:left="0"/>
+              <w:jc w:val="center"/>
+              <w:rPr>
+                <w:rFonts w:ascii="Times New Roman" w:hAnsi="Times New Roman"/>
+                <w:sz w:val="28"/>
+              </w:rPr>
+            </w:pPr>
+            <w:r>
+              <w:rPr>
+                <w:rFonts w:ascii="Times New Roman" w:hAnsi="Times New Roman"/>
+                <w:sz w:val="28"/>
+              </w:rPr>
+              <w:t>Ice Resistance Elixir</w:t>
+            </w:r>
+          </w:p>
+        </w:tc>
+        <w:tc>
+          <w:tcPr>
+            <w:tcW w:w="4675" w:type="dxa"/>
+          </w:tcPr>
+          <w:p>
+            <w:pPr>
+              <w:pStyle w:val="ListParagraph"/>
+              <w:numPr>
+                <w:ilvl w:val="0"/>
+                <w:numId w:val="37"/>
+              </w:numPr>
+              <w:rPr>
+                <w:rFonts w:ascii="Times New Roman" w:hAnsi="Times New Roman"/>
+                <w:sz w:val="28"/>
+              </w:rPr>
+            </w:pPr>
+            <w:r>
+              <w:rPr>
+                <w:rFonts w:ascii="Times New Roman" w:hAnsi="Times New Roman"/>
+                <w:sz w:val="28"/>
+              </w:rPr>
+              <w:t xml:space="preserve">Tăng </w:t>
+            </w:r>
+            <w:r>
+              <w:rPr>
+                <w:rFonts w:ascii="Times New Roman" w:hAnsi="Times New Roman"/>
+                <w:sz w:val="28"/>
+              </w:rPr>
+              <w:t xml:space="preserve">20% </w:t>
+            </w:r>
+            <w:r>
+              <w:rPr>
+                <w:rFonts w:ascii="Times New Roman" w:hAnsi="Times New Roman"/>
+                <w:sz w:val="28"/>
+              </w:rPr>
+              <w:t>khả năng kháng hiệu ứng băng trong 20 giây.</w:t>
+            </w:r>
+          </w:p>
+          <w:p>
+            <w:pPr>
+              <w:pStyle w:val="ListParagraph"/>
+              <w:numPr>
+                <w:ilvl w:val="0"/>
+                <w:numId w:val="37"/>
+              </w:numPr>
+              <w:rPr>
+                <w:rFonts w:ascii="Times New Roman" w:hAnsi="Times New Roman"/>
+                <w:sz w:val="28"/>
+              </w:rPr>
+            </w:pPr>
+            <w:r>
+              <w:rPr>
+                <w:rFonts w:ascii="Times New Roman" w:hAnsi="Times New Roman"/>
+                <w:sz w:val="28"/>
+              </w:rPr>
+              <w:t>Không thể cộng dồn.</w:t>
+            </w:r>
+          </w:p>
+        </w:tc>
+      </w:tr>
+      <w:tr>
+        <w:tc>
+          <w:tcPr>
+            <w:tcW w:w="4675" w:type="dxa"/>
+            <w:vAlign w:val="center"/>
+          </w:tcPr>
+          <w:p>
+            <w:pPr>
+              <w:pStyle w:val="ListParagraph"/>
+              <w:ind w:left="0"/>
+              <w:jc w:val="center"/>
+              <w:rPr>
+                <w:rFonts w:ascii="Times New Roman" w:hAnsi="Times New Roman"/>
+                <w:sz w:val="28"/>
+              </w:rPr>
+            </w:pPr>
+            <w:r>
+              <w:rPr>
+                <w:rFonts w:ascii="Times New Roman" w:hAnsi="Times New Roman"/>
+                <w:sz w:val="28"/>
+              </w:rPr>
+              <w:t>Đang cập nhật</w:t>
+            </w:r>
+          </w:p>
+        </w:tc>
+        <w:tc>
+          <w:tcPr>
+            <w:tcW w:w="4675" w:type="dxa"/>
+          </w:tcPr>
+          <w:p>
+            <w:pPr>
+              <w:pStyle w:val="ListParagraph"/>
+              <w:numPr>
+                <w:ilvl w:val="0"/>
+                <w:numId w:val="37"/>
+              </w:numPr>
+              <w:rPr>
+                <w:rFonts w:ascii="Times New Roman" w:hAnsi="Times New Roman"/>
+                <w:sz w:val="28"/>
+              </w:rPr>
+            </w:pPr>
+          </w:p>
+        </w:tc>
+      </w:tr>
+    </w:tbl>
+    <w:p>
+      <w:pPr>
+        <w:pStyle w:val="ListParagraph"/>
+        <w:numPr>
+          <w:ilvl w:val="0"/>
+          <w:numId w:val="11"/>
+        </w:numPr>
+        <w:outlineLvl w:val="1"/>
+        <w:rPr>
+          <w:rFonts w:ascii="Times New Roman" w:hAnsi="Times New Roman"/>
+          <w:b/>
+          <w:sz w:val="28"/>
+        </w:rPr>
+      </w:pPr>
+      <w:bookmarkStart w:id="7" w:name="_Toc13411422"/>
+      <w:r>
+        <w:rPr>
+          <w:rFonts w:ascii="Times New Roman" w:hAnsi="Times New Roman"/>
+          <w:b/>
+          <w:sz w:val="28"/>
+        </w:rPr>
+        <w:t>Mua/bán/quy đổi item trong game:</w:t>
+      </w:r>
+      <w:bookmarkEnd w:id="7"/>
+    </w:p>
+    <w:p>
+      <w:pPr>
+        <w:pStyle w:val="ListParagraph"/>
+        <w:numPr>
+          <w:ilvl w:val="0"/>
+          <w:numId w:val="16"/>
+        </w:numPr>
+        <w:rPr>
+          <w:rFonts w:ascii="Times New Roman" w:hAnsi="Times New Roman"/>
+          <w:sz w:val="28"/>
+        </w:rPr>
+      </w:pPr>
+      <w:r>
+        <w:rPr>
+          <w:rFonts w:ascii="Times New Roman" w:hAnsi="Times New Roman"/>
+          <w:sz w:val="28"/>
+        </w:rPr>
+        <w:t>Có thể mua được các item sử dụng tức thời bằng Gold tại shop.</w:t>
+      </w:r>
+    </w:p>
+    <w:p>
+      <w:pPr>
+        <w:pStyle w:val="ListParagraph"/>
+        <w:numPr>
+          <w:ilvl w:val="0"/>
+          <w:numId w:val="16"/>
+        </w:numPr>
+        <w:rPr>
+          <w:rFonts w:ascii="Times New Roman" w:hAnsi="Times New Roman"/>
+          <w:sz w:val="28"/>
+        </w:rPr>
+      </w:pPr>
+      <w:r>
+        <w:rPr>
+          <w:rFonts w:ascii="Times New Roman" w:hAnsi="Times New Roman"/>
+          <w:sz w:val="28"/>
+        </w:rPr>
+        <w:lastRenderedPageBreak/>
+        <w:t>Các trang bị chỉ có thể được quy đổi từ nguyên liệu phù họp tại thợ rèn (NPC).</w:t>
+      </w:r>
+    </w:p>
+    <w:p>
+      <w:pPr>
+        <w:pStyle w:val="ListParagraph"/>
+        <w:numPr>
+          <w:ilvl w:val="0"/>
+          <w:numId w:val="16"/>
+        </w:numPr>
+        <w:rPr>
+          <w:rFonts w:ascii="Times New Roman" w:hAnsi="Times New Roman"/>
+          <w:sz w:val="28"/>
+        </w:rPr>
+      </w:pPr>
+      <w:r>
+        <w:rPr>
+          <w:rFonts w:ascii="Times New Roman" w:hAnsi="Times New Roman"/>
+          <w:sz w:val="28"/>
+        </w:rPr>
+        <w:t>Các nguyên liệu chỉ có thể kiếm được trong các màn chơi hoặc được trả từ nhiệm vụ.</w:t>
+      </w:r>
+    </w:p>
+    <w:p>
+      <w:pPr>
+        <w:pStyle w:val="ListParagraph"/>
+        <w:numPr>
+          <w:ilvl w:val="0"/>
+          <w:numId w:val="16"/>
+        </w:numPr>
+        <w:rPr>
+          <w:rFonts w:ascii="Times New Roman" w:hAnsi="Times New Roman"/>
+          <w:sz w:val="28"/>
+        </w:rPr>
+      </w:pPr>
+      <w:r>
+        <w:rPr>
+          <w:rFonts w:ascii="Times New Roman" w:hAnsi="Times New Roman"/>
+          <w:sz w:val="28"/>
+        </w:rPr>
+        <w:t>Mọi item đều có thể quy đổi ra vàng.</w:t>
+      </w:r>
+    </w:p>
+    <w:p>
+      <w:pPr>
+        <w:pStyle w:val="ListParagraph"/>
         <w:numPr>
           <w:ilvl w:val="0"/>
           <w:numId w:val="10"/>
         </w:numPr>
-        <w:rPr>
-          <w:rFonts w:ascii="Times New Roman" w:hAnsi="Times New Roman"/>
-          <w:sz w:val="28"/>
-        </w:rPr>
-      </w:pPr>
-      <w:r>
-        <w:rPr>
-          <w:rFonts w:ascii="Times New Roman" w:hAnsi="Times New Roman"/>
-          <w:sz w:val="28"/>
-        </w:rPr>
-        <w:lastRenderedPageBreak/>
+        <w:outlineLvl w:val="0"/>
+        <w:rPr>
+          <w:rFonts w:ascii="Times New Roman" w:hAnsi="Times New Roman"/>
+          <w:b/>
+          <w:sz w:val="28"/>
+        </w:rPr>
+      </w:pPr>
+      <w:bookmarkStart w:id="8" w:name="_Toc13411423"/>
+      <w:r>
+        <w:rPr>
+          <w:rFonts w:ascii="Times New Roman" w:hAnsi="Times New Roman"/>
+          <w:b/>
+          <w:sz w:val="28"/>
+        </w:rPr>
         <w:t>Các màn hình chính trong game:</w:t>
       </w:r>
+      <w:bookmarkEnd w:id="8"/>
     </w:p>
     <w:p>
       <w:pPr>
@@ -5796,28 +8692,355 @@
           <w:ilvl w:val="0"/>
           <w:numId w:val="21"/>
         </w:numPr>
-        <w:rPr>
-          <w:rFonts w:ascii="Times New Roman" w:hAnsi="Times New Roman"/>
-          <w:sz w:val="28"/>
-        </w:rPr>
-      </w:pPr>
-      <w:r>
-        <w:rPr>
-          <w:rFonts w:ascii="Times New Roman" w:hAnsi="Times New Roman"/>
+        <w:outlineLvl w:val="1"/>
+        <w:rPr>
+          <w:rFonts w:ascii="Times New Roman" w:hAnsi="Times New Roman"/>
+          <w:b/>
+          <w:sz w:val="28"/>
+        </w:rPr>
+      </w:pPr>
+      <w:bookmarkStart w:id="9" w:name="_Toc13411424"/>
+      <w:r>
+        <w:rPr>
+          <w:rFonts w:ascii="Times New Roman" w:hAnsi="Times New Roman"/>
+          <w:b/>
           <w:sz w:val="28"/>
         </w:rPr>
         <w:t>Loading:</w:t>
       </w:r>
-    </w:p>
-    <w:p>
-      <w:pPr>
-        <w:pStyle w:val="ListParagraph"/>
-        <w:ind w:left="1800"/>
-        <w:rPr>
-          <w:rFonts w:ascii="Times New Roman" w:hAnsi="Times New Roman"/>
-          <w:sz w:val="28"/>
-        </w:rPr>
-      </w:pPr>
+      <w:bookmarkEnd w:id="9"/>
+    </w:p>
+    <w:p>
+      <w:pPr>
+        <w:pStyle w:val="ListParagraph"/>
+        <w:numPr>
+          <w:ilvl w:val="0"/>
+          <w:numId w:val="16"/>
+        </w:numPr>
+        <w:rPr>
+          <w:rFonts w:ascii="Times New Roman" w:hAnsi="Times New Roman"/>
+          <w:sz w:val="28"/>
+        </w:rPr>
+      </w:pPr>
+      <w:r>
+        <w:rPr>
+          <w:rFonts w:ascii="Times New Roman" w:hAnsi="Times New Roman"/>
+          <w:sz w:val="28"/>
+        </w:rPr>
+        <w:t>Chạy cho đến khi load hết tài nguyên game cần sử dụng (sprite, tilemap, button, label, …).</w:t>
+      </w:r>
+    </w:p>
+    <w:p>
+      <w:pPr>
+        <w:pStyle w:val="ListParagraph"/>
+        <w:numPr>
+          <w:ilvl w:val="0"/>
+          <w:numId w:val="21"/>
+        </w:numPr>
+        <w:outlineLvl w:val="1"/>
+        <w:rPr>
+          <w:rFonts w:ascii="Times New Roman" w:hAnsi="Times New Roman"/>
+          <w:b/>
+          <w:sz w:val="28"/>
+        </w:rPr>
+      </w:pPr>
+      <w:bookmarkStart w:id="10" w:name="_Toc13411425"/>
+      <w:r>
+        <w:rPr>
+          <w:rFonts w:ascii="Times New Roman" w:hAnsi="Times New Roman"/>
+          <w:b/>
+          <w:sz w:val="28"/>
+        </w:rPr>
+        <w:t>Main menu:</w:t>
+      </w:r>
+      <w:bookmarkEnd w:id="10"/>
+    </w:p>
+    <w:p>
+      <w:pPr>
+        <w:pStyle w:val="ListParagraph"/>
+        <w:numPr>
+          <w:ilvl w:val="0"/>
+          <w:numId w:val="16"/>
+        </w:numPr>
+        <w:rPr>
+          <w:rFonts w:ascii="Times New Roman" w:hAnsi="Times New Roman"/>
+          <w:sz w:val="28"/>
+        </w:rPr>
+      </w:pPr>
+      <w:r>
+        <w:rPr>
+          <w:rFonts w:ascii="Times New Roman" w:hAnsi="Times New Roman"/>
+          <w:sz w:val="28"/>
+        </w:rPr>
+        <w:t xml:space="preserve">Gồm 3 nút: </w:t>
+      </w:r>
+    </w:p>
+    <w:p>
+      <w:pPr>
+        <w:pStyle w:val="ListParagraph"/>
+        <w:ind w:left="2160"/>
+        <w:rPr>
+          <w:rFonts w:ascii="Times New Roman" w:hAnsi="Times New Roman"/>
+          <w:sz w:val="28"/>
+        </w:rPr>
+      </w:pPr>
+      <w:r>
+        <w:rPr>
+          <w:rFonts w:ascii="Times New Roman" w:hAnsi="Times New Roman"/>
+          <w:sz w:val="28"/>
+        </w:rPr>
+        <w:t>+ Start: đi đến màn hình Select.</w:t>
+      </w:r>
+    </w:p>
+    <w:p>
+      <w:pPr>
+        <w:pStyle w:val="ListParagraph"/>
+        <w:ind w:left="2160"/>
+        <w:rPr>
+          <w:rFonts w:ascii="Times New Roman" w:hAnsi="Times New Roman"/>
+          <w:sz w:val="28"/>
+        </w:rPr>
+      </w:pPr>
+      <w:r>
+        <w:rPr>
+          <w:rFonts w:ascii="Times New Roman" w:hAnsi="Times New Roman"/>
+          <w:sz w:val="28"/>
+        </w:rPr>
+        <w:t>+ Option: đi đến màn hình Option.</w:t>
+      </w:r>
+    </w:p>
+    <w:p>
+      <w:pPr>
+        <w:pStyle w:val="ListParagraph"/>
+        <w:ind w:left="2160"/>
+        <w:rPr>
+          <w:rFonts w:ascii="Times New Roman" w:hAnsi="Times New Roman"/>
+          <w:sz w:val="28"/>
+        </w:rPr>
+      </w:pPr>
+      <w:r>
+        <w:rPr>
+          <w:rFonts w:ascii="Times New Roman" w:hAnsi="Times New Roman"/>
+          <w:sz w:val="28"/>
+        </w:rPr>
+        <w:t>+ Exit: thoát game.</w:t>
+      </w:r>
+    </w:p>
+    <w:p>
+      <w:pPr>
+        <w:pStyle w:val="ListParagraph"/>
+        <w:numPr>
+          <w:ilvl w:val="0"/>
+          <w:numId w:val="21"/>
+        </w:numPr>
+        <w:outlineLvl w:val="1"/>
+        <w:rPr>
+          <w:rFonts w:ascii="Times New Roman" w:hAnsi="Times New Roman"/>
+          <w:b/>
+          <w:sz w:val="28"/>
+        </w:rPr>
+      </w:pPr>
+      <w:bookmarkStart w:id="11" w:name="_Toc13411426"/>
+      <w:r>
+        <w:rPr>
+          <w:rFonts w:ascii="Times New Roman" w:hAnsi="Times New Roman"/>
+          <w:b/>
+          <w:sz w:val="28"/>
+        </w:rPr>
+        <w:t>Select:</w:t>
+      </w:r>
+      <w:bookmarkEnd w:id="11"/>
+    </w:p>
+    <w:p>
+      <w:pPr>
+        <w:pStyle w:val="ListParagraph"/>
+        <w:numPr>
+          <w:ilvl w:val="0"/>
+          <w:numId w:val="16"/>
+        </w:numPr>
+        <w:rPr>
+          <w:rFonts w:ascii="Times New Roman" w:hAnsi="Times New Roman"/>
+          <w:sz w:val="28"/>
+        </w:rPr>
+      </w:pPr>
+      <w:r>
+        <w:rPr>
+          <w:rFonts w:ascii="Times New Roman" w:hAnsi="Times New Roman"/>
+          <w:sz w:val="28"/>
+        </w:rPr>
+        <w:t>Gồm 3 khung nhớ đại biều cho 3 slot lưu data người chơi.</w:t>
+      </w:r>
+    </w:p>
+    <w:p>
+      <w:pPr>
+        <w:pStyle w:val="ListParagraph"/>
+        <w:numPr>
+          <w:ilvl w:val="0"/>
+          <w:numId w:val="16"/>
+        </w:numPr>
+        <w:rPr>
+          <w:rFonts w:ascii="Times New Roman" w:hAnsi="Times New Roman"/>
+          <w:sz w:val="28"/>
+        </w:rPr>
+      </w:pPr>
+      <w:r>
+        <w:rPr>
+          <w:rFonts w:ascii="Times New Roman" w:hAnsi="Times New Roman"/>
+          <w:sz w:val="28"/>
+        </w:rPr>
+        <w:t>Khung trống sẽ có button new game để bắt đầu một game mới.</w:t>
+      </w:r>
+    </w:p>
+    <w:p>
+      <w:pPr>
+        <w:pStyle w:val="ListParagraph"/>
+        <w:numPr>
+          <w:ilvl w:val="0"/>
+          <w:numId w:val="16"/>
+        </w:numPr>
+        <w:rPr>
+          <w:rFonts w:ascii="Times New Roman" w:hAnsi="Times New Roman"/>
+          <w:sz w:val="28"/>
+        </w:rPr>
+      </w:pPr>
+      <w:r>
+        <w:rPr>
+          <w:rFonts w:ascii="Times New Roman" w:hAnsi="Times New Roman"/>
+          <w:sz w:val="28"/>
+        </w:rPr>
+        <w:t>Khung có data sẽ có nút continue để load data người chơi và đi đến màn hình chơi game.</w:t>
+      </w:r>
+    </w:p>
+    <w:p>
+      <w:pPr>
+        <w:pStyle w:val="ListParagraph"/>
+        <w:numPr>
+          <w:ilvl w:val="0"/>
+          <w:numId w:val="16"/>
+        </w:numPr>
+        <w:rPr>
+          <w:rFonts w:ascii="Times New Roman" w:hAnsi="Times New Roman"/>
+          <w:sz w:val="28"/>
+        </w:rPr>
+      </w:pPr>
+      <w:r>
+        <w:rPr>
+          <w:rFonts w:ascii="Times New Roman" w:hAnsi="Times New Roman"/>
+          <w:sz w:val="28"/>
+        </w:rPr>
+        <w:t>ở dưới sẽ có nút delete để xóa data tại khung được chọn.</w:t>
+      </w:r>
+    </w:p>
+    <w:p>
+      <w:pPr>
+        <w:pStyle w:val="ListParagraph"/>
+        <w:numPr>
+          <w:ilvl w:val="0"/>
+          <w:numId w:val="16"/>
+        </w:numPr>
+        <w:rPr>
+          <w:rFonts w:ascii="Times New Roman" w:hAnsi="Times New Roman"/>
+          <w:sz w:val="28"/>
+        </w:rPr>
+      </w:pPr>
+      <w:r>
+        <w:rPr>
+          <w:rFonts w:ascii="Times New Roman" w:hAnsi="Times New Roman"/>
+          <w:sz w:val="28"/>
+        </w:rPr>
+        <w:t>Khung thông tin sẽ hiển thị một số dữ liệu nhân vật tại khung có dư liệu được chọn.</w:t>
+      </w:r>
+    </w:p>
+    <w:p>
+      <w:pPr>
+        <w:pStyle w:val="ListParagraph"/>
+        <w:numPr>
+          <w:ilvl w:val="0"/>
+          <w:numId w:val="21"/>
+        </w:numPr>
+        <w:outlineLvl w:val="1"/>
+        <w:rPr>
+          <w:rFonts w:ascii="Times New Roman" w:hAnsi="Times New Roman"/>
+          <w:sz w:val="28"/>
+        </w:rPr>
+      </w:pPr>
+      <w:bookmarkStart w:id="12" w:name="_Toc13411427"/>
+      <w:r>
+        <w:rPr>
+          <w:rFonts w:ascii="Times New Roman" w:hAnsi="Times New Roman"/>
+          <w:b/>
+          <w:sz w:val="28"/>
+        </w:rPr>
+        <w:t>Màn hình chơi game:</w:t>
+      </w:r>
+      <w:r>
+        <w:rPr>
+          <w:rFonts w:ascii="Times New Roman" w:hAnsi="Times New Roman"/>
+          <w:sz w:val="28"/>
+        </w:rPr>
+        <w:t xml:space="preserve"> Chia ra làm 3 phần.</w:t>
+      </w:r>
+      <w:bookmarkEnd w:id="12"/>
+    </w:p>
+    <w:p>
+      <w:pPr>
+        <w:pStyle w:val="ListParagraph"/>
+        <w:numPr>
+          <w:ilvl w:val="0"/>
+          <w:numId w:val="16"/>
+        </w:numPr>
+        <w:rPr>
+          <w:rFonts w:ascii="Times New Roman" w:hAnsi="Times New Roman"/>
+          <w:sz w:val="28"/>
+        </w:rPr>
+      </w:pPr>
+      <w:r>
+        <w:rPr>
+          <w:rFonts w:ascii="Times New Roman" w:hAnsi="Times New Roman"/>
+          <w:sz w:val="28"/>
+        </w:rPr>
+        <w:t>Home: màn hình nhật vật di truyển tương tác với các NPC tại căn cứ.</w:t>
+      </w:r>
+    </w:p>
+    <w:p>
+      <w:pPr>
+        <w:pStyle w:val="ListParagraph"/>
+        <w:numPr>
+          <w:ilvl w:val="0"/>
+          <w:numId w:val="16"/>
+        </w:numPr>
+        <w:rPr>
+          <w:rFonts w:ascii="Times New Roman" w:hAnsi="Times New Roman"/>
+          <w:sz w:val="28"/>
+        </w:rPr>
+      </w:pPr>
+      <w:r>
+        <w:rPr>
+          <w:rFonts w:ascii="Times New Roman" w:hAnsi="Times New Roman"/>
+          <w:sz w:val="28"/>
+        </w:rPr>
+        <w:t>Map: hiện thị bản đồ toạn bộ bản đồ thế giới của game và các button đưa người chơi đến các màn chơi khác nhau trong game.</w:t>
+      </w:r>
+    </w:p>
+    <w:p>
+      <w:pPr>
+        <w:pStyle w:val="ListParagraph"/>
+        <w:numPr>
+          <w:ilvl w:val="0"/>
+          <w:numId w:val="16"/>
+        </w:numPr>
+        <w:rPr>
+          <w:rFonts w:ascii="Times New Roman" w:hAnsi="Times New Roman"/>
+          <w:sz w:val="28"/>
+        </w:rPr>
+      </w:pPr>
+      <w:r>
+        <w:rPr>
+          <w:rFonts w:ascii="Times New Roman" w:hAnsi="Times New Roman"/>
+          <w:sz w:val="28"/>
+        </w:rPr>
+        <w:t>Game Play: gồm nhiều màn hình đại diện cho các màn chơi, dự kiến 10 màn chơi đại diện sẽ có 10 màn hình đặt tên Level1, Level2, …, Level10.</w:t>
+      </w:r>
     </w:p>
     <w:p>
       <w:pPr>
@@ -5826,18 +9049,1011 @@
           <w:ilvl w:val="0"/>
           <w:numId w:val="10"/>
         </w:numPr>
-        <w:rPr>
-          <w:rFonts w:ascii="Times New Roman" w:hAnsi="Times New Roman"/>
-          <w:sz w:val="28"/>
-        </w:rPr>
-      </w:pPr>
-      <w:r>
-        <w:rPr>
-          <w:rFonts w:ascii="Times New Roman" w:hAnsi="Times New Roman"/>
-          <w:sz w:val="28"/>
-        </w:rPr>
-        <w:t>Bảng phân lớp thiết kế game:</w:t>
-      </w:r>
+        <w:outlineLvl w:val="0"/>
+        <w:rPr>
+          <w:rFonts w:ascii="Times New Roman" w:hAnsi="Times New Roman"/>
+          <w:b/>
+          <w:sz w:val="28"/>
+        </w:rPr>
+      </w:pPr>
+      <w:bookmarkStart w:id="13" w:name="_Toc13411428"/>
+      <w:r>
+        <w:rPr>
+          <w:rFonts w:ascii="Times New Roman" w:hAnsi="Times New Roman"/>
+          <w:b/>
+          <w:sz w:val="28"/>
+        </w:rPr>
+        <w:t>P</w:t>
+      </w:r>
+      <w:r>
+        <w:rPr>
+          <w:rFonts w:ascii="Times New Roman" w:hAnsi="Times New Roman"/>
+          <w:b/>
+          <w:sz w:val="28"/>
+        </w:rPr>
+        <w:t>hân lớp thiết kế game:</w:t>
+      </w:r>
+      <w:bookmarkEnd w:id="13"/>
+    </w:p>
+    <w:p>
+      <w:pPr>
+        <w:pStyle w:val="ListParagraph"/>
+        <w:ind w:left="1080"/>
+        <w:jc w:val="center"/>
+        <w:outlineLvl w:val="1"/>
+        <w:rPr>
+          <w:rFonts w:ascii="Times New Roman" w:hAnsi="Times New Roman"/>
+          <w:b/>
+          <w:sz w:val="28"/>
+        </w:rPr>
+      </w:pPr>
+      <w:bookmarkStart w:id="14" w:name="_Toc13411429"/>
+      <w:r>
+        <w:rPr>
+          <w:rFonts w:ascii="Times New Roman" w:hAnsi="Times New Roman"/>
+          <w:b/>
+          <w:sz w:val="28"/>
+        </w:rPr>
+        <w:t>Sơ đồ class.</w:t>
+      </w:r>
+      <w:bookmarkEnd w:id="14"/>
+    </w:p>
+    <w:p>
+      <w:pPr>
+        <w:pStyle w:val="ListParagraph"/>
+        <w:ind w:left="1080"/>
+        <w:jc w:val="center"/>
+        <w:rPr>
+          <w:rFonts w:ascii="Times New Roman" w:hAnsi="Times New Roman"/>
+          <w:sz w:val="28"/>
+        </w:rPr>
+      </w:pPr>
+      <w:r>
+        <w:rPr>
+          <w:rFonts w:ascii="Times New Roman" w:hAnsi="Times New Roman"/>
+          <w:sz w:val="28"/>
+        </w:rPr>
+        <w:t>(Đang cập nhật)</w:t>
+      </w:r>
+    </w:p>
+    <w:p>
+      <w:pPr>
+        <w:pStyle w:val="ListParagraph"/>
+        <w:ind w:left="1080"/>
+        <w:jc w:val="center"/>
+        <w:rPr>
+          <w:rFonts w:ascii="Times New Roman" w:hAnsi="Times New Roman"/>
+          <w:sz w:val="28"/>
+        </w:rPr>
+      </w:pPr>
+    </w:p>
+    <w:p>
+      <w:pPr>
+        <w:pStyle w:val="ListParagraph"/>
+        <w:ind w:left="1080"/>
+        <w:jc w:val="center"/>
+        <w:outlineLvl w:val="1"/>
+        <w:rPr>
+          <w:rFonts w:ascii="Times New Roman" w:hAnsi="Times New Roman"/>
+          <w:sz w:val="28"/>
+        </w:rPr>
+      </w:pPr>
+      <w:bookmarkStart w:id="15" w:name="_Toc13411430"/>
+      <w:r>
+        <w:rPr>
+          <w:rFonts w:ascii="Times New Roman" w:hAnsi="Times New Roman"/>
+          <w:sz w:val="28"/>
+        </w:rPr>
+        <w:t>Bảng 8. Mô tả các class.</w:t>
+      </w:r>
+      <w:bookmarkEnd w:id="15"/>
+    </w:p>
+    <w:tbl>
+      <w:tblPr>
+        <w:tblStyle w:val="TableGrid"/>
+        <w:tblW w:w="0" w:type="auto"/>
+        <w:tblInd w:w="1080" w:type="dxa"/>
+        <w:tblLook w:val="04A0" w:firstRow="1" w:lastRow="0" w:firstColumn="1" w:lastColumn="0" w:noHBand="0" w:noVBand="1"/>
+      </w:tblPr>
+      <w:tblGrid>
+        <w:gridCol w:w="4245"/>
+        <w:gridCol w:w="4025"/>
+      </w:tblGrid>
+      <w:tr>
+        <w:tc>
+          <w:tcPr>
+            <w:tcW w:w="4675" w:type="dxa"/>
+          </w:tcPr>
+          <w:p>
+            <w:pPr>
+              <w:pStyle w:val="ListParagraph"/>
+              <w:ind w:left="0"/>
+              <w:jc w:val="center"/>
+              <w:rPr>
+                <w:rFonts w:ascii="Times New Roman" w:hAnsi="Times New Roman"/>
+                <w:sz w:val="28"/>
+              </w:rPr>
+            </w:pPr>
+            <w:r>
+              <w:rPr>
+                <w:rFonts w:ascii="Times New Roman" w:hAnsi="Times New Roman"/>
+                <w:sz w:val="28"/>
+              </w:rPr>
+              <w:t>Class</w:t>
+            </w:r>
+          </w:p>
+        </w:tc>
+        <w:tc>
+          <w:tcPr>
+            <w:tcW w:w="4675" w:type="dxa"/>
+          </w:tcPr>
+          <w:p>
+            <w:pPr>
+              <w:pStyle w:val="ListParagraph"/>
+              <w:ind w:left="0"/>
+              <w:jc w:val="center"/>
+              <w:rPr>
+                <w:rFonts w:ascii="Times New Roman" w:hAnsi="Times New Roman"/>
+                <w:sz w:val="28"/>
+              </w:rPr>
+            </w:pPr>
+            <w:r>
+              <w:rPr>
+                <w:rFonts w:ascii="Times New Roman" w:hAnsi="Times New Roman"/>
+                <w:sz w:val="28"/>
+              </w:rPr>
+              <w:t>Chức năng</w:t>
+            </w:r>
+          </w:p>
+        </w:tc>
+      </w:tr>
+      <w:tr>
+        <w:tc>
+          <w:tcPr>
+            <w:tcW w:w="4675" w:type="dxa"/>
+          </w:tcPr>
+          <w:p>
+            <w:pPr>
+              <w:pStyle w:val="ListParagraph"/>
+              <w:ind w:left="0"/>
+              <w:jc w:val="center"/>
+              <w:rPr>
+                <w:rFonts w:ascii="Times New Roman" w:hAnsi="Times New Roman"/>
+                <w:sz w:val="28"/>
+              </w:rPr>
+            </w:pPr>
+            <w:r>
+              <w:rPr>
+                <w:rFonts w:ascii="Times New Roman" w:hAnsi="Times New Roman"/>
+                <w:sz w:val="28"/>
+              </w:rPr>
+              <w:t>LoadingScene</w:t>
+            </w:r>
+          </w:p>
+        </w:tc>
+        <w:tc>
+          <w:tcPr>
+            <w:tcW w:w="4675" w:type="dxa"/>
+          </w:tcPr>
+          <w:p>
+            <w:pPr>
+              <w:pStyle w:val="ListParagraph"/>
+              <w:ind w:left="0"/>
+              <w:rPr>
+                <w:rFonts w:ascii="Times New Roman" w:hAnsi="Times New Roman"/>
+                <w:sz w:val="28"/>
+              </w:rPr>
+            </w:pPr>
+          </w:p>
+        </w:tc>
+      </w:tr>
+      <w:tr>
+        <w:tc>
+          <w:tcPr>
+            <w:tcW w:w="4675" w:type="dxa"/>
+          </w:tcPr>
+          <w:p>
+            <w:pPr>
+              <w:pStyle w:val="ListParagraph"/>
+              <w:ind w:left="0"/>
+              <w:jc w:val="center"/>
+              <w:rPr>
+                <w:rFonts w:ascii="Times New Roman" w:hAnsi="Times New Roman"/>
+                <w:sz w:val="28"/>
+              </w:rPr>
+            </w:pPr>
+            <w:r>
+              <w:rPr>
+                <w:rFonts w:ascii="Times New Roman" w:hAnsi="Times New Roman"/>
+                <w:sz w:val="28"/>
+              </w:rPr>
+              <w:lastRenderedPageBreak/>
+              <w:t>MainMenuScene</w:t>
+            </w:r>
+          </w:p>
+        </w:tc>
+        <w:tc>
+          <w:tcPr>
+            <w:tcW w:w="4675" w:type="dxa"/>
+          </w:tcPr>
+          <w:p>
+            <w:pPr>
+              <w:pStyle w:val="ListParagraph"/>
+              <w:ind w:left="0"/>
+              <w:rPr>
+                <w:rFonts w:ascii="Times New Roman" w:hAnsi="Times New Roman"/>
+                <w:sz w:val="28"/>
+              </w:rPr>
+            </w:pPr>
+          </w:p>
+        </w:tc>
+      </w:tr>
+      <w:tr>
+        <w:tc>
+          <w:tcPr>
+            <w:tcW w:w="4675" w:type="dxa"/>
+          </w:tcPr>
+          <w:p>
+            <w:pPr>
+              <w:pStyle w:val="ListParagraph"/>
+              <w:ind w:left="0"/>
+              <w:jc w:val="center"/>
+              <w:rPr>
+                <w:rFonts w:ascii="Times New Roman" w:hAnsi="Times New Roman"/>
+                <w:sz w:val="28"/>
+              </w:rPr>
+            </w:pPr>
+            <w:r>
+              <w:rPr>
+                <w:rFonts w:ascii="Times New Roman" w:hAnsi="Times New Roman"/>
+                <w:sz w:val="28"/>
+              </w:rPr>
+              <w:t>SelectScene</w:t>
+            </w:r>
+          </w:p>
+        </w:tc>
+        <w:tc>
+          <w:tcPr>
+            <w:tcW w:w="4675" w:type="dxa"/>
+          </w:tcPr>
+          <w:p>
+            <w:pPr>
+              <w:pStyle w:val="ListParagraph"/>
+              <w:ind w:left="0"/>
+              <w:rPr>
+                <w:rFonts w:ascii="Times New Roman" w:hAnsi="Times New Roman"/>
+                <w:sz w:val="28"/>
+              </w:rPr>
+            </w:pPr>
+          </w:p>
+        </w:tc>
+      </w:tr>
+      <w:tr>
+        <w:tc>
+          <w:tcPr>
+            <w:tcW w:w="4675" w:type="dxa"/>
+          </w:tcPr>
+          <w:p>
+            <w:pPr>
+              <w:pStyle w:val="ListParagraph"/>
+              <w:ind w:left="0"/>
+              <w:jc w:val="center"/>
+              <w:rPr>
+                <w:rFonts w:ascii="Times New Roman" w:hAnsi="Times New Roman"/>
+                <w:sz w:val="28"/>
+              </w:rPr>
+            </w:pPr>
+            <w:r>
+              <w:rPr>
+                <w:rFonts w:ascii="Times New Roman" w:hAnsi="Times New Roman"/>
+                <w:sz w:val="28"/>
+              </w:rPr>
+              <w:t>OptionScene</w:t>
+            </w:r>
+          </w:p>
+        </w:tc>
+        <w:tc>
+          <w:tcPr>
+            <w:tcW w:w="4675" w:type="dxa"/>
+          </w:tcPr>
+          <w:p>
+            <w:pPr>
+              <w:pStyle w:val="ListParagraph"/>
+              <w:ind w:left="0"/>
+              <w:rPr>
+                <w:rFonts w:ascii="Times New Roman" w:hAnsi="Times New Roman"/>
+                <w:sz w:val="28"/>
+              </w:rPr>
+            </w:pPr>
+          </w:p>
+        </w:tc>
+      </w:tr>
+      <w:tr>
+        <w:tc>
+          <w:tcPr>
+            <w:tcW w:w="4675" w:type="dxa"/>
+          </w:tcPr>
+          <w:p>
+            <w:pPr>
+              <w:pStyle w:val="ListParagraph"/>
+              <w:ind w:left="0"/>
+              <w:jc w:val="center"/>
+              <w:rPr>
+                <w:rFonts w:ascii="Times New Roman" w:hAnsi="Times New Roman"/>
+                <w:sz w:val="28"/>
+              </w:rPr>
+            </w:pPr>
+            <w:r>
+              <w:rPr>
+                <w:rFonts w:ascii="Times New Roman" w:hAnsi="Times New Roman"/>
+                <w:sz w:val="28"/>
+              </w:rPr>
+              <w:t>HomeScene</w:t>
+            </w:r>
+          </w:p>
+        </w:tc>
+        <w:tc>
+          <w:tcPr>
+            <w:tcW w:w="4675" w:type="dxa"/>
+          </w:tcPr>
+          <w:p>
+            <w:pPr>
+              <w:pStyle w:val="ListParagraph"/>
+              <w:ind w:left="0"/>
+              <w:rPr>
+                <w:rFonts w:ascii="Times New Roman" w:hAnsi="Times New Roman"/>
+                <w:sz w:val="28"/>
+              </w:rPr>
+            </w:pPr>
+          </w:p>
+        </w:tc>
+      </w:tr>
+      <w:tr>
+        <w:tc>
+          <w:tcPr>
+            <w:tcW w:w="4675" w:type="dxa"/>
+          </w:tcPr>
+          <w:p>
+            <w:pPr>
+              <w:pStyle w:val="ListParagraph"/>
+              <w:ind w:left="0"/>
+              <w:jc w:val="center"/>
+              <w:rPr>
+                <w:rFonts w:ascii="Times New Roman" w:hAnsi="Times New Roman"/>
+                <w:sz w:val="28"/>
+              </w:rPr>
+            </w:pPr>
+            <w:r>
+              <w:rPr>
+                <w:rFonts w:ascii="Times New Roman" w:hAnsi="Times New Roman"/>
+                <w:sz w:val="28"/>
+              </w:rPr>
+              <w:t>MapScene</w:t>
+            </w:r>
+          </w:p>
+        </w:tc>
+        <w:tc>
+          <w:tcPr>
+            <w:tcW w:w="4675" w:type="dxa"/>
+          </w:tcPr>
+          <w:p>
+            <w:pPr>
+              <w:pStyle w:val="ListParagraph"/>
+              <w:ind w:left="0"/>
+              <w:rPr>
+                <w:rFonts w:ascii="Times New Roman" w:hAnsi="Times New Roman"/>
+                <w:sz w:val="28"/>
+              </w:rPr>
+            </w:pPr>
+          </w:p>
+        </w:tc>
+      </w:tr>
+      <w:tr>
+        <w:tc>
+          <w:tcPr>
+            <w:tcW w:w="4675" w:type="dxa"/>
+          </w:tcPr>
+          <w:p>
+            <w:pPr>
+              <w:pStyle w:val="ListParagraph"/>
+              <w:ind w:left="0"/>
+              <w:jc w:val="center"/>
+              <w:rPr>
+                <w:rFonts w:ascii="Times New Roman" w:hAnsi="Times New Roman"/>
+                <w:sz w:val="28"/>
+              </w:rPr>
+            </w:pPr>
+            <w:r>
+              <w:rPr>
+                <w:rFonts w:ascii="Times New Roman" w:hAnsi="Times New Roman"/>
+                <w:sz w:val="28"/>
+              </w:rPr>
+              <w:t>Level1Scene</w:t>
+            </w:r>
+          </w:p>
+        </w:tc>
+        <w:tc>
+          <w:tcPr>
+            <w:tcW w:w="4675" w:type="dxa"/>
+          </w:tcPr>
+          <w:p>
+            <w:pPr>
+              <w:pStyle w:val="ListParagraph"/>
+              <w:ind w:left="0"/>
+              <w:rPr>
+                <w:rFonts w:ascii="Times New Roman" w:hAnsi="Times New Roman"/>
+                <w:sz w:val="28"/>
+              </w:rPr>
+            </w:pPr>
+          </w:p>
+        </w:tc>
+      </w:tr>
+      <w:tr>
+        <w:tc>
+          <w:tcPr>
+            <w:tcW w:w="4675" w:type="dxa"/>
+          </w:tcPr>
+          <w:p>
+            <w:pPr>
+              <w:pStyle w:val="ListParagraph"/>
+              <w:ind w:left="0"/>
+              <w:jc w:val="center"/>
+              <w:rPr>
+                <w:rFonts w:ascii="Times New Roman" w:hAnsi="Times New Roman"/>
+                <w:sz w:val="28"/>
+              </w:rPr>
+            </w:pPr>
+            <w:r>
+              <w:rPr>
+                <w:rFonts w:ascii="Times New Roman" w:hAnsi="Times New Roman"/>
+                <w:sz w:val="28"/>
+              </w:rPr>
+              <w:t>Level2Scene</w:t>
+            </w:r>
+          </w:p>
+        </w:tc>
+        <w:tc>
+          <w:tcPr>
+            <w:tcW w:w="4675" w:type="dxa"/>
+          </w:tcPr>
+          <w:p>
+            <w:pPr>
+              <w:pStyle w:val="ListParagraph"/>
+              <w:ind w:left="0"/>
+              <w:rPr>
+                <w:rFonts w:ascii="Times New Roman" w:hAnsi="Times New Roman"/>
+                <w:sz w:val="28"/>
+              </w:rPr>
+            </w:pPr>
+          </w:p>
+        </w:tc>
+      </w:tr>
+      <w:tr>
+        <w:tc>
+          <w:tcPr>
+            <w:tcW w:w="4675" w:type="dxa"/>
+          </w:tcPr>
+          <w:p>
+            <w:pPr>
+              <w:pStyle w:val="ListParagraph"/>
+              <w:ind w:left="0"/>
+              <w:jc w:val="center"/>
+              <w:rPr>
+                <w:rFonts w:ascii="Times New Roman" w:hAnsi="Times New Roman"/>
+                <w:sz w:val="28"/>
+              </w:rPr>
+            </w:pPr>
+            <w:r>
+              <w:rPr>
+                <w:rFonts w:ascii="Times New Roman" w:hAnsi="Times New Roman"/>
+                <w:sz w:val="28"/>
+              </w:rPr>
+              <w:t>.</w:t>
+            </w:r>
+          </w:p>
+          <w:p>
+            <w:pPr>
+              <w:pStyle w:val="ListParagraph"/>
+              <w:ind w:left="0"/>
+              <w:jc w:val="center"/>
+              <w:rPr>
+                <w:rFonts w:ascii="Times New Roman" w:hAnsi="Times New Roman"/>
+                <w:sz w:val="28"/>
+              </w:rPr>
+            </w:pPr>
+            <w:r>
+              <w:rPr>
+                <w:rFonts w:ascii="Times New Roman" w:hAnsi="Times New Roman"/>
+                <w:sz w:val="28"/>
+              </w:rPr>
+              <w:t>.</w:t>
+            </w:r>
+          </w:p>
+          <w:p>
+            <w:pPr>
+              <w:pStyle w:val="ListParagraph"/>
+              <w:ind w:left="0"/>
+              <w:jc w:val="center"/>
+              <w:rPr>
+                <w:rFonts w:ascii="Times New Roman" w:hAnsi="Times New Roman"/>
+                <w:sz w:val="28"/>
+              </w:rPr>
+            </w:pPr>
+            <w:r>
+              <w:rPr>
+                <w:rFonts w:ascii="Times New Roman" w:hAnsi="Times New Roman"/>
+                <w:sz w:val="28"/>
+              </w:rPr>
+              <w:t>.</w:t>
+            </w:r>
+          </w:p>
+        </w:tc>
+        <w:tc>
+          <w:tcPr>
+            <w:tcW w:w="4675" w:type="dxa"/>
+          </w:tcPr>
+          <w:p>
+            <w:pPr>
+              <w:pStyle w:val="ListParagraph"/>
+              <w:ind w:left="0"/>
+              <w:rPr>
+                <w:rFonts w:ascii="Times New Roman" w:hAnsi="Times New Roman"/>
+                <w:sz w:val="28"/>
+              </w:rPr>
+            </w:pPr>
+          </w:p>
+        </w:tc>
+      </w:tr>
+      <w:tr>
+        <w:tc>
+          <w:tcPr>
+            <w:tcW w:w="4675" w:type="dxa"/>
+          </w:tcPr>
+          <w:p>
+            <w:pPr>
+              <w:pStyle w:val="ListParagraph"/>
+              <w:ind w:left="0"/>
+              <w:jc w:val="center"/>
+              <w:rPr>
+                <w:rFonts w:ascii="Times New Roman" w:hAnsi="Times New Roman"/>
+                <w:sz w:val="28"/>
+              </w:rPr>
+            </w:pPr>
+            <w:r>
+              <w:rPr>
+                <w:rFonts w:ascii="Times New Roman" w:hAnsi="Times New Roman"/>
+                <w:sz w:val="28"/>
+              </w:rPr>
+              <w:t>Level10Scene</w:t>
+            </w:r>
+          </w:p>
+        </w:tc>
+        <w:tc>
+          <w:tcPr>
+            <w:tcW w:w="4675" w:type="dxa"/>
+          </w:tcPr>
+          <w:p>
+            <w:pPr>
+              <w:pStyle w:val="ListParagraph"/>
+              <w:ind w:left="0"/>
+              <w:rPr>
+                <w:rFonts w:ascii="Times New Roman" w:hAnsi="Times New Roman"/>
+                <w:sz w:val="28"/>
+              </w:rPr>
+            </w:pPr>
+          </w:p>
+        </w:tc>
+      </w:tr>
+      <w:tr>
+        <w:tc>
+          <w:tcPr>
+            <w:tcW w:w="4675" w:type="dxa"/>
+          </w:tcPr>
+          <w:p>
+            <w:pPr>
+              <w:pStyle w:val="ListParagraph"/>
+              <w:ind w:left="0"/>
+              <w:jc w:val="center"/>
+              <w:rPr>
+                <w:rFonts w:ascii="Times New Roman" w:hAnsi="Times New Roman"/>
+                <w:sz w:val="28"/>
+              </w:rPr>
+            </w:pPr>
+            <w:r>
+              <w:rPr>
+                <w:rFonts w:ascii="Times New Roman" w:hAnsi="Times New Roman"/>
+                <w:sz w:val="28"/>
+              </w:rPr>
+              <w:t>Model</w:t>
+            </w:r>
+          </w:p>
+        </w:tc>
+        <w:tc>
+          <w:tcPr>
+            <w:tcW w:w="4675" w:type="dxa"/>
+          </w:tcPr>
+          <w:p>
+            <w:pPr>
+              <w:pStyle w:val="ListParagraph"/>
+              <w:ind w:left="0"/>
+              <w:rPr>
+                <w:rFonts w:ascii="Times New Roman" w:hAnsi="Times New Roman"/>
+                <w:sz w:val="28"/>
+              </w:rPr>
+            </w:pPr>
+          </w:p>
+        </w:tc>
+      </w:tr>
+      <w:tr>
+        <w:tc>
+          <w:tcPr>
+            <w:tcW w:w="4675" w:type="dxa"/>
+          </w:tcPr>
+          <w:p>
+            <w:pPr>
+              <w:pStyle w:val="ListParagraph"/>
+              <w:ind w:left="0"/>
+              <w:jc w:val="center"/>
+              <w:rPr>
+                <w:rFonts w:ascii="Times New Roman" w:hAnsi="Times New Roman"/>
+                <w:sz w:val="28"/>
+              </w:rPr>
+            </w:pPr>
+            <w:r>
+              <w:rPr>
+                <w:rFonts w:ascii="Times New Roman" w:hAnsi="Times New Roman"/>
+                <w:sz w:val="28"/>
+              </w:rPr>
+              <w:t>MainCharacter</w:t>
+            </w:r>
+          </w:p>
+        </w:tc>
+        <w:tc>
+          <w:tcPr>
+            <w:tcW w:w="4675" w:type="dxa"/>
+          </w:tcPr>
+          <w:p>
+            <w:pPr>
+              <w:pStyle w:val="ListParagraph"/>
+              <w:ind w:left="0"/>
+              <w:rPr>
+                <w:rFonts w:ascii="Times New Roman" w:hAnsi="Times New Roman"/>
+                <w:sz w:val="28"/>
+              </w:rPr>
+            </w:pPr>
+          </w:p>
+        </w:tc>
+      </w:tr>
+      <w:tr>
+        <w:tc>
+          <w:tcPr>
+            <w:tcW w:w="4675" w:type="dxa"/>
+          </w:tcPr>
+          <w:p>
+            <w:pPr>
+              <w:pStyle w:val="ListParagraph"/>
+              <w:ind w:left="0"/>
+              <w:jc w:val="center"/>
+              <w:rPr>
+                <w:rFonts w:ascii="Times New Roman" w:hAnsi="Times New Roman"/>
+                <w:sz w:val="28"/>
+              </w:rPr>
+            </w:pPr>
+            <w:r>
+              <w:rPr>
+                <w:rFonts w:ascii="Times New Roman" w:hAnsi="Times New Roman"/>
+                <w:sz w:val="28"/>
+              </w:rPr>
+              <w:t>Enemy</w:t>
+            </w:r>
+          </w:p>
+        </w:tc>
+        <w:tc>
+          <w:tcPr>
+            <w:tcW w:w="4675" w:type="dxa"/>
+          </w:tcPr>
+          <w:p>
+            <w:pPr>
+              <w:pStyle w:val="ListParagraph"/>
+              <w:ind w:left="0"/>
+              <w:rPr>
+                <w:rFonts w:ascii="Times New Roman" w:hAnsi="Times New Roman"/>
+                <w:sz w:val="28"/>
+              </w:rPr>
+            </w:pPr>
+          </w:p>
+        </w:tc>
+      </w:tr>
+      <w:tr>
+        <w:tc>
+          <w:tcPr>
+            <w:tcW w:w="4675" w:type="dxa"/>
+          </w:tcPr>
+          <w:p>
+            <w:pPr>
+              <w:pStyle w:val="ListParagraph"/>
+              <w:ind w:left="0"/>
+              <w:jc w:val="center"/>
+              <w:rPr>
+                <w:rFonts w:ascii="Times New Roman" w:hAnsi="Times New Roman"/>
+                <w:sz w:val="28"/>
+              </w:rPr>
+            </w:pPr>
+            <w:r>
+              <w:rPr>
+                <w:rFonts w:ascii="Times New Roman" w:hAnsi="Times New Roman"/>
+                <w:sz w:val="28"/>
+              </w:rPr>
+              <w:t>Object</w:t>
+            </w:r>
+          </w:p>
+        </w:tc>
+        <w:tc>
+          <w:tcPr>
+            <w:tcW w:w="4675" w:type="dxa"/>
+          </w:tcPr>
+          <w:p>
+            <w:pPr>
+              <w:pStyle w:val="ListParagraph"/>
+              <w:ind w:left="0"/>
+              <w:rPr>
+                <w:rFonts w:ascii="Times New Roman" w:hAnsi="Times New Roman"/>
+                <w:sz w:val="28"/>
+              </w:rPr>
+            </w:pPr>
+          </w:p>
+        </w:tc>
+      </w:tr>
+      <w:tr>
+        <w:tc>
+          <w:tcPr>
+            <w:tcW w:w="4675" w:type="dxa"/>
+          </w:tcPr>
+          <w:p>
+            <w:pPr>
+              <w:pStyle w:val="ListParagraph"/>
+              <w:ind w:left="0"/>
+              <w:jc w:val="center"/>
+              <w:rPr>
+                <w:rFonts w:ascii="Times New Roman" w:hAnsi="Times New Roman"/>
+                <w:sz w:val="28"/>
+              </w:rPr>
+            </w:pPr>
+            <w:r>
+              <w:rPr>
+                <w:rFonts w:ascii="Times New Roman" w:hAnsi="Times New Roman"/>
+                <w:sz w:val="28"/>
+              </w:rPr>
+              <w:t>EdibleItem</w:t>
+            </w:r>
+          </w:p>
+        </w:tc>
+        <w:tc>
+          <w:tcPr>
+            <w:tcW w:w="4675" w:type="dxa"/>
+          </w:tcPr>
+          <w:p>
+            <w:pPr>
+              <w:pStyle w:val="ListParagraph"/>
+              <w:ind w:left="0"/>
+              <w:rPr>
+                <w:rFonts w:ascii="Times New Roman" w:hAnsi="Times New Roman"/>
+                <w:sz w:val="28"/>
+              </w:rPr>
+            </w:pPr>
+          </w:p>
+        </w:tc>
+      </w:tr>
+      <w:tr>
+        <w:tc>
+          <w:tcPr>
+            <w:tcW w:w="4675" w:type="dxa"/>
+          </w:tcPr>
+          <w:p>
+            <w:pPr>
+              <w:pStyle w:val="ListParagraph"/>
+              <w:ind w:left="0"/>
+              <w:jc w:val="center"/>
+              <w:rPr>
+                <w:rFonts w:ascii="Times New Roman" w:hAnsi="Times New Roman"/>
+                <w:sz w:val="28"/>
+              </w:rPr>
+            </w:pPr>
+            <w:r>
+              <w:rPr>
+                <w:rFonts w:ascii="Times New Roman" w:hAnsi="Times New Roman"/>
+                <w:sz w:val="28"/>
+              </w:rPr>
+              <w:t>MaterialItem</w:t>
+            </w:r>
+          </w:p>
+        </w:tc>
+        <w:tc>
+          <w:tcPr>
+            <w:tcW w:w="4675" w:type="dxa"/>
+          </w:tcPr>
+          <w:p>
+            <w:pPr>
+              <w:pStyle w:val="ListParagraph"/>
+              <w:ind w:left="0"/>
+              <w:rPr>
+                <w:rFonts w:ascii="Times New Roman" w:hAnsi="Times New Roman"/>
+                <w:sz w:val="28"/>
+              </w:rPr>
+            </w:pPr>
+          </w:p>
+        </w:tc>
+      </w:tr>
+      <w:tr>
+        <w:tc>
+          <w:tcPr>
+            <w:tcW w:w="4675" w:type="dxa"/>
+          </w:tcPr>
+          <w:p>
+            <w:pPr>
+              <w:pStyle w:val="ListParagraph"/>
+              <w:ind w:left="0"/>
+              <w:jc w:val="center"/>
+              <w:rPr>
+                <w:rFonts w:ascii="Times New Roman" w:hAnsi="Times New Roman"/>
+                <w:sz w:val="28"/>
+              </w:rPr>
+            </w:pPr>
+            <w:r>
+              <w:rPr>
+                <w:rFonts w:ascii="Times New Roman" w:hAnsi="Times New Roman"/>
+                <w:sz w:val="28"/>
+              </w:rPr>
+              <w:t>ActionItem</w:t>
+            </w:r>
+          </w:p>
+        </w:tc>
+        <w:tc>
+          <w:tcPr>
+            <w:tcW w:w="4675" w:type="dxa"/>
+          </w:tcPr>
+          <w:p>
+            <w:pPr>
+              <w:pStyle w:val="ListParagraph"/>
+              <w:ind w:left="0"/>
+              <w:rPr>
+                <w:rFonts w:ascii="Times New Roman" w:hAnsi="Times New Roman"/>
+                <w:sz w:val="28"/>
+              </w:rPr>
+            </w:pPr>
+          </w:p>
+        </w:tc>
+      </w:tr>
+      <w:tr>
+        <w:tc>
+          <w:tcPr>
+            <w:tcW w:w="4675" w:type="dxa"/>
+          </w:tcPr>
+          <w:p>
+            <w:pPr>
+              <w:pStyle w:val="ListParagraph"/>
+              <w:ind w:left="0"/>
+              <w:jc w:val="center"/>
+              <w:rPr>
+                <w:rFonts w:ascii="Times New Roman" w:hAnsi="Times New Roman"/>
+                <w:sz w:val="28"/>
+              </w:rPr>
+            </w:pPr>
+            <w:r>
+              <w:rPr>
+                <w:rFonts w:ascii="Times New Roman" w:hAnsi="Times New Roman"/>
+                <w:sz w:val="28"/>
+              </w:rPr>
+              <w:t>Define</w:t>
+            </w:r>
+          </w:p>
+        </w:tc>
+        <w:tc>
+          <w:tcPr>
+            <w:tcW w:w="4675" w:type="dxa"/>
+          </w:tcPr>
+          <w:p>
+            <w:pPr>
+              <w:pStyle w:val="ListParagraph"/>
+              <w:ind w:left="0"/>
+              <w:rPr>
+                <w:rFonts w:ascii="Times New Roman" w:hAnsi="Times New Roman"/>
+                <w:sz w:val="28"/>
+              </w:rPr>
+            </w:pPr>
+          </w:p>
+        </w:tc>
+      </w:tr>
+      <w:tr>
+        <w:tc>
+          <w:tcPr>
+            <w:tcW w:w="4675" w:type="dxa"/>
+          </w:tcPr>
+          <w:p>
+            <w:pPr>
+              <w:pStyle w:val="ListParagraph"/>
+              <w:ind w:left="0"/>
+              <w:jc w:val="center"/>
+              <w:rPr>
+                <w:rFonts w:ascii="Times New Roman" w:hAnsi="Times New Roman"/>
+                <w:sz w:val="28"/>
+              </w:rPr>
+            </w:pPr>
+            <w:r>
+              <w:rPr>
+                <w:rFonts w:ascii="Times New Roman" w:hAnsi="Times New Roman"/>
+                <w:sz w:val="28"/>
+              </w:rPr>
+              <w:t>NPC</w:t>
+            </w:r>
+          </w:p>
+        </w:tc>
+        <w:tc>
+          <w:tcPr>
+            <w:tcW w:w="4675" w:type="dxa"/>
+          </w:tcPr>
+          <w:p>
+            <w:pPr>
+              <w:pStyle w:val="ListParagraph"/>
+              <w:ind w:left="0"/>
+              <w:rPr>
+                <w:rFonts w:ascii="Times New Roman" w:hAnsi="Times New Roman"/>
+                <w:sz w:val="28"/>
+              </w:rPr>
+            </w:pPr>
+          </w:p>
+        </w:tc>
+      </w:tr>
+      <w:tr>
+        <w:tc>
+          <w:tcPr>
+            <w:tcW w:w="4675" w:type="dxa"/>
+          </w:tcPr>
+          <w:p>
+            <w:pPr>
+              <w:pStyle w:val="ListParagraph"/>
+              <w:ind w:left="0"/>
+              <w:jc w:val="center"/>
+              <w:rPr>
+                <w:rFonts w:ascii="Times New Roman" w:hAnsi="Times New Roman"/>
+                <w:sz w:val="28"/>
+              </w:rPr>
+            </w:pPr>
+            <w:r>
+              <w:rPr>
+                <w:rFonts w:ascii="Times New Roman" w:hAnsi="Times New Roman"/>
+                <w:sz w:val="28"/>
+              </w:rPr>
+              <w:t>(Đang cập nhật)</w:t>
+            </w:r>
+          </w:p>
+        </w:tc>
+        <w:tc>
+          <w:tcPr>
+            <w:tcW w:w="4675" w:type="dxa"/>
+          </w:tcPr>
+          <w:p>
+            <w:pPr>
+              <w:pStyle w:val="ListParagraph"/>
+              <w:ind w:left="0"/>
+              <w:rPr>
+                <w:rFonts w:ascii="Times New Roman" w:hAnsi="Times New Roman"/>
+                <w:sz w:val="28"/>
+              </w:rPr>
+            </w:pPr>
+          </w:p>
+        </w:tc>
+      </w:tr>
+    </w:tbl>
+    <w:p>
+      <w:pPr>
+        <w:pStyle w:val="ListParagraph"/>
+        <w:ind w:left="1080"/>
+        <w:rPr>
+          <w:rFonts w:ascii="Times New Roman" w:hAnsi="Times New Roman"/>
+          <w:sz w:val="28"/>
+        </w:rPr>
+      </w:pPr>
     </w:p>
     <w:sectPr>
       <w:type w:val="continuous"/>
@@ -5873,7 +10089,7 @@
         <v:path o:extrusionok="f" gradientshapeok="t" o:connecttype="rect"/>
         <o:lock v:ext="edit" aspectratio="t"/>
       </v:shapetype>
-      <v:shape id="_x0000_i1027" type="#_x0000_t75" style="width:19.8pt;height:19.8pt" o:bullet="t">
+      <v:shape id="_x0000_i1082" type="#_x0000_t75" style="width:19.8pt;height:19.8pt" o:bullet="t">
         <v:imagedata r:id="rId1" o:title="fantasy_weapons_pack1_noglow_38"/>
       </v:shape>
     </w:pict>
@@ -6146,6 +10362,119 @@
     </w:lvl>
   </w:abstractNum>
   <w:abstractNum w:abstractNumId="3" w15:restartNumberingAfterBreak="0">
+    <w:nsid w:val="1B6B0453"/>
+    <w:multiLevelType w:val="hybridMultilevel"/>
+    <w:tmpl w:val="42BEC726"/>
+    <w:lvl w:ilvl="0" w:tplc="04090001">
+      <w:start w:val="1"/>
+      <w:numFmt w:val="bullet"/>
+      <w:lvlText w:val=""/>
+      <w:lvlJc w:val="left"/>
+      <w:pPr>
+        <w:ind w:left="720" w:hanging="360"/>
+      </w:pPr>
+      <w:rPr>
+        <w:rFonts w:ascii="Symbol" w:hAnsi="Symbol" w:hint="default"/>
+      </w:rPr>
+    </w:lvl>
+    <w:lvl w:ilvl="1" w:tplc="04090003" w:tentative="1">
+      <w:start w:val="1"/>
+      <w:numFmt w:val="bullet"/>
+      <w:lvlText w:val="o"/>
+      <w:lvlJc w:val="left"/>
+      <w:pPr>
+        <w:ind w:left="1440" w:hanging="360"/>
+      </w:pPr>
+      <w:rPr>
+        <w:rFonts w:ascii="Courier New" w:hAnsi="Courier New" w:cs="Courier New" w:hint="default"/>
+      </w:rPr>
+    </w:lvl>
+    <w:lvl w:ilvl="2" w:tplc="04090005" w:tentative="1">
+      <w:start w:val="1"/>
+      <w:numFmt w:val="bullet"/>
+      <w:lvlText w:val=""/>
+      <w:lvlJc w:val="left"/>
+      <w:pPr>
+        <w:ind w:left="2160" w:hanging="360"/>
+      </w:pPr>
+      <w:rPr>
+        <w:rFonts w:ascii="Wingdings" w:hAnsi="Wingdings" w:hint="default"/>
+      </w:rPr>
+    </w:lvl>
+    <w:lvl w:ilvl="3" w:tplc="04090001" w:tentative="1">
+      <w:start w:val="1"/>
+      <w:numFmt w:val="bullet"/>
+      <w:lvlText w:val=""/>
+      <w:lvlJc w:val="left"/>
+      <w:pPr>
+        <w:ind w:left="2880" w:hanging="360"/>
+      </w:pPr>
+      <w:rPr>
+        <w:rFonts w:ascii="Symbol" w:hAnsi="Symbol" w:hint="default"/>
+      </w:rPr>
+    </w:lvl>
+    <w:lvl w:ilvl="4" w:tplc="04090003" w:tentative="1">
+      <w:start w:val="1"/>
+      <w:numFmt w:val="bullet"/>
+      <w:lvlText w:val="o"/>
+      <w:lvlJc w:val="left"/>
+      <w:pPr>
+        <w:ind w:left="3600" w:hanging="360"/>
+      </w:pPr>
+      <w:rPr>
+        <w:rFonts w:ascii="Courier New" w:hAnsi="Courier New" w:cs="Courier New" w:hint="default"/>
+      </w:rPr>
+    </w:lvl>
+    <w:lvl w:ilvl="5" w:tplc="04090005" w:tentative="1">
+      <w:start w:val="1"/>
+      <w:numFmt w:val="bullet"/>
+      <w:lvlText w:val=""/>
+      <w:lvlJc w:val="left"/>
+      <w:pPr>
+        <w:ind w:left="4320" w:hanging="360"/>
+      </w:pPr>
+      <w:rPr>
+        <w:rFonts w:ascii="Wingdings" w:hAnsi="Wingdings" w:hint="default"/>
+      </w:rPr>
+    </w:lvl>
+    <w:lvl w:ilvl="6" w:tplc="04090001" w:tentative="1">
+      <w:start w:val="1"/>
+      <w:numFmt w:val="bullet"/>
+      <w:lvlText w:val=""/>
+      <w:lvlJc w:val="left"/>
+      <w:pPr>
+        <w:ind w:left="5040" w:hanging="360"/>
+      </w:pPr>
+      <w:rPr>
+        <w:rFonts w:ascii="Symbol" w:hAnsi="Symbol" w:hint="default"/>
+      </w:rPr>
+    </w:lvl>
+    <w:lvl w:ilvl="7" w:tplc="04090003" w:tentative="1">
+      <w:start w:val="1"/>
+      <w:numFmt w:val="bullet"/>
+      <w:lvlText w:val="o"/>
+      <w:lvlJc w:val="left"/>
+      <w:pPr>
+        <w:ind w:left="5760" w:hanging="360"/>
+      </w:pPr>
+      <w:rPr>
+        <w:rFonts w:ascii="Courier New" w:hAnsi="Courier New" w:cs="Courier New" w:hint="default"/>
+      </w:rPr>
+    </w:lvl>
+    <w:lvl w:ilvl="8" w:tplc="04090005" w:tentative="1">
+      <w:start w:val="1"/>
+      <w:numFmt w:val="bullet"/>
+      <w:lvlText w:val=""/>
+      <w:lvlJc w:val="left"/>
+      <w:pPr>
+        <w:ind w:left="6480" w:hanging="360"/>
+      </w:pPr>
+      <w:rPr>
+        <w:rFonts w:ascii="Wingdings" w:hAnsi="Wingdings" w:hint="default"/>
+      </w:rPr>
+    </w:lvl>
+  </w:abstractNum>
+  <w:abstractNum w:abstractNumId="4" w15:restartNumberingAfterBreak="0">
     <w:nsid w:val="20CB55C0"/>
     <w:multiLevelType w:val="hybridMultilevel"/>
     <w:tmpl w:val="E1C4AAF8"/>
@@ -6258,7 +10587,7 @@
       </w:rPr>
     </w:lvl>
   </w:abstractNum>
-  <w:abstractNum w:abstractNumId="4" w15:restartNumberingAfterBreak="0">
+  <w:abstractNum w:abstractNumId="5" w15:restartNumberingAfterBreak="0">
     <w:nsid w:val="21C07F8F"/>
     <w:multiLevelType w:val="hybridMultilevel"/>
     <w:tmpl w:val="22D0E492"/>
@@ -6347,7 +10676,7 @@
       </w:pPr>
     </w:lvl>
   </w:abstractNum>
-  <w:abstractNum w:abstractNumId="5" w15:restartNumberingAfterBreak="0">
+  <w:abstractNum w:abstractNumId="6" w15:restartNumberingAfterBreak="0">
     <w:nsid w:val="268B5CB1"/>
     <w:multiLevelType w:val="hybridMultilevel"/>
     <w:tmpl w:val="0FC41DF2"/>
@@ -6460,7 +10789,7 @@
       </w:rPr>
     </w:lvl>
   </w:abstractNum>
-  <w:abstractNum w:abstractNumId="6" w15:restartNumberingAfterBreak="0">
+  <w:abstractNum w:abstractNumId="7" w15:restartNumberingAfterBreak="0">
     <w:nsid w:val="289A5E3E"/>
     <w:multiLevelType w:val="hybridMultilevel"/>
     <w:tmpl w:val="84F64A32"/>
@@ -6549,7 +10878,7 @@
       </w:pPr>
     </w:lvl>
   </w:abstractNum>
-  <w:abstractNum w:abstractNumId="7" w15:restartNumberingAfterBreak="0">
+  <w:abstractNum w:abstractNumId="8" w15:restartNumberingAfterBreak="0">
     <w:nsid w:val="2CBD1BF6"/>
     <w:multiLevelType w:val="hybridMultilevel"/>
     <w:tmpl w:val="E07ED114"/>
@@ -6662,7 +10991,7 @@
       </w:rPr>
     </w:lvl>
   </w:abstractNum>
-  <w:abstractNum w:abstractNumId="8" w15:restartNumberingAfterBreak="0">
+  <w:abstractNum w:abstractNumId="9" w15:restartNumberingAfterBreak="0">
     <w:nsid w:val="2D125667"/>
     <w:multiLevelType w:val="hybridMultilevel"/>
     <w:tmpl w:val="DCD2EEA0"/>
@@ -6803,11 +11132,11 @@
       </w:rPr>
     </w:lvl>
   </w:abstractNum>
-  <w:abstractNum w:abstractNumId="9" w15:restartNumberingAfterBreak="0">
+  <w:abstractNum w:abstractNumId="10" w15:restartNumberingAfterBreak="0">
     <w:nsid w:val="341A09ED"/>
     <w:multiLevelType w:val="hybridMultilevel"/>
-    <w:tmpl w:val="9468C522"/>
-    <w:lvl w:ilvl="0" w:tplc="71F07A70">
+    <w:tmpl w:val="45846BD0"/>
+    <w:lvl w:ilvl="0" w:tplc="A748DFF4">
       <w:start w:val="1"/>
       <w:numFmt w:val="decimal"/>
       <w:lvlText w:val="%1."/>
@@ -6817,6 +11146,7 @@
       </w:pPr>
       <w:rPr>
         <w:rFonts w:hint="default"/>
+        <w:b/>
       </w:rPr>
     </w:lvl>
     <w:lvl w:ilvl="1" w:tplc="04090019" w:tentative="1">
@@ -6892,7 +11222,7 @@
       </w:pPr>
     </w:lvl>
   </w:abstractNum>
-  <w:abstractNum w:abstractNumId="10" w15:restartNumberingAfterBreak="0">
+  <w:abstractNum w:abstractNumId="11" w15:restartNumberingAfterBreak="0">
     <w:nsid w:val="35D155BF"/>
     <w:multiLevelType w:val="hybridMultilevel"/>
     <w:tmpl w:val="C4A45E50"/>
@@ -6981,7 +11311,7 @@
       </w:pPr>
     </w:lvl>
   </w:abstractNum>
-  <w:abstractNum w:abstractNumId="11" w15:restartNumberingAfterBreak="0">
+  <w:abstractNum w:abstractNumId="12" w15:restartNumberingAfterBreak="0">
     <w:nsid w:val="39302B5A"/>
     <w:multiLevelType w:val="hybridMultilevel"/>
     <w:tmpl w:val="36E2EF22"/>
@@ -7094,7 +11424,7 @@
       </w:rPr>
     </w:lvl>
   </w:abstractNum>
-  <w:abstractNum w:abstractNumId="12" w15:restartNumberingAfterBreak="0">
+  <w:abstractNum w:abstractNumId="13" w15:restartNumberingAfterBreak="0">
     <w:nsid w:val="3A1A29B6"/>
     <w:multiLevelType w:val="hybridMultilevel"/>
     <w:tmpl w:val="4E6276A4"/>
@@ -7207,7 +11537,7 @@
       </w:rPr>
     </w:lvl>
   </w:abstractNum>
-  <w:abstractNum w:abstractNumId="13" w15:restartNumberingAfterBreak="0">
+  <w:abstractNum w:abstractNumId="14" w15:restartNumberingAfterBreak="0">
     <w:nsid w:val="3F0271B9"/>
     <w:multiLevelType w:val="hybridMultilevel"/>
     <w:tmpl w:val="B5A89186"/>
@@ -7296,7 +11626,7 @@
       </w:pPr>
     </w:lvl>
   </w:abstractNum>
-  <w:abstractNum w:abstractNumId="14" w15:restartNumberingAfterBreak="0">
+  <w:abstractNum w:abstractNumId="15" w15:restartNumberingAfterBreak="0">
     <w:nsid w:val="48977D9D"/>
     <w:multiLevelType w:val="hybridMultilevel"/>
     <w:tmpl w:val="AD0C2D70"/>
@@ -7409,7 +11739,7 @@
       </w:rPr>
     </w:lvl>
   </w:abstractNum>
-  <w:abstractNum w:abstractNumId="15" w15:restartNumberingAfterBreak="0">
+  <w:abstractNum w:abstractNumId="16" w15:restartNumberingAfterBreak="0">
     <w:nsid w:val="48BF1949"/>
     <w:multiLevelType w:val="hybridMultilevel"/>
     <w:tmpl w:val="991AF82E"/>
@@ -7522,7 +11852,7 @@
       </w:rPr>
     </w:lvl>
   </w:abstractNum>
-  <w:abstractNum w:abstractNumId="16" w15:restartNumberingAfterBreak="0">
+  <w:abstractNum w:abstractNumId="17" w15:restartNumberingAfterBreak="0">
     <w:nsid w:val="4B413909"/>
     <w:multiLevelType w:val="hybridMultilevel"/>
     <w:tmpl w:val="93661E02"/>
@@ -7635,7 +11965,7 @@
       </w:rPr>
     </w:lvl>
   </w:abstractNum>
-  <w:abstractNum w:abstractNumId="17" w15:restartNumberingAfterBreak="0">
+  <w:abstractNum w:abstractNumId="18" w15:restartNumberingAfterBreak="0">
     <w:nsid w:val="4B617AB2"/>
     <w:multiLevelType w:val="hybridMultilevel"/>
     <w:tmpl w:val="87AA1CB2"/>
@@ -7724,7 +12054,7 @@
       </w:pPr>
     </w:lvl>
   </w:abstractNum>
-  <w:abstractNum w:abstractNumId="18" w15:restartNumberingAfterBreak="0">
+  <w:abstractNum w:abstractNumId="19" w15:restartNumberingAfterBreak="0">
     <w:nsid w:val="4DA921FF"/>
     <w:multiLevelType w:val="hybridMultilevel"/>
     <w:tmpl w:val="C9ECF25A"/>
@@ -7865,7 +12195,120 @@
       </w:rPr>
     </w:lvl>
   </w:abstractNum>
-  <w:abstractNum w:abstractNumId="19" w15:restartNumberingAfterBreak="0">
+  <w:abstractNum w:abstractNumId="20" w15:restartNumberingAfterBreak="0">
+    <w:nsid w:val="4F652C9D"/>
+    <w:multiLevelType w:val="hybridMultilevel"/>
+    <w:tmpl w:val="9460CA2C"/>
+    <w:lvl w:ilvl="0" w:tplc="04090001">
+      <w:start w:val="1"/>
+      <w:numFmt w:val="bullet"/>
+      <w:lvlText w:val=""/>
+      <w:lvlJc w:val="left"/>
+      <w:pPr>
+        <w:ind w:left="720" w:hanging="360"/>
+      </w:pPr>
+      <w:rPr>
+        <w:rFonts w:ascii="Symbol" w:hAnsi="Symbol" w:hint="default"/>
+      </w:rPr>
+    </w:lvl>
+    <w:lvl w:ilvl="1" w:tplc="04090003" w:tentative="1">
+      <w:start w:val="1"/>
+      <w:numFmt w:val="bullet"/>
+      <w:lvlText w:val="o"/>
+      <w:lvlJc w:val="left"/>
+      <w:pPr>
+        <w:ind w:left="1440" w:hanging="360"/>
+      </w:pPr>
+      <w:rPr>
+        <w:rFonts w:ascii="Courier New" w:hAnsi="Courier New" w:cs="Courier New" w:hint="default"/>
+      </w:rPr>
+    </w:lvl>
+    <w:lvl w:ilvl="2" w:tplc="04090005" w:tentative="1">
+      <w:start w:val="1"/>
+      <w:numFmt w:val="bullet"/>
+      <w:lvlText w:val=""/>
+      <w:lvlJc w:val="left"/>
+      <w:pPr>
+        <w:ind w:left="2160" w:hanging="360"/>
+      </w:pPr>
+      <w:rPr>
+        <w:rFonts w:ascii="Wingdings" w:hAnsi="Wingdings" w:hint="default"/>
+      </w:rPr>
+    </w:lvl>
+    <w:lvl w:ilvl="3" w:tplc="04090001" w:tentative="1">
+      <w:start w:val="1"/>
+      <w:numFmt w:val="bullet"/>
+      <w:lvlText w:val=""/>
+      <w:lvlJc w:val="left"/>
+      <w:pPr>
+        <w:ind w:left="2880" w:hanging="360"/>
+      </w:pPr>
+      <w:rPr>
+        <w:rFonts w:ascii="Symbol" w:hAnsi="Symbol" w:hint="default"/>
+      </w:rPr>
+    </w:lvl>
+    <w:lvl w:ilvl="4" w:tplc="04090003" w:tentative="1">
+      <w:start w:val="1"/>
+      <w:numFmt w:val="bullet"/>
+      <w:lvlText w:val="o"/>
+      <w:lvlJc w:val="left"/>
+      <w:pPr>
+        <w:ind w:left="3600" w:hanging="360"/>
+      </w:pPr>
+      <w:rPr>
+        <w:rFonts w:ascii="Courier New" w:hAnsi="Courier New" w:cs="Courier New" w:hint="default"/>
+      </w:rPr>
+    </w:lvl>
+    <w:lvl w:ilvl="5" w:tplc="04090005" w:tentative="1">
+      <w:start w:val="1"/>
+      <w:numFmt w:val="bullet"/>
+      <w:lvlText w:val=""/>
+      <w:lvlJc w:val="left"/>
+      <w:pPr>
+        <w:ind w:left="4320" w:hanging="360"/>
+      </w:pPr>
+      <w:rPr>
+        <w:rFonts w:ascii="Wingdings" w:hAnsi="Wingdings" w:hint="default"/>
+      </w:rPr>
+    </w:lvl>
+    <w:lvl w:ilvl="6" w:tplc="04090001" w:tentative="1">
+      <w:start w:val="1"/>
+      <w:numFmt w:val="bullet"/>
+      <w:lvlText w:val=""/>
+      <w:lvlJc w:val="left"/>
+      <w:pPr>
+        <w:ind w:left="5040" w:hanging="360"/>
+      </w:pPr>
+      <w:rPr>
+        <w:rFonts w:ascii="Symbol" w:hAnsi="Symbol" w:hint="default"/>
+      </w:rPr>
+    </w:lvl>
+    <w:lvl w:ilvl="7" w:tplc="04090003" w:tentative="1">
+      <w:start w:val="1"/>
+      <w:numFmt w:val="bullet"/>
+      <w:lvlText w:val="o"/>
+      <w:lvlJc w:val="left"/>
+      <w:pPr>
+        <w:ind w:left="5760" w:hanging="360"/>
+      </w:pPr>
+      <w:rPr>
+        <w:rFonts w:ascii="Courier New" w:hAnsi="Courier New" w:cs="Courier New" w:hint="default"/>
+      </w:rPr>
+    </w:lvl>
+    <w:lvl w:ilvl="8" w:tplc="04090005" w:tentative="1">
+      <w:start w:val="1"/>
+      <w:numFmt w:val="bullet"/>
+      <w:lvlText w:val=""/>
+      <w:lvlJc w:val="left"/>
+      <w:pPr>
+        <w:ind w:left="6480" w:hanging="360"/>
+      </w:pPr>
+      <w:rPr>
+        <w:rFonts w:ascii="Wingdings" w:hAnsi="Wingdings" w:hint="default"/>
+      </w:rPr>
+    </w:lvl>
+  </w:abstractNum>
+  <w:abstractNum w:abstractNumId="21" w15:restartNumberingAfterBreak="0">
     <w:nsid w:val="56A53635"/>
     <w:multiLevelType w:val="hybridMultilevel"/>
     <w:tmpl w:val="AC385CF6"/>
@@ -7978,7 +12421,7 @@
       </w:rPr>
     </w:lvl>
   </w:abstractNum>
-  <w:abstractNum w:abstractNumId="20" w15:restartNumberingAfterBreak="0">
+  <w:abstractNum w:abstractNumId="22" w15:restartNumberingAfterBreak="0">
     <w:nsid w:val="596D0203"/>
     <w:multiLevelType w:val="hybridMultilevel"/>
     <w:tmpl w:val="59628654"/>
@@ -8067,7 +12510,7 @@
       </w:pPr>
     </w:lvl>
   </w:abstractNum>
-  <w:abstractNum w:abstractNumId="21" w15:restartNumberingAfterBreak="0">
+  <w:abstractNum w:abstractNumId="23" w15:restartNumberingAfterBreak="0">
     <w:nsid w:val="5A682046"/>
     <w:multiLevelType w:val="hybridMultilevel"/>
     <w:tmpl w:val="A814A272"/>
@@ -8208,7 +12651,7 @@
       </w:rPr>
     </w:lvl>
   </w:abstractNum>
-  <w:abstractNum w:abstractNumId="22" w15:restartNumberingAfterBreak="0">
+  <w:abstractNum w:abstractNumId="24" w15:restartNumberingAfterBreak="0">
     <w:nsid w:val="5D001894"/>
     <w:multiLevelType w:val="hybridMultilevel"/>
     <w:tmpl w:val="3D3E04C0"/>
@@ -8321,7 +12764,7 @@
       </w:rPr>
     </w:lvl>
   </w:abstractNum>
-  <w:abstractNum w:abstractNumId="23" w15:restartNumberingAfterBreak="0">
+  <w:abstractNum w:abstractNumId="25" w15:restartNumberingAfterBreak="0">
     <w:nsid w:val="5D0A0C4F"/>
     <w:multiLevelType w:val="hybridMultilevel"/>
     <w:tmpl w:val="E69C9678"/>
@@ -8410,7 +12853,7 @@
       </w:pPr>
     </w:lvl>
   </w:abstractNum>
-  <w:abstractNum w:abstractNumId="24" w15:restartNumberingAfterBreak="0">
+  <w:abstractNum w:abstractNumId="26" w15:restartNumberingAfterBreak="0">
     <w:nsid w:val="603A5328"/>
     <w:multiLevelType w:val="hybridMultilevel"/>
     <w:tmpl w:val="7B9ED78A"/>
@@ -8499,7 +12942,7 @@
       </w:pPr>
     </w:lvl>
   </w:abstractNum>
-  <w:abstractNum w:abstractNumId="25" w15:restartNumberingAfterBreak="0">
+  <w:abstractNum w:abstractNumId="27" w15:restartNumberingAfterBreak="0">
     <w:nsid w:val="62C27E81"/>
     <w:multiLevelType w:val="hybridMultilevel"/>
     <w:tmpl w:val="75407762"/>
@@ -8588,7 +13031,7 @@
       </w:pPr>
     </w:lvl>
   </w:abstractNum>
-  <w:abstractNum w:abstractNumId="26" w15:restartNumberingAfterBreak="0">
+  <w:abstractNum w:abstractNumId="28" w15:restartNumberingAfterBreak="0">
     <w:nsid w:val="639D5686"/>
     <w:multiLevelType w:val="hybridMultilevel"/>
     <w:tmpl w:val="26A62E98"/>
@@ -8701,7 +13144,7 @@
       </w:rPr>
     </w:lvl>
   </w:abstractNum>
-  <w:abstractNum w:abstractNumId="27" w15:restartNumberingAfterBreak="0">
+  <w:abstractNum w:abstractNumId="29" w15:restartNumberingAfterBreak="0">
     <w:nsid w:val="69CA2DD6"/>
     <w:multiLevelType w:val="hybridMultilevel"/>
     <w:tmpl w:val="61289DA0"/>
@@ -8814,7 +13257,7 @@
       </w:rPr>
     </w:lvl>
   </w:abstractNum>
-  <w:abstractNum w:abstractNumId="28" w15:restartNumberingAfterBreak="0">
+  <w:abstractNum w:abstractNumId="30" w15:restartNumberingAfterBreak="0">
     <w:nsid w:val="6A906340"/>
     <w:multiLevelType w:val="hybridMultilevel"/>
     <w:tmpl w:val="8618ABF4"/>
@@ -8903,7 +13346,7 @@
       </w:pPr>
     </w:lvl>
   </w:abstractNum>
-  <w:abstractNum w:abstractNumId="29" w15:restartNumberingAfterBreak="0">
+  <w:abstractNum w:abstractNumId="31" w15:restartNumberingAfterBreak="0">
     <w:nsid w:val="6F544400"/>
     <w:multiLevelType w:val="hybridMultilevel"/>
     <w:tmpl w:val="FB64D0C2"/>
@@ -9016,7 +13459,7 @@
       </w:rPr>
     </w:lvl>
   </w:abstractNum>
-  <w:abstractNum w:abstractNumId="30" w15:restartNumberingAfterBreak="0">
+  <w:abstractNum w:abstractNumId="32" w15:restartNumberingAfterBreak="0">
     <w:nsid w:val="74C800F8"/>
     <w:multiLevelType w:val="hybridMultilevel"/>
     <w:tmpl w:val="E0C6C424"/>
@@ -9105,7 +13548,7 @@
       </w:pPr>
     </w:lvl>
   </w:abstractNum>
-  <w:abstractNum w:abstractNumId="31" w15:restartNumberingAfterBreak="0">
+  <w:abstractNum w:abstractNumId="33" w15:restartNumberingAfterBreak="0">
     <w:nsid w:val="757307E0"/>
     <w:multiLevelType w:val="hybridMultilevel"/>
     <w:tmpl w:val="47248FAA"/>
@@ -9218,7 +13661,120 @@
       </w:rPr>
     </w:lvl>
   </w:abstractNum>
-  <w:abstractNum w:abstractNumId="32" w15:restartNumberingAfterBreak="0">
+  <w:abstractNum w:abstractNumId="34" w15:restartNumberingAfterBreak="0">
+    <w:nsid w:val="758364F6"/>
+    <w:multiLevelType w:val="hybridMultilevel"/>
+    <w:tmpl w:val="FCD07D1C"/>
+    <w:lvl w:ilvl="0" w:tplc="04090001">
+      <w:start w:val="1"/>
+      <w:numFmt w:val="bullet"/>
+      <w:lvlText w:val=""/>
+      <w:lvlJc w:val="left"/>
+      <w:pPr>
+        <w:ind w:left="720" w:hanging="360"/>
+      </w:pPr>
+      <w:rPr>
+        <w:rFonts w:ascii="Symbol" w:hAnsi="Symbol" w:hint="default"/>
+      </w:rPr>
+    </w:lvl>
+    <w:lvl w:ilvl="1" w:tplc="04090003" w:tentative="1">
+      <w:start w:val="1"/>
+      <w:numFmt w:val="bullet"/>
+      <w:lvlText w:val="o"/>
+      <w:lvlJc w:val="left"/>
+      <w:pPr>
+        <w:ind w:left="1440" w:hanging="360"/>
+      </w:pPr>
+      <w:rPr>
+        <w:rFonts w:ascii="Courier New" w:hAnsi="Courier New" w:cs="Courier New" w:hint="default"/>
+      </w:rPr>
+    </w:lvl>
+    <w:lvl w:ilvl="2" w:tplc="04090005" w:tentative="1">
+      <w:start w:val="1"/>
+      <w:numFmt w:val="bullet"/>
+      <w:lvlText w:val=""/>
+      <w:lvlJc w:val="left"/>
+      <w:pPr>
+        <w:ind w:left="2160" w:hanging="360"/>
+      </w:pPr>
+      <w:rPr>
+        <w:rFonts w:ascii="Wingdings" w:hAnsi="Wingdings" w:hint="default"/>
+      </w:rPr>
+    </w:lvl>
+    <w:lvl w:ilvl="3" w:tplc="04090001" w:tentative="1">
+      <w:start w:val="1"/>
+      <w:numFmt w:val="bullet"/>
+      <w:lvlText w:val=""/>
+      <w:lvlJc w:val="left"/>
+      <w:pPr>
+        <w:ind w:left="2880" w:hanging="360"/>
+      </w:pPr>
+      <w:rPr>
+        <w:rFonts w:ascii="Symbol" w:hAnsi="Symbol" w:hint="default"/>
+      </w:rPr>
+    </w:lvl>
+    <w:lvl w:ilvl="4" w:tplc="04090003" w:tentative="1">
+      <w:start w:val="1"/>
+      <w:numFmt w:val="bullet"/>
+      <w:lvlText w:val="o"/>
+      <w:lvlJc w:val="left"/>
+      <w:pPr>
+        <w:ind w:left="3600" w:hanging="360"/>
+      </w:pPr>
+      <w:rPr>
+        <w:rFonts w:ascii="Courier New" w:hAnsi="Courier New" w:cs="Courier New" w:hint="default"/>
+      </w:rPr>
+    </w:lvl>
+    <w:lvl w:ilvl="5" w:tplc="04090005" w:tentative="1">
+      <w:start w:val="1"/>
+      <w:numFmt w:val="bullet"/>
+      <w:lvlText w:val=""/>
+      <w:lvlJc w:val="left"/>
+      <w:pPr>
+        <w:ind w:left="4320" w:hanging="360"/>
+      </w:pPr>
+      <w:rPr>
+        <w:rFonts w:ascii="Wingdings" w:hAnsi="Wingdings" w:hint="default"/>
+      </w:rPr>
+    </w:lvl>
+    <w:lvl w:ilvl="6" w:tplc="04090001" w:tentative="1">
+      <w:start w:val="1"/>
+      <w:numFmt w:val="bullet"/>
+      <w:lvlText w:val=""/>
+      <w:lvlJc w:val="left"/>
+      <w:pPr>
+        <w:ind w:left="5040" w:hanging="360"/>
+      </w:pPr>
+      <w:rPr>
+        <w:rFonts w:ascii="Symbol" w:hAnsi="Symbol" w:hint="default"/>
+      </w:rPr>
+    </w:lvl>
+    <w:lvl w:ilvl="7" w:tplc="04090003" w:tentative="1">
+      <w:start w:val="1"/>
+      <w:numFmt w:val="bullet"/>
+      <w:lvlText w:val="o"/>
+      <w:lvlJc w:val="left"/>
+      <w:pPr>
+        <w:ind w:left="5760" w:hanging="360"/>
+      </w:pPr>
+      <w:rPr>
+        <w:rFonts w:ascii="Courier New" w:hAnsi="Courier New" w:cs="Courier New" w:hint="default"/>
+      </w:rPr>
+    </w:lvl>
+    <w:lvl w:ilvl="8" w:tplc="04090005" w:tentative="1">
+      <w:start w:val="1"/>
+      <w:numFmt w:val="bullet"/>
+      <w:lvlText w:val=""/>
+      <w:lvlJc w:val="left"/>
+      <w:pPr>
+        <w:ind w:left="6480" w:hanging="360"/>
+      </w:pPr>
+      <w:rPr>
+        <w:rFonts w:ascii="Wingdings" w:hAnsi="Wingdings" w:hint="default"/>
+      </w:rPr>
+    </w:lvl>
+  </w:abstractNum>
+  <w:abstractNum w:abstractNumId="35" w15:restartNumberingAfterBreak="0">
     <w:nsid w:val="78D56874"/>
     <w:multiLevelType w:val="hybridMultilevel"/>
     <w:tmpl w:val="F722772A"/>
@@ -9331,7 +13887,7 @@
       </w:rPr>
     </w:lvl>
   </w:abstractNum>
-  <w:abstractNum w:abstractNumId="33" w15:restartNumberingAfterBreak="0">
+  <w:abstractNum w:abstractNumId="36" w15:restartNumberingAfterBreak="0">
     <w:nsid w:val="7FD26945"/>
     <w:multiLevelType w:val="hybridMultilevel"/>
     <w:tmpl w:val="BB0E886E"/>
@@ -9421,106 +13977,115 @@
     </w:lvl>
   </w:abstractNum>
   <w:num w:numId="1">
-    <w:abstractNumId w:val="23"/>
+    <w:abstractNumId w:val="25"/>
   </w:num>
   <w:num w:numId="2">
-    <w:abstractNumId w:val="20"/>
+    <w:abstractNumId w:val="22"/>
   </w:num>
   <w:num w:numId="3">
-    <w:abstractNumId w:val="30"/>
+    <w:abstractNumId w:val="32"/>
   </w:num>
   <w:num w:numId="4">
-    <w:abstractNumId w:val="7"/>
+    <w:abstractNumId w:val="8"/>
   </w:num>
   <w:num w:numId="5">
-    <w:abstractNumId w:val="4"/>
+    <w:abstractNumId w:val="5"/>
   </w:num>
   <w:num w:numId="6">
     <w:abstractNumId w:val="2"/>
   </w:num>
   <w:num w:numId="7">
-    <w:abstractNumId w:val="17"/>
+    <w:abstractNumId w:val="18"/>
   </w:num>
   <w:num w:numId="8">
-    <w:abstractNumId w:val="24"/>
+    <w:abstractNumId w:val="26"/>
   </w:num>
   <w:num w:numId="9">
-    <w:abstractNumId w:val="6"/>
+    <w:abstractNumId w:val="7"/>
   </w:num>
   <w:num w:numId="10">
     <w:abstractNumId w:val="0"/>
   </w:num>
   <w:num w:numId="11">
-    <w:abstractNumId w:val="9"/>
+    <w:abstractNumId w:val="10"/>
   </w:num>
   <w:num w:numId="12">
-    <w:abstractNumId w:val="27"/>
+    <w:abstractNumId w:val="29"/>
   </w:num>
   <w:num w:numId="13">
-    <w:abstractNumId w:val="33"/>
+    <w:abstractNumId w:val="36"/>
   </w:num>
   <w:num w:numId="14">
     <w:abstractNumId w:val="1"/>
   </w:num>
   <w:num w:numId="15">
-    <w:abstractNumId w:val="25"/>
+    <w:abstractNumId w:val="27"/>
   </w:num>
   <w:num w:numId="16">
-    <w:abstractNumId w:val="5"/>
+    <w:abstractNumId w:val="6"/>
   </w:num>
   <w:num w:numId="17">
-    <w:abstractNumId w:val="26"/>
+    <w:abstractNumId w:val="28"/>
   </w:num>
   <w:num w:numId="18">
-    <w:abstractNumId w:val="22"/>
+    <w:abstractNumId w:val="24"/>
   </w:num>
   <w:num w:numId="19">
+    <w:abstractNumId w:val="14"/>
+  </w:num>
+  <w:num w:numId="20">
+    <w:abstractNumId w:val="30"/>
+  </w:num>
+  <w:num w:numId="21">
+    <w:abstractNumId w:val="11"/>
+  </w:num>
+  <w:num w:numId="22">
+    <w:abstractNumId w:val="17"/>
+  </w:num>
+  <w:num w:numId="23">
     <w:abstractNumId w:val="13"/>
   </w:num>
-  <w:num w:numId="20">
-    <w:abstractNumId w:val="28"/>
+  <w:num w:numId="24">
+    <w:abstractNumId w:val="33"/>
   </w:num>
-  <w:num w:numId="21">
-    <w:abstractNumId w:val="10"/>
+  <w:num w:numId="25">
+    <w:abstractNumId w:val="35"/>
   </w:num>
-  <w:num w:numId="22">
+  <w:num w:numId="26">
+    <w:abstractNumId w:val="9"/>
+  </w:num>
+  <w:num w:numId="27">
+    <w:abstractNumId w:val="23"/>
+  </w:num>
+  <w:num w:numId="28">
+    <w:abstractNumId w:val="19"/>
+  </w:num>
+  <w:num w:numId="29">
+    <w:abstractNumId w:val="31"/>
+  </w:num>
+  <w:num w:numId="30">
+    <w:abstractNumId w:val="21"/>
+  </w:num>
+  <w:num w:numId="31">
+    <w:abstractNumId w:val="4"/>
+  </w:num>
+  <w:num w:numId="32">
+    <w:abstractNumId w:val="15"/>
+  </w:num>
+  <w:num w:numId="33">
+    <w:abstractNumId w:val="12"/>
+  </w:num>
+  <w:num w:numId="34">
     <w:abstractNumId w:val="16"/>
   </w:num>
-  <w:num w:numId="23">
-    <w:abstractNumId w:val="12"/>
+  <w:num w:numId="35">
+    <w:abstractNumId w:val="34"/>
   </w:num>
-  <w:num w:numId="24">
-    <w:abstractNumId w:val="31"/>
-  </w:num>
-  <w:num w:numId="25">
-    <w:abstractNumId w:val="32"/>
-  </w:num>
-  <w:num w:numId="26">
-    <w:abstractNumId w:val="8"/>
-  </w:num>
-  <w:num w:numId="27">
-    <w:abstractNumId w:val="21"/>
-  </w:num>
-  <w:num w:numId="28">
-    <w:abstractNumId w:val="18"/>
-  </w:num>
-  <w:num w:numId="29">
-    <w:abstractNumId w:val="29"/>
-  </w:num>
-  <w:num w:numId="30">
-    <w:abstractNumId w:val="19"/>
-  </w:num>
-  <w:num w:numId="31">
+  <w:num w:numId="36">
     <w:abstractNumId w:val="3"/>
   </w:num>
-  <w:num w:numId="32">
-    <w:abstractNumId w:val="14"/>
-  </w:num>
-  <w:num w:numId="33">
-    <w:abstractNumId w:val="11"/>
-  </w:num>
-  <w:num w:numId="34">
-    <w:abstractNumId w:val="15"/>
+  <w:num w:numId="37">
+    <w:abstractNumId w:val="20"/>
   </w:num>
 </w:numbering>
 </file>
@@ -9919,6 +14484,27 @@
     <w:name w:val="Normal"/>
     <w:qFormat/>
   </w:style>
+  <w:style w:type="paragraph" w:styleId="Heading1">
+    <w:name w:val="heading 1"/>
+    <w:basedOn w:val="Normal"/>
+    <w:next w:val="Normal"/>
+    <w:link w:val="Heading1Char"/>
+    <w:uiPriority w:val="9"/>
+    <w:qFormat/>
+    <w:rsid w:val="00B73F76"/>
+    <w:pPr>
+      <w:keepNext/>
+      <w:keepLines/>
+      <w:spacing w:before="240" w:after="0"/>
+      <w:outlineLvl w:val="0"/>
+    </w:pPr>
+    <w:rPr>
+      <w:rFonts w:asciiTheme="majorHAnsi" w:eastAsiaTheme="majorEastAsia" w:hAnsiTheme="majorHAnsi" w:cstheme="majorBidi"/>
+      <w:color w:val="2E74B5" w:themeColor="accent1" w:themeShade="BF"/>
+      <w:sz w:val="32"/>
+      <w:szCs w:val="32"/>
+    </w:rPr>
+  </w:style>
   <w:style w:type="character" w:default="1" w:styleId="DefaultParagraphFont">
     <w:name w:val="Default Paragraph Font"/>
     <w:uiPriority w:val="1"/>
@@ -9975,6 +14561,67 @@
         <w:insideV w:val="single" w:sz="4" w:space="0" w:color="auto"/>
       </w:tblBorders>
     </w:tblPr>
+  </w:style>
+  <w:style w:type="character" w:customStyle="1" w:styleId="Heading1Char">
+    <w:name w:val="Heading 1 Char"/>
+    <w:basedOn w:val="DefaultParagraphFont"/>
+    <w:link w:val="Heading1"/>
+    <w:uiPriority w:val="9"/>
+    <w:rsid w:val="00B73F76"/>
+    <w:rPr>
+      <w:rFonts w:asciiTheme="majorHAnsi" w:eastAsiaTheme="majorEastAsia" w:hAnsiTheme="majorHAnsi" w:cstheme="majorBidi"/>
+      <w:color w:val="2E74B5" w:themeColor="accent1" w:themeShade="BF"/>
+      <w:sz w:val="32"/>
+      <w:szCs w:val="32"/>
+    </w:rPr>
+  </w:style>
+  <w:style w:type="paragraph" w:styleId="TOCHeading">
+    <w:name w:val="TOC Heading"/>
+    <w:basedOn w:val="Heading1"/>
+    <w:next w:val="Normal"/>
+    <w:uiPriority w:val="39"/>
+    <w:unhideWhenUsed/>
+    <w:qFormat/>
+    <w:rsid w:val="00B73F76"/>
+    <w:pPr>
+      <w:outlineLvl w:val="9"/>
+    </w:pPr>
+  </w:style>
+  <w:style w:type="paragraph" w:styleId="TOC1">
+    <w:name w:val="toc 1"/>
+    <w:basedOn w:val="Normal"/>
+    <w:next w:val="Normal"/>
+    <w:autoRedefine/>
+    <w:uiPriority w:val="39"/>
+    <w:unhideWhenUsed/>
+    <w:rsid w:val="00B73F76"/>
+    <w:pPr>
+      <w:spacing w:after="100"/>
+    </w:pPr>
+  </w:style>
+  <w:style w:type="paragraph" w:styleId="TOC2">
+    <w:name w:val="toc 2"/>
+    <w:basedOn w:val="Normal"/>
+    <w:next w:val="Normal"/>
+    <w:autoRedefine/>
+    <w:uiPriority w:val="39"/>
+    <w:unhideWhenUsed/>
+    <w:rsid w:val="00B73F76"/>
+    <w:pPr>
+      <w:spacing w:after="100"/>
+      <w:ind w:left="220"/>
+    </w:pPr>
+  </w:style>
+  <w:style w:type="character" w:styleId="Hyperlink">
+    <w:name w:val="Hyperlink"/>
+    <w:basedOn w:val="DefaultParagraphFont"/>
+    <w:uiPriority w:val="99"/>
+    <w:unhideWhenUsed/>
+    <w:rsid w:val="00B73F76"/>
+    <w:rPr>
+      <w:color w:val="0563C1" w:themeColor="hyperlink"/>
+      <w:u w:val="single"/>
+    </w:rPr>
   </w:style>
 </w:styles>
 </file>
@@ -10245,7 +14892,7 @@
 </file>
 
 <file path=customXml/itemProps1.xml><?xml version="1.0" encoding="utf-8"?>
-<ds:datastoreItem xmlns:ds="http://schemas.openxmlformats.org/officeDocument/2006/customXml" ds:itemID="{DF6749DD-14EE-4DF8-9033-7BA747B35313}">
+<ds:datastoreItem xmlns:ds="http://schemas.openxmlformats.org/officeDocument/2006/customXml" ds:itemID="{AB0AD82C-373A-4C1E-AEF8-E58ADE93CC14}">
   <ds:schemaRefs>
     <ds:schemaRef ds:uri="http://schemas.openxmlformats.org/officeDocument/2006/bibliography"/>
   </ds:schemaRefs>

--- a/Document/GAME DESIGN DOCUMENT.docx
+++ b/Document/GAME DESIGN DOCUMENT.docx
@@ -1,6 +1,6 @@
 
 <file path=word/document.xml><?xml version="1.0" encoding="utf-8"?>
-<w:document xmlns:wpc="http://schemas.microsoft.com/office/word/2010/wordprocessingCanvas" xmlns:cx="http://schemas.microsoft.com/office/drawing/2014/chartex" xmlns:mc="http://schemas.openxmlformats.org/markup-compatibility/2006" xmlns:o="urn:schemas-microsoft-com:office:office" xmlns:r="http://schemas.openxmlformats.org/officeDocument/2006/relationships" xmlns:m="http://schemas.openxmlformats.org/officeDocument/2006/math" xmlns:v="urn:schemas-microsoft-com:vml" xmlns:wp14="http://schemas.microsoft.com/office/word/2010/wordprocessingDrawing" xmlns:wp="http://schemas.openxmlformats.org/drawingml/2006/wordprocessingDrawing" xmlns:w10="urn:schemas-microsoft-com:office:word" xmlns:w="http://schemas.openxmlformats.org/wordprocessingml/2006/main" xmlns:w14="http://schemas.microsoft.com/office/word/2010/wordml" xmlns:w15="http://schemas.microsoft.com/office/word/2012/wordml" xmlns:w16se="http://schemas.microsoft.com/office/word/2015/wordml/symex" xmlns:wpg="http://schemas.microsoft.com/office/word/2010/wordprocessingGroup" xmlns:wpi="http://schemas.microsoft.com/office/word/2010/wordprocessingInk" xmlns:wne="http://schemas.microsoft.com/office/word/2006/wordml" xmlns:wps="http://schemas.microsoft.com/office/word/2010/wordprocessingShape" mc:Ignorable="w14 w15 w16se wp14">
+<w:document xmlns:ve="http://schemas.openxmlformats.org/markup-compatibility/2006" xmlns:o="urn:schemas-microsoft-com:office:office" xmlns:r="http://schemas.openxmlformats.org/officeDocument/2006/relationships" xmlns:m="http://schemas.openxmlformats.org/officeDocument/2006/math" xmlns:v="urn:schemas-microsoft-com:vml" xmlns:wp="http://schemas.openxmlformats.org/drawingml/2006/wordprocessingDrawing" xmlns:w10="urn:schemas-microsoft-com:office:word" xmlns:w="http://schemas.openxmlformats.org/wordprocessingml/2006/main" xmlns:wne="http://schemas.microsoft.com/office/word/2006/wordml">
   <w:body>
     <w:p>
       <w:pPr>
@@ -425,6 +425,12 @@
     </w:p>
     <w:sdt>
       <w:sdtPr>
+        <w:rPr>
+          <w:rFonts w:asciiTheme="minorHAnsi" w:eastAsiaTheme="minorHAnsi" w:hAnsiTheme="minorHAnsi" w:cstheme="minorBidi"/>
+          <w:color w:val="auto"/>
+          <w:sz w:val="22"/>
+          <w:szCs w:val="22"/>
+        </w:rPr>
         <w:id w:val="1879962059"/>
         <w:docPartObj>
           <w:docPartGallery w:val="Table of Contents"/>
@@ -433,11 +439,10 @@
       </w:sdtPr>
       <w:sdtEndPr>
         <w:rPr>
-          <w:rFonts w:ascii="Times New Roman" w:eastAsiaTheme="minorHAnsi" w:hAnsi="Times New Roman" w:cs="Times New Roman"/>
+          <w:rFonts w:ascii="Times New Roman" w:hAnsi="Times New Roman" w:cs="Times New Roman"/>
           <w:b/>
           <w:bCs/>
           <w:noProof/>
-          <w:color w:val="auto"/>
           <w:sz w:val="28"/>
           <w:szCs w:val="28"/>
         </w:rPr>
@@ -2405,7 +2410,7 @@
           <w:noProof/>
         </w:rPr>
         <w:pict>
-          <v:shape id="_x0000_s1026" type="#_x0000_t75" style="position:absolute;left:0;text-align:left;margin-left:230.4pt;margin-top:2pt;width:46.2pt;height:58.8pt;z-index:-251657216;mso-position-horizontal-relative:text;mso-position-vertical-relative:text;mso-width-relative:page;mso-height-relative:page">
+          <v:shape id="_x0000_s1026" type="#_x0000_t75" style="position:absolute;left:0;text-align:left;margin-left:230.4pt;margin-top:2pt;width:46.2pt;height:58.8pt;z-index:-251657216">
             <v:imagedata r:id="rId6" o:title="link-green_01"/>
           </v:shape>
         </w:pict>
@@ -2984,24 +2989,17 @@
           <w:noProof/>
         </w:rPr>
         <w:pict>
-          <v:shape id="_x0000_s1028" type="#_x0000_t75" style="position:absolute;left:0;text-align:left;margin-left:369.6pt;margin-top:.2pt;width:63.6pt;height:63.6pt;z-index:-251653120;mso-position-horizontal:absolute;mso-position-horizontal-relative:text;mso-position-vertical:absolute;mso-position-vertical-relative:text;mso-width-relative:page;mso-height-relative:page">
+          <v:shape id="_x0000_s1028" type="#_x0000_t75" style="position:absolute;left:0;text-align:left;margin-left:369.6pt;margin-top:.2pt;width:63.6pt;height:63.6pt;z-index:-251653120">
             <v:imagedata r:id="rId7" o:title="ganon_71"/>
           </v:shape>
         </w:pict>
       </w:r>
       <w:r>
         <w:rPr>
-          <w:rFonts w:ascii="Times New Roman" w:hAnsi="Times New Roman"/>
-          <w:sz w:val="28"/>
-        </w:rPr>
-        <w:t xml:space="preserve">                                                                      </w:t>
-      </w:r>
-      <w:r>
-        <w:rPr>
           <w:noProof/>
         </w:rPr>
         <w:pict>
-          <v:shape id="_x0000_s1027" type="#_x0000_t75" style="position:absolute;left:0;text-align:left;margin-left:103.8pt;margin-top:7.9pt;width:103.2pt;height:68.4pt;z-index:-251655168;mso-position-horizontal-relative:text;mso-position-vertical-relative:text;mso-width-relative:page;mso-height-relative:page">
+          <v:shape id="_x0000_s1027" type="#_x0000_t75" style="position:absolute;left:0;text-align:left;margin-left:103.8pt;margin-top:7.9pt;width:103.2pt;height:68.4pt;z-index:-251655168">
             <v:imagedata r:id="rId8" o:title="ganon_86"/>
           </v:shape>
         </w:pict>
@@ -3329,7 +3327,7 @@
           <w:noProof/>
         </w:rPr>
         <w:pict>
-          <v:shape id="_x0000_s1029" type="#_x0000_t75" style="position:absolute;left:0;text-align:left;margin-left:249pt;margin-top:11.35pt;width:69.6pt;height:63pt;z-index:-251651072;mso-position-horizontal-relative:text;mso-position-vertical-relative:text;mso-width-relative:page;mso-height-relative:page">
+          <v:shape id="_x0000_s1029" type="#_x0000_t75" style="position:absolute;left:0;text-align:left;margin-left:249pt;margin-top:11.35pt;width:69.6pt;height:63pt;z-index:-251651072">
             <v:imagedata r:id="rId9" o:title="Nokken_01"/>
           </v:shape>
         </w:pict>
@@ -3570,7 +3568,7 @@
           <w:noProof/>
         </w:rPr>
         <w:pict>
-          <v:shape id="_x0000_s1030" type="#_x0000_t75" style="position:absolute;left:0;text-align:left;margin-left:240.6pt;margin-top:9.9pt;width:72.6pt;height:68.4pt;z-index:-251649024;mso-position-horizontal-relative:text;mso-position-vertical-relative:text;mso-width-relative:page;mso-height-relative:page">
+          <v:shape id="_x0000_s1030" type="#_x0000_t75" style="position:absolute;left:0;text-align:left;margin-left:240.6pt;margin-top:9.9pt;width:72.6pt;height:68.4pt;z-index:-251649024">
             <v:imagedata r:id="rId10" o:title="IceWizzrobe_25"/>
           </v:shape>
         </w:pict>
@@ -3810,7 +3808,7 @@
           <w:noProof/>
         </w:rPr>
         <w:pict>
-          <v:shape id="_x0000_s1031" type="#_x0000_t75" style="position:absolute;left:0;text-align:left;margin-left:247.8pt;margin-top:6.15pt;width:65.4pt;height:72.6pt;z-index:251669504;mso-position-horizontal-relative:text;mso-position-vertical-relative:text;mso-width-relative:page;mso-height-relative:page">
+          <v:shape id="_x0000_s1031" type="#_x0000_t75" style="position:absolute;left:0;text-align:left;margin-left:247.8pt;margin-top:6.15pt;width:65.4pt;height:72.6pt;z-index:251669504">
             <v:imagedata r:id="rId11" o:title="FireWizzrobe_50"/>
           </v:shape>
         </w:pict>
@@ -4044,7 +4042,7 @@
           <w:noProof/>
         </w:rPr>
         <w:pict>
-          <v:shape id="_x0000_s1032" type="#_x0000_t75" style="position:absolute;left:0;text-align:left;margin-left:246pt;margin-top:11.55pt;width:60.6pt;height:67.2pt;z-index:-251644928;mso-position-horizontal-relative:text;mso-position-vertical-relative:text;mso-width-relative:page;mso-height-relative:page">
+          <v:shape id="_x0000_s1032" type="#_x0000_t75" style="position:absolute;left:0;text-align:left;margin-left:246pt;margin-top:11.55pt;width:60.6pt;height:67.2pt;z-index:-251644928">
             <v:imagedata r:id="rId12" o:title="Darknut_24"/>
           </v:shape>
         </w:pict>
@@ -4287,11 +4285,11 @@
         <w:tblStyle w:val="TableGrid"/>
         <w:tblW w:w="0" w:type="auto"/>
         <w:tblInd w:w="2160" w:type="dxa"/>
-        <w:tblLook w:val="04A0" w:firstRow="1" w:lastRow="0" w:firstColumn="1" w:lastColumn="0" w:noHBand="0" w:noVBand="1"/>
+        <w:tblLook w:val="04A0"/>
       </w:tblPr>
       <w:tblGrid>
-        <w:gridCol w:w="3550"/>
-        <w:gridCol w:w="3640"/>
+        <w:gridCol w:w="3667"/>
+        <w:gridCol w:w="3749"/>
       </w:tblGrid>
       <w:tr>
         <w:tc>
@@ -4362,7 +4360,7 @@
                 <w:sz w:val="28"/>
               </w:rPr>
               <w:pict>
-                <v:shape id="_x0000_i1122" type="#_x0000_t75" style="width:34.2pt;height:48pt">
+                <v:shape id="_x0000_i1025" type="#_x0000_t75" style="width:34.5pt;height:48pt">
                   <v:imagedata r:id="rId13" o:title="Hadie_16"/>
                 </v:shape>
               </w:pict>
@@ -4415,7 +4413,7 @@
                 <w:sz w:val="28"/>
               </w:rPr>
               <w:pict>
-                <v:shape id="_x0000_i1123" type="#_x0000_t75" style="width:34.2pt;height:36pt">
+                <v:shape id="_x0000_i1026" type="#_x0000_t75" style="width:34.5pt;height:36pt">
                   <v:imagedata r:id="rId14" o:title="Rope_05"/>
                 </v:shape>
               </w:pict>
@@ -4468,7 +4466,7 @@
                 <w:sz w:val="28"/>
               </w:rPr>
               <w:pict>
-                <v:shape id="_x0000_i1124" type="#_x0000_t75" style="width:35.4pt;height:40.2pt">
+                <v:shape id="_x0000_i1027" type="#_x0000_t75" style="width:35.25pt;height:40.5pt">
                   <v:imagedata r:id="rId15" o:title="BowMoblin_25"/>
                 </v:shape>
               </w:pict>
@@ -4525,7 +4523,7 @@
                 <w:sz w:val="28"/>
               </w:rPr>
               <w:pict>
-                <v:shape id="_x0000_i1125" type="#_x0000_t75" style="width:36.6pt;height:45.6pt">
+                <v:shape id="_x0000_i1028" type="#_x0000_t75" style="width:36.75pt;height:45.75pt">
                   <v:imagedata r:id="rId16" o:title="SpearMoblin_25"/>
                 </v:shape>
               </w:pict>
@@ -4578,7 +4576,7 @@
                 <w:sz w:val="28"/>
               </w:rPr>
               <w:pict>
-                <v:shape id="_x0000_i1126" type="#_x0000_t75" style="width:28.8pt;height:45.6pt">
+                <v:shape id="_x0000_i1029" type="#_x0000_t75" style="width:28.5pt;height:45.75pt">
                   <v:imagedata r:id="rId17" o:title="BubblingLava_02"/>
                 </v:shape>
               </w:pict>
@@ -4631,7 +4629,7 @@
                 <w:sz w:val="28"/>
               </w:rPr>
               <w:pict>
-                <v:shape id="_x0000_i1127" type="#_x0000_t75" style="width:33.6pt;height:42.6pt">
+                <v:shape id="_x0000_i1030" type="#_x0000_t75" style="width:33.75pt;height:42.75pt">
                   <v:imagedata r:id="rId18" o:title="Stalfos_01"/>
                 </v:shape>
               </w:pict>
@@ -4685,7 +4683,7 @@
               </w:rPr>
               <w:lastRenderedPageBreak/>
               <w:pict>
-                <v:shape id="_x0000_i1128" type="#_x0000_t75" style="width:37.2pt;height:38.4pt">
+                <v:shape id="_x0000_i1031" type="#_x0000_t75" style="width:37.5pt;height:38.25pt">
                   <v:imagedata r:id="rId19" o:title="IronBallSoldier_31"/>
                 </v:shape>
               </w:pict>
@@ -4738,7 +4736,7 @@
                 <w:sz w:val="28"/>
               </w:rPr>
               <w:pict>
-                <v:shape id="_x0000_i1129" type="#_x0000_t75" style="width:37.2pt;height:36pt">
+                <v:shape id="_x0000_i1032" type="#_x0000_t75" style="width:37.5pt;height:36pt">
                   <v:imagedata r:id="rId20" o:title="Togezo_10"/>
                 </v:shape>
               </w:pict>
@@ -4794,7 +4792,7 @@
                 <w:sz w:val="28"/>
               </w:rPr>
               <w:pict>
-                <v:shape id="_x0000_i1130" type="#_x0000_t75" style="width:36.6pt;height:46.2pt">
+                <v:shape id="_x0000_i1033" type="#_x0000_t75" style="width:36.75pt;height:46.5pt">
                   <v:imagedata r:id="rId21" o:title="BombSoldier_02"/>
                 </v:shape>
               </w:pict>
@@ -4869,7 +4867,7 @@
           <w:noProof/>
         </w:rPr>
         <w:pict>
-          <v:shape id="_x0000_s1033" type="#_x0000_t75" style="position:absolute;left:0;text-align:left;margin-left:216.6pt;margin-top:5.65pt;width:43.8pt;height:70.8pt;z-index:-251642880;mso-position-horizontal-relative:text;mso-position-vertical-relative:text;mso-width-relative:page;mso-height-relative:page">
+          <v:shape id="_x0000_s1033" type="#_x0000_t75" style="position:absolute;left:0;text-align:left;margin-left:216.6pt;margin-top:5.65pt;width:43.8pt;height:70.8pt;z-index:-251642880">
             <v:imagedata r:id="rId22" o:title="zelda_01"/>
           </v:shape>
         </w:pict>
@@ -5080,7 +5078,7 @@
         <w:tblStyle w:val="TableGrid"/>
         <w:tblW w:w="0" w:type="auto"/>
         <w:tblInd w:w="1440" w:type="dxa"/>
-        <w:tblLook w:val="04A0" w:firstRow="1" w:lastRow="0" w:firstColumn="1" w:lastColumn="0" w:noHBand="0" w:noVBand="1"/>
+        <w:tblLook w:val="04A0"/>
       </w:tblPr>
       <w:tblGrid>
         <w:gridCol w:w="3839"/>
@@ -5156,7 +5154,7 @@
                 <w:sz w:val="28"/>
               </w:rPr>
               <w:pict>
-                <v:shape id="_x0000_i1131" type="#_x0000_t75" style="width:42pt;height:42pt">
+                <v:shape id="_x0000_i1034" type="#_x0000_t75" style="width:42pt;height:42pt">
                   <v:imagedata r:id="rId23" o:title="fantasy_weapons_pack1_noglow_23"/>
                 </v:shape>
               </w:pict>
@@ -5317,7 +5315,7 @@
                 <w:sz w:val="28"/>
               </w:rPr>
               <w:pict>
-                <v:shape id="_x0000_i1132" type="#_x0000_t75" style="width:39.6pt;height:46.8pt">
+                <v:shape id="_x0000_i1035" type="#_x0000_t75" style="width:39.75pt;height:46.5pt">
                   <v:imagedata r:id="rId24" o:title="fantasy_weapons_pack1_noglow_33"/>
                 </v:shape>
               </w:pict>
@@ -5391,7 +5389,7 @@
                 <w:sz w:val="28"/>
               </w:rPr>
               <w:pict>
-                <v:shape id="_x0000_i1133" type="#_x0000_t75" style="width:40.8pt;height:40.8pt">
+                <v:shape id="_x0000_i1036" type="#_x0000_t75" style="width:40.5pt;height:40.5pt">
                   <v:imagedata r:id="rId25" o:title="fantasy_weapons_pack1_noglow_28"/>
                 </v:shape>
               </w:pict>
@@ -5565,11 +5563,11 @@
         <w:tblStyle w:val="TableGrid"/>
         <w:tblW w:w="0" w:type="auto"/>
         <w:tblInd w:w="1440" w:type="dxa"/>
-        <w:tblLook w:val="04A0" w:firstRow="1" w:lastRow="0" w:firstColumn="1" w:lastColumn="0" w:noHBand="0" w:noVBand="1"/>
+        <w:tblLook w:val="04A0"/>
       </w:tblPr>
       <w:tblGrid>
-        <w:gridCol w:w="3867"/>
-        <w:gridCol w:w="4043"/>
+        <w:gridCol w:w="3991"/>
+        <w:gridCol w:w="4145"/>
       </w:tblGrid>
       <w:tr>
         <w:tc>
@@ -5640,7 +5638,7 @@
                 <w:sz w:val="28"/>
               </w:rPr>
               <w:pict>
-                <v:shape id="_x0000_i1134" type="#_x0000_t75" style="width:37.8pt;height:37.8pt">
+                <v:shape id="_x0000_i1037" type="#_x0000_t75" style="width:37.5pt;height:37.5pt">
                   <v:imagedata r:id="rId26" o:title="fantasy_weapons_pack1_noglow_01"/>
                 </v:shape>
               </w:pict>
@@ -5772,7 +5770,7 @@
                 <w:sz w:val="28"/>
               </w:rPr>
               <w:pict>
-                <v:shape id="_x0000_i1135" type="#_x0000_t75" style="width:46.2pt;height:46.2pt">
+                <v:shape id="_x0000_i1038" type="#_x0000_t75" style="width:46.5pt;height:46.5pt">
                   <v:imagedata r:id="rId27" o:title="fantasy_weapons_pack1_noglow_12"/>
                 </v:shape>
               </w:pict>
@@ -5904,7 +5902,7 @@
                 <w:sz w:val="28"/>
               </w:rPr>
               <w:pict>
-                <v:shape id="_x0000_i1136" type="#_x0000_t75" style="width:40.8pt;height:46.2pt">
+                <v:shape id="_x0000_i1039" type="#_x0000_t75" style="width:40.5pt;height:46.5pt">
                   <v:imagedata r:id="rId28" o:title="fantasy_weapons_pack1_noglow_34"/>
                 </v:shape>
               </w:pict>
@@ -6038,7 +6036,7 @@
                 <w:sz w:val="28"/>
               </w:rPr>
               <w:pict>
-                <v:shape id="_x0000_i1137" type="#_x0000_t75" style="width:43.2pt;height:43.2pt">
+                <v:shape id="_x0000_i1040" type="#_x0000_t75" style="width:43.5pt;height:43.5pt">
                   <v:imagedata r:id="rId29" o:title="fantasy_weapons_pack1_noglow_02"/>
                 </v:shape>
               </w:pict>
@@ -6172,7 +6170,7 @@
                 <w:sz w:val="28"/>
               </w:rPr>
               <w:pict>
-                <v:shape id="_x0000_i1138" type="#_x0000_t75" style="width:39pt;height:39pt">
+                <v:shape id="_x0000_i1041" type="#_x0000_t75" style="width:39pt;height:39pt">
                   <v:imagedata r:id="rId30" o:title="fantasy_weapons_pack1_noglow_13"/>
                 </v:shape>
               </w:pict>
@@ -6306,7 +6304,7 @@
                 <w:sz w:val="28"/>
               </w:rPr>
               <w:pict>
-                <v:shape id="_x0000_i1139" type="#_x0000_t75" style="width:51pt;height:41.4pt">
+                <v:shape id="_x0000_i1042" type="#_x0000_t75" style="width:51pt;height:41.25pt">
                   <v:imagedata r:id="rId31" o:title="fantasy_weapons_pack1_noglow_35"/>
                 </v:shape>
               </w:pict>
@@ -6521,11 +6519,11 @@
         <w:tblStyle w:val="TableGrid"/>
         <w:tblW w:w="0" w:type="auto"/>
         <w:tblInd w:w="1440" w:type="dxa"/>
-        <w:tblLook w:val="04A0" w:firstRow="1" w:lastRow="0" w:firstColumn="1" w:lastColumn="0" w:noHBand="0" w:noVBand="1"/>
+        <w:tblLook w:val="04A0"/>
       </w:tblPr>
       <w:tblGrid>
-        <w:gridCol w:w="3869"/>
-        <w:gridCol w:w="4041"/>
+        <w:gridCol w:w="3993"/>
+        <w:gridCol w:w="4143"/>
       </w:tblGrid>
       <w:tr>
         <w:tc>
@@ -6599,7 +6597,7 @@
                 <w:sz w:val="28"/>
               </w:rPr>
               <w:pict>
-                <v:shape id="_x0000_i1140" type="#_x0000_t75" style="width:43.8pt;height:43.8pt">
+                <v:shape id="_x0000_i1043" type="#_x0000_t75" style="width:43.5pt;height:43.5pt">
                   <v:imagedata r:id="rId32" o:title="fantasy_weapons_pack1_noglow_05"/>
                 </v:shape>
               </w:pict>
@@ -6750,7 +6748,7 @@
                 <w:sz w:val="28"/>
               </w:rPr>
               <w:pict>
-                <v:shape id="_x0000_i1141" type="#_x0000_t75" style="width:39.6pt;height:39.6pt">
+                <v:shape id="_x0000_i1044" type="#_x0000_t75" style="width:39.75pt;height:39.75pt">
                   <v:imagedata r:id="rId33" o:title="fantasy_weapons_pack1_noglow_16"/>
                 </v:shape>
               </w:pict>
@@ -6890,7 +6888,7 @@
                 <w:sz w:val="28"/>
               </w:rPr>
               <w:pict>
-                <v:shape id="_x0000_i1142" type="#_x0000_t75" style="width:43.8pt;height:43.8pt">
+                <v:shape id="_x0000_i1045" type="#_x0000_t75" style="width:43.5pt;height:43.5pt">
                   <v:imagedata r:id="rId34" o:title="fantasy_weapons_pack1_noglow_38"/>
                 </v:shape>
               </w:pict>
@@ -7410,7 +7408,7 @@
         <w:tblStyle w:val="TableGrid"/>
         <w:tblW w:w="0" w:type="auto"/>
         <w:tblInd w:w="1440" w:type="dxa"/>
-        <w:tblLook w:val="04A0" w:firstRow="1" w:lastRow="0" w:firstColumn="1" w:lastColumn="0" w:noHBand="0" w:noVBand="1"/>
+        <w:tblLook w:val="04A0"/>
       </w:tblPr>
       <w:tblGrid>
         <w:gridCol w:w="3973"/>
@@ -7485,7 +7483,7 @@
                 <w:sz w:val="28"/>
               </w:rPr>
               <w:pict>
-                <v:shape id="_x0000_i1143" type="#_x0000_t75" style="width:31.8pt;height:48pt">
+                <v:shape id="_x0000_i1046" type="#_x0000_t75" style="width:31.5pt;height:48pt">
                   <v:imagedata r:id="rId35" o:title="fantasy_weapons_pack1_noglow_10"/>
                 </v:shape>
               </w:pict>
@@ -7564,7 +7562,7 @@
                 <w:sz w:val="28"/>
               </w:rPr>
               <w:pict>
-                <v:shape id="_x0000_i1144" type="#_x0000_t75" style="width:45.6pt;height:45.6pt">
+                <v:shape id="_x0000_i1047" type="#_x0000_t75" style="width:45.75pt;height:45.75pt">
                   <v:imagedata r:id="rId36" o:title="fantasy_weapons_pack1_noglow_21"/>
                 </v:shape>
               </w:pict>
@@ -7656,7 +7654,7 @@
                 <w:sz w:val="28"/>
               </w:rPr>
               <w:pict>
-                <v:shape id="_x0000_i1145" type="#_x0000_t75" style="width:33.6pt;height:49.8pt">
+                <v:shape id="_x0000_i1048" type="#_x0000_t75" style="width:33.75pt;height:50.25pt">
                   <v:imagedata r:id="rId37" o:title="fantasy_weapons_pack1_noglow_44"/>
                 </v:shape>
               </w:pict>
@@ -7792,11 +7790,11 @@
         <w:tblStyle w:val="TableGrid"/>
         <w:tblW w:w="0" w:type="auto"/>
         <w:tblInd w:w="1440" w:type="dxa"/>
-        <w:tblLook w:val="04A0" w:firstRow="1" w:lastRow="0" w:firstColumn="1" w:lastColumn="0" w:noHBand="0" w:noVBand="1"/>
+        <w:tblLook w:val="04A0"/>
       </w:tblPr>
       <w:tblGrid>
-        <w:gridCol w:w="3919"/>
-        <w:gridCol w:w="3991"/>
+        <w:gridCol w:w="4001"/>
+        <w:gridCol w:w="4135"/>
       </w:tblGrid>
       <w:tr>
         <w:tc>
@@ -8278,21 +8276,7 @@
                 <w:rFonts w:ascii="Times New Roman" w:hAnsi="Times New Roman"/>
                 <w:sz w:val="28"/>
               </w:rPr>
-              <w:t xml:space="preserve">Tăng </w:t>
-            </w:r>
-            <w:r>
-              <w:rPr>
-                <w:rFonts w:ascii="Times New Roman" w:hAnsi="Times New Roman"/>
-                <w:sz w:val="28"/>
-              </w:rPr>
-              <w:t xml:space="preserve">20% </w:t>
-            </w:r>
-            <w:r>
-              <w:rPr>
-                <w:rFonts w:ascii="Times New Roman" w:hAnsi="Times New Roman"/>
-                <w:sz w:val="28"/>
-              </w:rPr>
-              <w:t>khả năng kháng hiệu ứng độc trong 20 giây.</w:t>
+              <w:t>Tăng 20% khả năng kháng hiệu ứng độc trong 20 giây.</w:t>
             </w:r>
           </w:p>
           <w:p>
@@ -8470,21 +8454,7 @@
                 <w:rFonts w:ascii="Times New Roman" w:hAnsi="Times New Roman"/>
                 <w:sz w:val="28"/>
               </w:rPr>
-              <w:t xml:space="preserve">Tăng </w:t>
-            </w:r>
-            <w:r>
-              <w:rPr>
-                <w:rFonts w:ascii="Times New Roman" w:hAnsi="Times New Roman"/>
-                <w:sz w:val="28"/>
-              </w:rPr>
-              <w:t xml:space="preserve">20% </w:t>
-            </w:r>
-            <w:r>
-              <w:rPr>
-                <w:rFonts w:ascii="Times New Roman" w:hAnsi="Times New Roman"/>
-                <w:sz w:val="28"/>
-              </w:rPr>
-              <w:t>khả năng kháng hiệu ứng băng trong 20 giây.</w:t>
+              <w:t>Tăng 20% khả năng kháng hiệu ứng băng trong 20 giây.</w:t>
             </w:r>
           </w:p>
           <w:p>
@@ -8616,7 +8586,6 @@
           <w:rFonts w:ascii="Times New Roman" w:hAnsi="Times New Roman"/>
           <w:sz w:val="28"/>
         </w:rPr>
-        <w:lastRenderedPageBreak/>
         <w:t>Các trang bị chỉ có thể được quy đổi từ nguyên liệu phù họp tại thợ rèn (NPC).</w:t>
       </w:r>
     </w:p>
@@ -8637,6 +8606,7 @@
           <w:rFonts w:ascii="Times New Roman" w:hAnsi="Times New Roman"/>
           <w:sz w:val="28"/>
         </w:rPr>
+        <w:lastRenderedPageBreak/>
         <w:t>Các nguyên liệu chỉ có thể kiếm được trong các màn chơi hoặc được trả từ nhiệm vụ.</w:t>
       </w:r>
     </w:p>
@@ -9019,7 +8989,7 @@
           <w:rFonts w:ascii="Times New Roman" w:hAnsi="Times New Roman"/>
           <w:sz w:val="28"/>
         </w:rPr>
-        <w:t>Map: hiện thị bản đồ toạn bộ bản đồ thế giới của game và các button đưa người chơi đến các màn chơi khác nhau trong game.</w:t>
+        <w:t>Map: hiện thị bản đồ toạ bộ bản đồ thế giới của game và các button đưa người chơi đến các màn chơi khác nhau trong game.</w:t>
       </w:r>
     </w:p>
     <w:p>
@@ -9153,11 +9123,11 @@
         <w:tblStyle w:val="TableGrid"/>
         <w:tblW w:w="0" w:type="auto"/>
         <w:tblInd w:w="1080" w:type="dxa"/>
-        <w:tblLook w:val="04A0" w:firstRow="1" w:lastRow="0" w:firstColumn="1" w:lastColumn="0" w:noHBand="0" w:noVBand="1"/>
+        <w:tblLook w:val="04A0"/>
       </w:tblPr>
       <w:tblGrid>
-        <w:gridCol w:w="4245"/>
-        <w:gridCol w:w="4025"/>
+        <w:gridCol w:w="4335"/>
+        <w:gridCol w:w="4161"/>
       </w:tblGrid>
       <w:tr>
         <w:tc>
@@ -9267,7 +9237,6 @@
                 <w:rFonts w:ascii="Times New Roman" w:hAnsi="Times New Roman"/>
                 <w:sz w:val="28"/>
               </w:rPr>
-              <w:lastRenderedPageBreak/>
               <w:t>MainMenuScene</w:t>
             </w:r>
           </w:p>
@@ -9348,6 +9317,7 @@
                 <w:rFonts w:ascii="Times New Roman" w:hAnsi="Times New Roman"/>
                 <w:sz w:val="28"/>
               </w:rPr>
+              <w:lastRenderedPageBreak/>
               <w:t>OptionScene</w:t>
             </w:r>
           </w:p>
@@ -10067,7 +10037,7 @@
 </file>
 
 <file path=word/numbering.xml><?xml version="1.0" encoding="utf-8"?>
-<w:numbering xmlns:wpc="http://schemas.microsoft.com/office/word/2010/wordprocessingCanvas" xmlns:cx="http://schemas.microsoft.com/office/drawing/2014/chartex" xmlns:mc="http://schemas.openxmlformats.org/markup-compatibility/2006" xmlns:o="urn:schemas-microsoft-com:office:office" xmlns:r="http://schemas.openxmlformats.org/officeDocument/2006/relationships" xmlns:m="http://schemas.openxmlformats.org/officeDocument/2006/math" xmlns:v="urn:schemas-microsoft-com:vml" xmlns:wp14="http://schemas.microsoft.com/office/word/2010/wordprocessingDrawing" xmlns:wp="http://schemas.openxmlformats.org/drawingml/2006/wordprocessingDrawing" xmlns:w10="urn:schemas-microsoft-com:office:word" xmlns:w="http://schemas.openxmlformats.org/wordprocessingml/2006/main" xmlns:w14="http://schemas.microsoft.com/office/word/2010/wordml" xmlns:w15="http://schemas.microsoft.com/office/word/2012/wordml" xmlns:w16se="http://schemas.microsoft.com/office/word/2015/wordml/symex" xmlns:wpg="http://schemas.microsoft.com/office/word/2010/wordprocessingGroup" xmlns:wpi="http://schemas.microsoft.com/office/word/2010/wordprocessingInk" xmlns:wne="http://schemas.microsoft.com/office/word/2006/wordml" xmlns:wps="http://schemas.microsoft.com/office/word/2010/wordprocessingShape" mc:Ignorable="w14 w15 w16se wp14">
+<w:numbering xmlns:ve="http://schemas.openxmlformats.org/markup-compatibility/2006" xmlns:o="urn:schemas-microsoft-com:office:office" xmlns:r="http://schemas.openxmlformats.org/officeDocument/2006/relationships" xmlns:m="http://schemas.openxmlformats.org/officeDocument/2006/math" xmlns:v="urn:schemas-microsoft-com:vml" xmlns:wp="http://schemas.openxmlformats.org/drawingml/2006/wordprocessingDrawing" xmlns:w10="urn:schemas-microsoft-com:office:word" xmlns:w="http://schemas.openxmlformats.org/wordprocessingml/2006/main" xmlns:wne="http://schemas.microsoft.com/office/word/2006/wordml">
   <w:numPicBullet w:numPicBulletId="0">
     <w:pict>
       <v:shapetype id="_x0000_t75" coordsize="21600,21600" o:spt="75" o:preferrelative="t" path="m@4@5l@4@11@9@11@9@5xe" filled="f" stroked="f">
@@ -10089,12 +10059,12 @@
         <v:path o:extrusionok="f" gradientshapeok="t" o:connecttype="rect"/>
         <o:lock v:ext="edit" aspectratio="t"/>
       </v:shapetype>
-      <v:shape id="_x0000_i1082" type="#_x0000_t75" style="width:19.8pt;height:19.8pt" o:bullet="t">
+      <v:shape id="_x0000_i1027" type="#_x0000_t75" style="width:19.5pt;height:19.5pt" o:bullet="t">
         <v:imagedata r:id="rId1" o:title="fantasy_weapons_pack1_noglow_38"/>
       </v:shape>
     </w:pict>
   </w:numPicBullet>
-  <w:abstractNum w:abstractNumId="0" w15:restartNumberingAfterBreak="0">
+  <w:abstractNum w:abstractNumId="0">
     <w:nsid w:val="04DE7B2D"/>
     <w:multiLevelType w:val="hybridMultilevel"/>
     <w:tmpl w:val="9376B196"/>
@@ -10183,7 +10153,7 @@
       </w:pPr>
     </w:lvl>
   </w:abstractNum>
-  <w:abstractNum w:abstractNumId="1" w15:restartNumberingAfterBreak="0">
+  <w:abstractNum w:abstractNumId="1">
     <w:nsid w:val="10122CC7"/>
     <w:multiLevelType w:val="hybridMultilevel"/>
     <w:tmpl w:val="137E4C2C"/>
@@ -10272,7 +10242,7 @@
       </w:pPr>
     </w:lvl>
   </w:abstractNum>
-  <w:abstractNum w:abstractNumId="2" w15:restartNumberingAfterBreak="0">
+  <w:abstractNum w:abstractNumId="2">
     <w:nsid w:val="1751386A"/>
     <w:multiLevelType w:val="hybridMultilevel"/>
     <w:tmpl w:val="B8B0AE14"/>
@@ -10361,7 +10331,7 @@
       </w:pPr>
     </w:lvl>
   </w:abstractNum>
-  <w:abstractNum w:abstractNumId="3" w15:restartNumberingAfterBreak="0">
+  <w:abstractNum w:abstractNumId="3">
     <w:nsid w:val="1B6B0453"/>
     <w:multiLevelType w:val="hybridMultilevel"/>
     <w:tmpl w:val="42BEC726"/>
@@ -10474,7 +10444,7 @@
       </w:rPr>
     </w:lvl>
   </w:abstractNum>
-  <w:abstractNum w:abstractNumId="4" w15:restartNumberingAfterBreak="0">
+  <w:abstractNum w:abstractNumId="4">
     <w:nsid w:val="20CB55C0"/>
     <w:multiLevelType w:val="hybridMultilevel"/>
     <w:tmpl w:val="E1C4AAF8"/>
@@ -10587,7 +10557,7 @@
       </w:rPr>
     </w:lvl>
   </w:abstractNum>
-  <w:abstractNum w:abstractNumId="5" w15:restartNumberingAfterBreak="0">
+  <w:abstractNum w:abstractNumId="5">
     <w:nsid w:val="21C07F8F"/>
     <w:multiLevelType w:val="hybridMultilevel"/>
     <w:tmpl w:val="22D0E492"/>
@@ -10676,7 +10646,7 @@
       </w:pPr>
     </w:lvl>
   </w:abstractNum>
-  <w:abstractNum w:abstractNumId="6" w15:restartNumberingAfterBreak="0">
+  <w:abstractNum w:abstractNumId="6">
     <w:nsid w:val="268B5CB1"/>
     <w:multiLevelType w:val="hybridMultilevel"/>
     <w:tmpl w:val="0FC41DF2"/>
@@ -10789,7 +10759,7 @@
       </w:rPr>
     </w:lvl>
   </w:abstractNum>
-  <w:abstractNum w:abstractNumId="7" w15:restartNumberingAfterBreak="0">
+  <w:abstractNum w:abstractNumId="7">
     <w:nsid w:val="289A5E3E"/>
     <w:multiLevelType w:val="hybridMultilevel"/>
     <w:tmpl w:val="84F64A32"/>
@@ -10878,7 +10848,7 @@
       </w:pPr>
     </w:lvl>
   </w:abstractNum>
-  <w:abstractNum w:abstractNumId="8" w15:restartNumberingAfterBreak="0">
+  <w:abstractNum w:abstractNumId="8">
     <w:nsid w:val="2CBD1BF6"/>
     <w:multiLevelType w:val="hybridMultilevel"/>
     <w:tmpl w:val="E07ED114"/>
@@ -10991,7 +10961,7 @@
       </w:rPr>
     </w:lvl>
   </w:abstractNum>
-  <w:abstractNum w:abstractNumId="9" w15:restartNumberingAfterBreak="0">
+  <w:abstractNum w:abstractNumId="9">
     <w:nsid w:val="2D125667"/>
     <w:multiLevelType w:val="hybridMultilevel"/>
     <w:tmpl w:val="DCD2EEA0"/>
@@ -11132,7 +11102,7 @@
       </w:rPr>
     </w:lvl>
   </w:abstractNum>
-  <w:abstractNum w:abstractNumId="10" w15:restartNumberingAfterBreak="0">
+  <w:abstractNum w:abstractNumId="10">
     <w:nsid w:val="341A09ED"/>
     <w:multiLevelType w:val="hybridMultilevel"/>
     <w:tmpl w:val="45846BD0"/>
@@ -11222,7 +11192,7 @@
       </w:pPr>
     </w:lvl>
   </w:abstractNum>
-  <w:abstractNum w:abstractNumId="11" w15:restartNumberingAfterBreak="0">
+  <w:abstractNum w:abstractNumId="11">
     <w:nsid w:val="35D155BF"/>
     <w:multiLevelType w:val="hybridMultilevel"/>
     <w:tmpl w:val="C4A45E50"/>
@@ -11311,7 +11281,7 @@
       </w:pPr>
     </w:lvl>
   </w:abstractNum>
-  <w:abstractNum w:abstractNumId="12" w15:restartNumberingAfterBreak="0">
+  <w:abstractNum w:abstractNumId="12">
     <w:nsid w:val="39302B5A"/>
     <w:multiLevelType w:val="hybridMultilevel"/>
     <w:tmpl w:val="36E2EF22"/>
@@ -11424,7 +11394,7 @@
       </w:rPr>
     </w:lvl>
   </w:abstractNum>
-  <w:abstractNum w:abstractNumId="13" w15:restartNumberingAfterBreak="0">
+  <w:abstractNum w:abstractNumId="13">
     <w:nsid w:val="3A1A29B6"/>
     <w:multiLevelType w:val="hybridMultilevel"/>
     <w:tmpl w:val="4E6276A4"/>
@@ -11537,7 +11507,7 @@
       </w:rPr>
     </w:lvl>
   </w:abstractNum>
-  <w:abstractNum w:abstractNumId="14" w15:restartNumberingAfterBreak="0">
+  <w:abstractNum w:abstractNumId="14">
     <w:nsid w:val="3F0271B9"/>
     <w:multiLevelType w:val="hybridMultilevel"/>
     <w:tmpl w:val="B5A89186"/>
@@ -11626,7 +11596,7 @@
       </w:pPr>
     </w:lvl>
   </w:abstractNum>
-  <w:abstractNum w:abstractNumId="15" w15:restartNumberingAfterBreak="0">
+  <w:abstractNum w:abstractNumId="15">
     <w:nsid w:val="48977D9D"/>
     <w:multiLevelType w:val="hybridMultilevel"/>
     <w:tmpl w:val="AD0C2D70"/>
@@ -11739,7 +11709,7 @@
       </w:rPr>
     </w:lvl>
   </w:abstractNum>
-  <w:abstractNum w:abstractNumId="16" w15:restartNumberingAfterBreak="0">
+  <w:abstractNum w:abstractNumId="16">
     <w:nsid w:val="48BF1949"/>
     <w:multiLevelType w:val="hybridMultilevel"/>
     <w:tmpl w:val="991AF82E"/>
@@ -11852,7 +11822,7 @@
       </w:rPr>
     </w:lvl>
   </w:abstractNum>
-  <w:abstractNum w:abstractNumId="17" w15:restartNumberingAfterBreak="0">
+  <w:abstractNum w:abstractNumId="17">
     <w:nsid w:val="4B413909"/>
     <w:multiLevelType w:val="hybridMultilevel"/>
     <w:tmpl w:val="93661E02"/>
@@ -11965,7 +11935,7 @@
       </w:rPr>
     </w:lvl>
   </w:abstractNum>
-  <w:abstractNum w:abstractNumId="18" w15:restartNumberingAfterBreak="0">
+  <w:abstractNum w:abstractNumId="18">
     <w:nsid w:val="4B617AB2"/>
     <w:multiLevelType w:val="hybridMultilevel"/>
     <w:tmpl w:val="87AA1CB2"/>
@@ -12054,7 +12024,7 @@
       </w:pPr>
     </w:lvl>
   </w:abstractNum>
-  <w:abstractNum w:abstractNumId="19" w15:restartNumberingAfterBreak="0">
+  <w:abstractNum w:abstractNumId="19">
     <w:nsid w:val="4DA921FF"/>
     <w:multiLevelType w:val="hybridMultilevel"/>
     <w:tmpl w:val="C9ECF25A"/>
@@ -12195,7 +12165,7 @@
       </w:rPr>
     </w:lvl>
   </w:abstractNum>
-  <w:abstractNum w:abstractNumId="20" w15:restartNumberingAfterBreak="0">
+  <w:abstractNum w:abstractNumId="20">
     <w:nsid w:val="4F652C9D"/>
     <w:multiLevelType w:val="hybridMultilevel"/>
     <w:tmpl w:val="9460CA2C"/>
@@ -12308,7 +12278,7 @@
       </w:rPr>
     </w:lvl>
   </w:abstractNum>
-  <w:abstractNum w:abstractNumId="21" w15:restartNumberingAfterBreak="0">
+  <w:abstractNum w:abstractNumId="21">
     <w:nsid w:val="56A53635"/>
     <w:multiLevelType w:val="hybridMultilevel"/>
     <w:tmpl w:val="AC385CF6"/>
@@ -12421,7 +12391,7 @@
       </w:rPr>
     </w:lvl>
   </w:abstractNum>
-  <w:abstractNum w:abstractNumId="22" w15:restartNumberingAfterBreak="0">
+  <w:abstractNum w:abstractNumId="22">
     <w:nsid w:val="596D0203"/>
     <w:multiLevelType w:val="hybridMultilevel"/>
     <w:tmpl w:val="59628654"/>
@@ -12510,7 +12480,7 @@
       </w:pPr>
     </w:lvl>
   </w:abstractNum>
-  <w:abstractNum w:abstractNumId="23" w15:restartNumberingAfterBreak="0">
+  <w:abstractNum w:abstractNumId="23">
     <w:nsid w:val="5A682046"/>
     <w:multiLevelType w:val="hybridMultilevel"/>
     <w:tmpl w:val="A814A272"/>
@@ -12651,7 +12621,7 @@
       </w:rPr>
     </w:lvl>
   </w:abstractNum>
-  <w:abstractNum w:abstractNumId="24" w15:restartNumberingAfterBreak="0">
+  <w:abstractNum w:abstractNumId="24">
     <w:nsid w:val="5D001894"/>
     <w:multiLevelType w:val="hybridMultilevel"/>
     <w:tmpl w:val="3D3E04C0"/>
@@ -12764,7 +12734,7 @@
       </w:rPr>
     </w:lvl>
   </w:abstractNum>
-  <w:abstractNum w:abstractNumId="25" w15:restartNumberingAfterBreak="0">
+  <w:abstractNum w:abstractNumId="25">
     <w:nsid w:val="5D0A0C4F"/>
     <w:multiLevelType w:val="hybridMultilevel"/>
     <w:tmpl w:val="E69C9678"/>
@@ -12853,7 +12823,7 @@
       </w:pPr>
     </w:lvl>
   </w:abstractNum>
-  <w:abstractNum w:abstractNumId="26" w15:restartNumberingAfterBreak="0">
+  <w:abstractNum w:abstractNumId="26">
     <w:nsid w:val="603A5328"/>
     <w:multiLevelType w:val="hybridMultilevel"/>
     <w:tmpl w:val="7B9ED78A"/>
@@ -12942,7 +12912,7 @@
       </w:pPr>
     </w:lvl>
   </w:abstractNum>
-  <w:abstractNum w:abstractNumId="27" w15:restartNumberingAfterBreak="0">
+  <w:abstractNum w:abstractNumId="27">
     <w:nsid w:val="62C27E81"/>
     <w:multiLevelType w:val="hybridMultilevel"/>
     <w:tmpl w:val="75407762"/>
@@ -13031,7 +13001,7 @@
       </w:pPr>
     </w:lvl>
   </w:abstractNum>
-  <w:abstractNum w:abstractNumId="28" w15:restartNumberingAfterBreak="0">
+  <w:abstractNum w:abstractNumId="28">
     <w:nsid w:val="639D5686"/>
     <w:multiLevelType w:val="hybridMultilevel"/>
     <w:tmpl w:val="26A62E98"/>
@@ -13144,7 +13114,7 @@
       </w:rPr>
     </w:lvl>
   </w:abstractNum>
-  <w:abstractNum w:abstractNumId="29" w15:restartNumberingAfterBreak="0">
+  <w:abstractNum w:abstractNumId="29">
     <w:nsid w:val="69CA2DD6"/>
     <w:multiLevelType w:val="hybridMultilevel"/>
     <w:tmpl w:val="61289DA0"/>
@@ -13257,7 +13227,7 @@
       </w:rPr>
     </w:lvl>
   </w:abstractNum>
-  <w:abstractNum w:abstractNumId="30" w15:restartNumberingAfterBreak="0">
+  <w:abstractNum w:abstractNumId="30">
     <w:nsid w:val="6A906340"/>
     <w:multiLevelType w:val="hybridMultilevel"/>
     <w:tmpl w:val="8618ABF4"/>
@@ -13346,7 +13316,7 @@
       </w:pPr>
     </w:lvl>
   </w:abstractNum>
-  <w:abstractNum w:abstractNumId="31" w15:restartNumberingAfterBreak="0">
+  <w:abstractNum w:abstractNumId="31">
     <w:nsid w:val="6F544400"/>
     <w:multiLevelType w:val="hybridMultilevel"/>
     <w:tmpl w:val="FB64D0C2"/>
@@ -13459,7 +13429,7 @@
       </w:rPr>
     </w:lvl>
   </w:abstractNum>
-  <w:abstractNum w:abstractNumId="32" w15:restartNumberingAfterBreak="0">
+  <w:abstractNum w:abstractNumId="32">
     <w:nsid w:val="74C800F8"/>
     <w:multiLevelType w:val="hybridMultilevel"/>
     <w:tmpl w:val="E0C6C424"/>
@@ -13548,7 +13518,7 @@
       </w:pPr>
     </w:lvl>
   </w:abstractNum>
-  <w:abstractNum w:abstractNumId="33" w15:restartNumberingAfterBreak="0">
+  <w:abstractNum w:abstractNumId="33">
     <w:nsid w:val="757307E0"/>
     <w:multiLevelType w:val="hybridMultilevel"/>
     <w:tmpl w:val="47248FAA"/>
@@ -13661,7 +13631,7 @@
       </w:rPr>
     </w:lvl>
   </w:abstractNum>
-  <w:abstractNum w:abstractNumId="34" w15:restartNumberingAfterBreak="0">
+  <w:abstractNum w:abstractNumId="34">
     <w:nsid w:val="758364F6"/>
     <w:multiLevelType w:val="hybridMultilevel"/>
     <w:tmpl w:val="FCD07D1C"/>
@@ -13774,7 +13744,7 @@
       </w:rPr>
     </w:lvl>
   </w:abstractNum>
-  <w:abstractNum w:abstractNumId="35" w15:restartNumberingAfterBreak="0">
+  <w:abstractNum w:abstractNumId="35">
     <w:nsid w:val="78D56874"/>
     <w:multiLevelType w:val="hybridMultilevel"/>
     <w:tmpl w:val="F722772A"/>
@@ -13887,7 +13857,7 @@
       </w:rPr>
     </w:lvl>
   </w:abstractNum>
-  <w:abstractNum w:abstractNumId="36" w15:restartNumberingAfterBreak="0">
+  <w:abstractNum w:abstractNumId="36">
     <w:nsid w:val="7FD26945"/>
     <w:multiLevelType w:val="hybridMultilevel"/>
     <w:tmpl w:val="BB0E886E"/>
@@ -14091,7 +14061,7 @@
 </file>
 
 <file path=word/styles.xml><?xml version="1.0" encoding="utf-8"?>
-<w:styles xmlns:mc="http://schemas.openxmlformats.org/markup-compatibility/2006" xmlns:r="http://schemas.openxmlformats.org/officeDocument/2006/relationships" xmlns:w="http://schemas.openxmlformats.org/wordprocessingml/2006/main" xmlns:w14="http://schemas.microsoft.com/office/word/2010/wordml" xmlns:w15="http://schemas.microsoft.com/office/word/2012/wordml" xmlns:w16se="http://schemas.microsoft.com/office/word/2015/wordml/symex" mc:Ignorable="w14 w15 w16se">
+<w:styles xmlns:r="http://schemas.openxmlformats.org/officeDocument/2006/relationships" xmlns:w="http://schemas.openxmlformats.org/wordprocessingml/2006/main">
   <w:docDefaults>
     <w:rPrDefault>
       <w:rPr>
@@ -14107,382 +14077,149 @@
       </w:pPr>
     </w:pPrDefault>
   </w:docDefaults>
-  <w:latentStyles w:defLockedState="0" w:defUIPriority="99" w:defSemiHidden="0" w:defUnhideWhenUsed="0" w:defQFormat="0" w:count="371">
-    <w:lsdException w:name="Normal" w:uiPriority="0" w:qFormat="1"/>
-    <w:lsdException w:name="heading 1" w:uiPriority="9" w:qFormat="1"/>
-    <w:lsdException w:name="heading 2" w:semiHidden="1" w:uiPriority="9" w:unhideWhenUsed="1" w:qFormat="1"/>
-    <w:lsdException w:name="heading 3" w:semiHidden="1" w:uiPriority="9" w:unhideWhenUsed="1" w:qFormat="1"/>
-    <w:lsdException w:name="heading 4" w:semiHidden="1" w:uiPriority="9" w:unhideWhenUsed="1" w:qFormat="1"/>
-    <w:lsdException w:name="heading 5" w:semiHidden="1" w:uiPriority="9" w:unhideWhenUsed="1" w:qFormat="1"/>
-    <w:lsdException w:name="heading 6" w:semiHidden="1" w:uiPriority="9" w:unhideWhenUsed="1" w:qFormat="1"/>
-    <w:lsdException w:name="heading 7" w:semiHidden="1" w:uiPriority="9" w:unhideWhenUsed="1" w:qFormat="1"/>
-    <w:lsdException w:name="heading 8" w:semiHidden="1" w:uiPriority="9" w:unhideWhenUsed="1" w:qFormat="1"/>
-    <w:lsdException w:name="heading 9" w:semiHidden="1" w:uiPriority="9" w:unhideWhenUsed="1" w:qFormat="1"/>
-    <w:lsdException w:name="index 1" w:semiHidden="1" w:unhideWhenUsed="1"/>
-    <w:lsdException w:name="index 2" w:semiHidden="1" w:unhideWhenUsed="1"/>
-    <w:lsdException w:name="index 3" w:semiHidden="1" w:unhideWhenUsed="1"/>
-    <w:lsdException w:name="index 4" w:semiHidden="1" w:unhideWhenUsed="1"/>
-    <w:lsdException w:name="index 5" w:semiHidden="1" w:unhideWhenUsed="1"/>
-    <w:lsdException w:name="index 6" w:semiHidden="1" w:unhideWhenUsed="1"/>
-    <w:lsdException w:name="index 7" w:semiHidden="1" w:unhideWhenUsed="1"/>
-    <w:lsdException w:name="index 8" w:semiHidden="1" w:unhideWhenUsed="1"/>
-    <w:lsdException w:name="index 9" w:semiHidden="1" w:unhideWhenUsed="1"/>
-    <w:lsdException w:name="toc 1" w:semiHidden="1" w:uiPriority="39" w:unhideWhenUsed="1"/>
-    <w:lsdException w:name="toc 2" w:semiHidden="1" w:uiPriority="39" w:unhideWhenUsed="1"/>
-    <w:lsdException w:name="toc 3" w:semiHidden="1" w:uiPriority="39" w:unhideWhenUsed="1"/>
-    <w:lsdException w:name="toc 4" w:semiHidden="1" w:uiPriority="39" w:unhideWhenUsed="1"/>
-    <w:lsdException w:name="toc 5" w:semiHidden="1" w:uiPriority="39" w:unhideWhenUsed="1"/>
-    <w:lsdException w:name="toc 6" w:semiHidden="1" w:uiPriority="39" w:unhideWhenUsed="1"/>
-    <w:lsdException w:name="toc 7" w:semiHidden="1" w:uiPriority="39" w:unhideWhenUsed="1"/>
-    <w:lsdException w:name="toc 8" w:semiHidden="1" w:uiPriority="39" w:unhideWhenUsed="1"/>
-    <w:lsdException w:name="toc 9" w:semiHidden="1" w:uiPriority="39" w:unhideWhenUsed="1"/>
-    <w:lsdException w:name="Normal Indent" w:semiHidden="1" w:unhideWhenUsed="1"/>
-    <w:lsdException w:name="footnote text" w:semiHidden="1" w:unhideWhenUsed="1"/>
-    <w:lsdException w:name="annotation text" w:semiHidden="1" w:unhideWhenUsed="1"/>
-    <w:lsdException w:name="header" w:semiHidden="1" w:unhideWhenUsed="1"/>
-    <w:lsdException w:name="footer" w:semiHidden="1" w:unhideWhenUsed="1"/>
-    <w:lsdException w:name="index heading" w:semiHidden="1" w:unhideWhenUsed="1"/>
-    <w:lsdException w:name="caption" w:semiHidden="1" w:uiPriority="35" w:unhideWhenUsed="1" w:qFormat="1"/>
-    <w:lsdException w:name="table of figures" w:semiHidden="1" w:unhideWhenUsed="1"/>
-    <w:lsdException w:name="envelope address" w:semiHidden="1" w:unhideWhenUsed="1"/>
-    <w:lsdException w:name="envelope return" w:semiHidden="1" w:unhideWhenUsed="1"/>
-    <w:lsdException w:name="footnote reference" w:semiHidden="1" w:unhideWhenUsed="1"/>
-    <w:lsdException w:name="annotation reference" w:semiHidden="1" w:unhideWhenUsed="1"/>
-    <w:lsdException w:name="line number" w:semiHidden="1" w:unhideWhenUsed="1"/>
-    <w:lsdException w:name="page number" w:semiHidden="1" w:unhideWhenUsed="1"/>
-    <w:lsdException w:name="endnote reference" w:semiHidden="1" w:unhideWhenUsed="1"/>
-    <w:lsdException w:name="endnote text" w:semiHidden="1" w:unhideWhenUsed="1"/>
-    <w:lsdException w:name="table of authorities" w:semiHidden="1" w:unhideWhenUsed="1"/>
-    <w:lsdException w:name="macro" w:semiHidden="1" w:unhideWhenUsed="1"/>
-    <w:lsdException w:name="toa heading" w:semiHidden="1" w:unhideWhenUsed="1"/>
-    <w:lsdException w:name="List" w:semiHidden="1" w:unhideWhenUsed="1"/>
-    <w:lsdException w:name="List Bullet" w:semiHidden="1" w:unhideWhenUsed="1"/>
-    <w:lsdException w:name="List Number" w:semiHidden="1" w:unhideWhenUsed="1"/>
-    <w:lsdException w:name="List 2" w:semiHidden="1" w:unhideWhenUsed="1"/>
-    <w:lsdException w:name="List 3" w:semiHidden="1" w:unhideWhenUsed="1"/>
-    <w:lsdException w:name="List 4" w:semiHidden="1" w:unhideWhenUsed="1"/>
-    <w:lsdException w:name="List 5" w:semiHidden="1" w:unhideWhenUsed="1"/>
-    <w:lsdException w:name="List Bullet 2" w:semiHidden="1" w:unhideWhenUsed="1"/>
-    <w:lsdException w:name="List Bullet 3" w:semiHidden="1" w:unhideWhenUsed="1"/>
-    <w:lsdException w:name="List Bullet 4" w:semiHidden="1" w:unhideWhenUsed="1"/>
-    <w:lsdException w:name="List Bullet 5" w:semiHidden="1" w:unhideWhenUsed="1"/>
-    <w:lsdException w:name="List Number 2" w:semiHidden="1" w:unhideWhenUsed="1"/>
-    <w:lsdException w:name="List Number 3" w:semiHidden="1" w:unhideWhenUsed="1"/>
-    <w:lsdException w:name="List Number 4" w:semiHidden="1" w:unhideWhenUsed="1"/>
-    <w:lsdException w:name="List Number 5" w:semiHidden="1" w:unhideWhenUsed="1"/>
-    <w:lsdException w:name="Title" w:uiPriority="10" w:qFormat="1"/>
-    <w:lsdException w:name="Closing" w:semiHidden="1" w:unhideWhenUsed="1"/>
-    <w:lsdException w:name="Signature" w:semiHidden="1" w:unhideWhenUsed="1"/>
-    <w:lsdException w:name="Default Paragraph Font" w:semiHidden="1" w:uiPriority="1" w:unhideWhenUsed="1"/>
-    <w:lsdException w:name="Body Text" w:semiHidden="1" w:unhideWhenUsed="1"/>
-    <w:lsdException w:name="Body Text Indent" w:semiHidden="1" w:unhideWhenUsed="1"/>
-    <w:lsdException w:name="List Continue" w:semiHidden="1" w:unhideWhenUsed="1"/>
-    <w:lsdException w:name="List Continue 2" w:semiHidden="1" w:unhideWhenUsed="1"/>
-    <w:lsdException w:name="List Continue 3" w:semiHidden="1" w:unhideWhenUsed="1"/>
-    <w:lsdException w:name="List Continue 4" w:semiHidden="1" w:unhideWhenUsed="1"/>
-    <w:lsdException w:name="List Continue 5" w:semiHidden="1" w:unhideWhenUsed="1"/>
-    <w:lsdException w:name="Message Header" w:semiHidden="1" w:unhideWhenUsed="1"/>
-    <w:lsdException w:name="Subtitle" w:uiPriority="11" w:qFormat="1"/>
-    <w:lsdException w:name="Salutation" w:semiHidden="1" w:unhideWhenUsed="1"/>
-    <w:lsdException w:name="Date" w:semiHidden="1" w:unhideWhenUsed="1"/>
-    <w:lsdException w:name="Body Text First Indent" w:semiHidden="1" w:unhideWhenUsed="1"/>
-    <w:lsdException w:name="Body Text First Indent 2" w:semiHidden="1" w:unhideWhenUsed="1"/>
-    <w:lsdException w:name="Note Heading" w:semiHidden="1" w:unhideWhenUsed="1"/>
-    <w:lsdException w:name="Body Text 2" w:semiHidden="1" w:unhideWhenUsed="1"/>
-    <w:lsdException w:name="Body Text 3" w:semiHidden="1" w:unhideWhenUsed="1"/>
-    <w:lsdException w:name="Body Text Indent 2" w:semiHidden="1" w:unhideWhenUsed="1"/>
-    <w:lsdException w:name="Body Text Indent 3" w:semiHidden="1" w:unhideWhenUsed="1"/>
-    <w:lsdException w:name="Block Text" w:semiHidden="1" w:unhideWhenUsed="1"/>
-    <w:lsdException w:name="Hyperlink" w:semiHidden="1" w:unhideWhenUsed="1"/>
-    <w:lsdException w:name="FollowedHyperlink" w:semiHidden="1" w:unhideWhenUsed="1"/>
-    <w:lsdException w:name="Strong" w:uiPriority="22" w:qFormat="1"/>
-    <w:lsdException w:name="Emphasis" w:uiPriority="20" w:qFormat="1"/>
-    <w:lsdException w:name="Document Map" w:semiHidden="1" w:unhideWhenUsed="1"/>
-    <w:lsdException w:name="Plain Text" w:semiHidden="1" w:unhideWhenUsed="1"/>
-    <w:lsdException w:name="E-mail Signature" w:semiHidden="1" w:unhideWhenUsed="1"/>
-    <w:lsdException w:name="HTML Top of Form" w:semiHidden="1" w:unhideWhenUsed="1"/>
-    <w:lsdException w:name="HTML Bottom of Form" w:semiHidden="1" w:unhideWhenUsed="1"/>
-    <w:lsdException w:name="Normal (Web)" w:semiHidden="1" w:unhideWhenUsed="1"/>
-    <w:lsdException w:name="HTML Acronym" w:semiHidden="1" w:unhideWhenUsed="1"/>
-    <w:lsdException w:name="HTML Address" w:semiHidden="1" w:unhideWhenUsed="1"/>
-    <w:lsdException w:name="HTML Cite" w:semiHidden="1" w:unhideWhenUsed="1"/>
-    <w:lsdException w:name="HTML Code" w:semiHidden="1" w:unhideWhenUsed="1"/>
-    <w:lsdException w:name="HTML Definition" w:semiHidden="1" w:unhideWhenUsed="1"/>
-    <w:lsdException w:name="HTML Keyboard" w:semiHidden="1" w:unhideWhenUsed="1"/>
-    <w:lsdException w:name="HTML Preformatted" w:semiHidden="1" w:unhideWhenUsed="1"/>
-    <w:lsdException w:name="HTML Sample" w:semiHidden="1" w:unhideWhenUsed="1"/>
-    <w:lsdException w:name="HTML Typewriter" w:semiHidden="1" w:unhideWhenUsed="1"/>
-    <w:lsdException w:name="HTML Variable" w:semiHidden="1" w:unhideWhenUsed="1"/>
-    <w:lsdException w:name="Normal Table" w:semiHidden="1" w:unhideWhenUsed="1"/>
-    <w:lsdException w:name="annotation subject" w:semiHidden="1" w:unhideWhenUsed="1"/>
-    <w:lsdException w:name="No List" w:semiHidden="1" w:unhideWhenUsed="1"/>
-    <w:lsdException w:name="Outline List 1" w:semiHidden="1" w:unhideWhenUsed="1"/>
-    <w:lsdException w:name="Outline List 2" w:semiHidden="1" w:unhideWhenUsed="1"/>
-    <w:lsdException w:name="Outline List 3" w:semiHidden="1" w:unhideWhenUsed="1"/>
-    <w:lsdException w:name="Table Simple 1" w:semiHidden="1" w:unhideWhenUsed="1"/>
-    <w:lsdException w:name="Table Simple 2" w:semiHidden="1" w:unhideWhenUsed="1"/>
-    <w:lsdException w:name="Table Simple 3" w:semiHidden="1" w:unhideWhenUsed="1"/>
-    <w:lsdException w:name="Table Classic 1" w:semiHidden="1" w:unhideWhenUsed="1"/>
-    <w:lsdException w:name="Table Classic 2" w:semiHidden="1" w:unhideWhenUsed="1"/>
-    <w:lsdException w:name="Table Classic 3" w:semiHidden="1" w:unhideWhenUsed="1"/>
-    <w:lsdException w:name="Table Classic 4" w:semiHidden="1" w:unhideWhenUsed="1"/>
-    <w:lsdException w:name="Table Colorful 1" w:semiHidden="1" w:unhideWhenUsed="1"/>
-    <w:lsdException w:name="Table Colorful 2" w:semiHidden="1" w:unhideWhenUsed="1"/>
-    <w:lsdException w:name="Table Colorful 3" w:semiHidden="1" w:unhideWhenUsed="1"/>
-    <w:lsdException w:name="Table Columns 1" w:semiHidden="1" w:unhideWhenUsed="1"/>
-    <w:lsdException w:name="Table Columns 2" w:semiHidden="1" w:unhideWhenUsed="1"/>
-    <w:lsdException w:name="Table Columns 3" w:semiHidden="1" w:unhideWhenUsed="1"/>
-    <w:lsdException w:name="Table Columns 4" w:semiHidden="1" w:unhideWhenUsed="1"/>
-    <w:lsdException w:name="Table Columns 5" w:semiHidden="1" w:unhideWhenUsed="1"/>
-    <w:lsdException w:name="Table Grid 1" w:semiHidden="1" w:unhideWhenUsed="1"/>
-    <w:lsdException w:name="Table Grid 2" w:semiHidden="1" w:unhideWhenUsed="1"/>
-    <w:lsdException w:name="Table Grid 3" w:semiHidden="1" w:unhideWhenUsed="1"/>
-    <w:lsdException w:name="Table Grid 4" w:semiHidden="1" w:unhideWhenUsed="1"/>
-    <w:lsdException w:name="Table Grid 5" w:semiHidden="1" w:unhideWhenUsed="1"/>
-    <w:lsdException w:name="Table Grid 6" w:semiHidden="1" w:unhideWhenUsed="1"/>
-    <w:lsdException w:name="Table Grid 7" w:semiHidden="1" w:unhideWhenUsed="1"/>
-    <w:lsdException w:name="Table Grid 8" w:semiHidden="1" w:unhideWhenUsed="1"/>
-    <w:lsdException w:name="Table List 1" w:semiHidden="1" w:unhideWhenUsed="1"/>
-    <w:lsdException w:name="Table List 2" w:semiHidden="1" w:unhideWhenUsed="1"/>
-    <w:lsdException w:name="Table List 3" w:semiHidden="1" w:unhideWhenUsed="1"/>
-    <w:lsdException w:name="Table List 4" w:semiHidden="1" w:unhideWhenUsed="1"/>
-    <w:lsdException w:name="Table List 5" w:semiHidden="1" w:unhideWhenUsed="1"/>
-    <w:lsdException w:name="Table List 6" w:semiHidden="1" w:unhideWhenUsed="1"/>
-    <w:lsdException w:name="Table List 7" w:semiHidden="1" w:unhideWhenUsed="1"/>
-    <w:lsdException w:name="Table List 8" w:semiHidden="1" w:unhideWhenUsed="1"/>
-    <w:lsdException w:name="Table 3D effects 1" w:semiHidden="1" w:unhideWhenUsed="1"/>
-    <w:lsdException w:name="Table 3D effects 2" w:semiHidden="1" w:unhideWhenUsed="1"/>
-    <w:lsdException w:name="Table 3D effects 3" w:semiHidden="1" w:unhideWhenUsed="1"/>
-    <w:lsdException w:name="Table Contemporary" w:semiHidden="1" w:unhideWhenUsed="1"/>
-    <w:lsdException w:name="Table Elegant" w:semiHidden="1" w:unhideWhenUsed="1"/>
-    <w:lsdException w:name="Table Professional" w:semiHidden="1" w:unhideWhenUsed="1"/>
-    <w:lsdException w:name="Table Subtle 1" w:semiHidden="1" w:unhideWhenUsed="1"/>
-    <w:lsdException w:name="Table Subtle 2" w:semiHidden="1" w:unhideWhenUsed="1"/>
-    <w:lsdException w:name="Table Web 1" w:semiHidden="1" w:unhideWhenUsed="1"/>
-    <w:lsdException w:name="Table Web 2" w:semiHidden="1" w:unhideWhenUsed="1"/>
-    <w:lsdException w:name="Table Web 3" w:semiHidden="1" w:unhideWhenUsed="1"/>
-    <w:lsdException w:name="Balloon Text" w:semiHidden="1" w:unhideWhenUsed="1"/>
-    <w:lsdException w:name="Table Grid" w:uiPriority="39"/>
-    <w:lsdException w:name="Table Theme" w:semiHidden="1" w:unhideWhenUsed="1"/>
-    <w:lsdException w:name="Placeholder Text" w:semiHidden="1"/>
-    <w:lsdException w:name="No Spacing" w:uiPriority="1" w:qFormat="1"/>
-    <w:lsdException w:name="Light Shading" w:uiPriority="60"/>
-    <w:lsdException w:name="Light List" w:uiPriority="61"/>
-    <w:lsdException w:name="Light Grid" w:uiPriority="62"/>
-    <w:lsdException w:name="Medium Shading 1" w:uiPriority="63"/>
-    <w:lsdException w:name="Medium Shading 2" w:uiPriority="64"/>
-    <w:lsdException w:name="Medium List 1" w:uiPriority="65"/>
-    <w:lsdException w:name="Medium List 2" w:uiPriority="66"/>
-    <w:lsdException w:name="Medium Grid 1" w:uiPriority="67"/>
-    <w:lsdException w:name="Medium Grid 2" w:uiPriority="68"/>
-    <w:lsdException w:name="Medium Grid 3" w:uiPriority="69"/>
-    <w:lsdException w:name="Dark List" w:uiPriority="70"/>
-    <w:lsdException w:name="Colorful Shading" w:uiPriority="71"/>
-    <w:lsdException w:name="Colorful List" w:uiPriority="72"/>
-    <w:lsdException w:name="Colorful Grid" w:uiPriority="73"/>
-    <w:lsdException w:name="Light Shading Accent 1" w:uiPriority="60"/>
-    <w:lsdException w:name="Light List Accent 1" w:uiPriority="61"/>
-    <w:lsdException w:name="Light Grid Accent 1" w:uiPriority="62"/>
-    <w:lsdException w:name="Medium Shading 1 Accent 1" w:uiPriority="63"/>
-    <w:lsdException w:name="Medium Shading 2 Accent 1" w:uiPriority="64"/>
-    <w:lsdException w:name="Medium List 1 Accent 1" w:uiPriority="65"/>
-    <w:lsdException w:name="Revision" w:semiHidden="1"/>
-    <w:lsdException w:name="List Paragraph" w:uiPriority="34" w:qFormat="1"/>
-    <w:lsdException w:name="Quote" w:uiPriority="29" w:qFormat="1"/>
-    <w:lsdException w:name="Intense Quote" w:uiPriority="30" w:qFormat="1"/>
-    <w:lsdException w:name="Medium List 2 Accent 1" w:uiPriority="66"/>
-    <w:lsdException w:name="Medium Grid 1 Accent 1" w:uiPriority="67"/>
-    <w:lsdException w:name="Medium Grid 2 Accent 1" w:uiPriority="68"/>
-    <w:lsdException w:name="Medium Grid 3 Accent 1" w:uiPriority="69"/>
-    <w:lsdException w:name="Dark List Accent 1" w:uiPriority="70"/>
-    <w:lsdException w:name="Colorful Shading Accent 1" w:uiPriority="71"/>
-    <w:lsdException w:name="Colorful List Accent 1" w:uiPriority="72"/>
-    <w:lsdException w:name="Colorful Grid Accent 1" w:uiPriority="73"/>
-    <w:lsdException w:name="Light Shading Accent 2" w:uiPriority="60"/>
-    <w:lsdException w:name="Light List Accent 2" w:uiPriority="61"/>
-    <w:lsdException w:name="Light Grid Accent 2" w:uiPriority="62"/>
-    <w:lsdException w:name="Medium Shading 1 Accent 2" w:uiPriority="63"/>
-    <w:lsdException w:name="Medium Shading 2 Accent 2" w:uiPriority="64"/>
-    <w:lsdException w:name="Medium List 1 Accent 2" w:uiPriority="65"/>
-    <w:lsdException w:name="Medium List 2 Accent 2" w:uiPriority="66"/>
-    <w:lsdException w:name="Medium Grid 1 Accent 2" w:uiPriority="67"/>
-    <w:lsdException w:name="Medium Grid 2 Accent 2" w:uiPriority="68"/>
-    <w:lsdException w:name="Medium Grid 3 Accent 2" w:uiPriority="69"/>
-    <w:lsdException w:name="Dark List Accent 2" w:uiPriority="70"/>
-    <w:lsdException w:name="Colorful Shading Accent 2" w:uiPriority="71"/>
-    <w:lsdException w:name="Colorful List Accent 2" w:uiPriority="72"/>
-    <w:lsdException w:name="Colorful Grid Accent 2" w:uiPriority="73"/>
-    <w:lsdException w:name="Light Shading Accent 3" w:uiPriority="60"/>
-    <w:lsdException w:name="Light List Accent 3" w:uiPriority="61"/>
-    <w:lsdException w:name="Light Grid Accent 3" w:uiPriority="62"/>
-    <w:lsdException w:name="Medium Shading 1 Accent 3" w:uiPriority="63"/>
-    <w:lsdException w:name="Medium Shading 2 Accent 3" w:uiPriority="64"/>
-    <w:lsdException w:name="Medium List 1 Accent 3" w:uiPriority="65"/>
-    <w:lsdException w:name="Medium List 2 Accent 3" w:uiPriority="66"/>
-    <w:lsdException w:name="Medium Grid 1 Accent 3" w:uiPriority="67"/>
-    <w:lsdException w:name="Medium Grid 2 Accent 3" w:uiPriority="68"/>
-    <w:lsdException w:name="Medium Grid 3 Accent 3" w:uiPriority="69"/>
-    <w:lsdException w:name="Dark List Accent 3" w:uiPriority="70"/>
-    <w:lsdException w:name="Colorful Shading Accent 3" w:uiPriority="71"/>
-    <w:lsdException w:name="Colorful List Accent 3" w:uiPriority="72"/>
-    <w:lsdException w:name="Colorful Grid Accent 3" w:uiPriority="73"/>
-    <w:lsdException w:name="Light Shading Accent 4" w:uiPriority="60"/>
-    <w:lsdException w:name="Light List Accent 4" w:uiPriority="61"/>
-    <w:lsdException w:name="Light Grid Accent 4" w:uiPriority="62"/>
-    <w:lsdException w:name="Medium Shading 1 Accent 4" w:uiPriority="63"/>
-    <w:lsdException w:name="Medium Shading 2 Accent 4" w:uiPriority="64"/>
-    <w:lsdException w:name="Medium List 1 Accent 4" w:uiPriority="65"/>
-    <w:lsdException w:name="Medium List 2 Accent 4" w:uiPriority="66"/>
-    <w:lsdException w:name="Medium Grid 1 Accent 4" w:uiPriority="67"/>
-    <w:lsdException w:name="Medium Grid 2 Accent 4" w:uiPriority="68"/>
-    <w:lsdException w:name="Medium Grid 3 Accent 4" w:uiPriority="69"/>
-    <w:lsdException w:name="Dark List Accent 4" w:uiPriority="70"/>
-    <w:lsdException w:name="Colorful Shading Accent 4" w:uiPriority="71"/>
-    <w:lsdException w:name="Colorful List Accent 4" w:uiPriority="72"/>
-    <w:lsdException w:name="Colorful Grid Accent 4" w:uiPriority="73"/>
-    <w:lsdException w:name="Light Shading Accent 5" w:uiPriority="60"/>
-    <w:lsdException w:name="Light List Accent 5" w:uiPriority="61"/>
-    <w:lsdException w:name="Light Grid Accent 5" w:uiPriority="62"/>
-    <w:lsdException w:name="Medium Shading 1 Accent 5" w:uiPriority="63"/>
-    <w:lsdException w:name="Medium Shading 2 Accent 5" w:uiPriority="64"/>
-    <w:lsdException w:name="Medium List 1 Accent 5" w:uiPriority="65"/>
-    <w:lsdException w:name="Medium List 2 Accent 5" w:uiPriority="66"/>
-    <w:lsdException w:name="Medium Grid 1 Accent 5" w:uiPriority="67"/>
-    <w:lsdException w:name="Medium Grid 2 Accent 5" w:uiPriority="68"/>
-    <w:lsdException w:name="Medium Grid 3 Accent 5" w:uiPriority="69"/>
-    <w:lsdException w:name="Dark List Accent 5" w:uiPriority="70"/>
-    <w:lsdException w:name="Colorful Shading Accent 5" w:uiPriority="71"/>
-    <w:lsdException w:name="Colorful List Accent 5" w:uiPriority="72"/>
-    <w:lsdException w:name="Colorful Grid Accent 5" w:uiPriority="73"/>
-    <w:lsdException w:name="Light Shading Accent 6" w:uiPriority="60"/>
-    <w:lsdException w:name="Light List Accent 6" w:uiPriority="61"/>
-    <w:lsdException w:name="Light Grid Accent 6" w:uiPriority="62"/>
-    <w:lsdException w:name="Medium Shading 1 Accent 6" w:uiPriority="63"/>
-    <w:lsdException w:name="Medium Shading 2 Accent 6" w:uiPriority="64"/>
-    <w:lsdException w:name="Medium List 1 Accent 6" w:uiPriority="65"/>
-    <w:lsdException w:name="Medium List 2 Accent 6" w:uiPriority="66"/>
-    <w:lsdException w:name="Medium Grid 1 Accent 6" w:uiPriority="67"/>
-    <w:lsdException w:name="Medium Grid 2 Accent 6" w:uiPriority="68"/>
-    <w:lsdException w:name="Medium Grid 3 Accent 6" w:uiPriority="69"/>
-    <w:lsdException w:name="Dark List Accent 6" w:uiPriority="70"/>
-    <w:lsdException w:name="Colorful Shading Accent 6" w:uiPriority="71"/>
-    <w:lsdException w:name="Colorful List Accent 6" w:uiPriority="72"/>
-    <w:lsdException w:name="Colorful Grid Accent 6" w:uiPriority="73"/>
-    <w:lsdException w:name="Subtle Emphasis" w:uiPriority="19" w:qFormat="1"/>
-    <w:lsdException w:name="Intense Emphasis" w:uiPriority="21" w:qFormat="1"/>
-    <w:lsdException w:name="Subtle Reference" w:uiPriority="31" w:qFormat="1"/>
-    <w:lsdException w:name="Intense Reference" w:uiPriority="32" w:qFormat="1"/>
-    <w:lsdException w:name="Book Title" w:uiPriority="33" w:qFormat="1"/>
-    <w:lsdException w:name="Bibliography" w:semiHidden="1" w:uiPriority="37" w:unhideWhenUsed="1"/>
-    <w:lsdException w:name="TOC Heading" w:semiHidden="1" w:uiPriority="39" w:unhideWhenUsed="1" w:qFormat="1"/>
-    <w:lsdException w:name="Plain Table 1" w:uiPriority="41"/>
-    <w:lsdException w:name="Plain Table 2" w:uiPriority="42"/>
-    <w:lsdException w:name="Plain Table 3" w:uiPriority="43"/>
-    <w:lsdException w:name="Plain Table 4" w:uiPriority="44"/>
-    <w:lsdException w:name="Plain Table 5" w:uiPriority="45"/>
-    <w:lsdException w:name="Grid Table Light" w:uiPriority="40"/>
-    <w:lsdException w:name="Grid Table 1 Light" w:uiPriority="46"/>
-    <w:lsdException w:name="Grid Table 2" w:uiPriority="47"/>
-    <w:lsdException w:name="Grid Table 3" w:uiPriority="48"/>
-    <w:lsdException w:name="Grid Table 4" w:uiPriority="49"/>
-    <w:lsdException w:name="Grid Table 5 Dark" w:uiPriority="50"/>
-    <w:lsdException w:name="Grid Table 6 Colorful" w:uiPriority="51"/>
-    <w:lsdException w:name="Grid Table 7 Colorful" w:uiPriority="52"/>
-    <w:lsdException w:name="Grid Table 1 Light Accent 1" w:uiPriority="46"/>
-    <w:lsdException w:name="Grid Table 2 Accent 1" w:uiPriority="47"/>
-    <w:lsdException w:name="Grid Table 3 Accent 1" w:uiPriority="48"/>
-    <w:lsdException w:name="Grid Table 4 Accent 1" w:uiPriority="49"/>
-    <w:lsdException w:name="Grid Table 5 Dark Accent 1" w:uiPriority="50"/>
-    <w:lsdException w:name="Grid Table 6 Colorful Accent 1" w:uiPriority="51"/>
-    <w:lsdException w:name="Grid Table 7 Colorful Accent 1" w:uiPriority="52"/>
-    <w:lsdException w:name="Grid Table 1 Light Accent 2" w:uiPriority="46"/>
-    <w:lsdException w:name="Grid Table 2 Accent 2" w:uiPriority="47"/>
-    <w:lsdException w:name="Grid Table 3 Accent 2" w:uiPriority="48"/>
-    <w:lsdException w:name="Grid Table 4 Accent 2" w:uiPriority="49"/>
-    <w:lsdException w:name="Grid Table 5 Dark Accent 2" w:uiPriority="50"/>
-    <w:lsdException w:name="Grid Table 6 Colorful Accent 2" w:uiPriority="51"/>
-    <w:lsdException w:name="Grid Table 7 Colorful Accent 2" w:uiPriority="52"/>
-    <w:lsdException w:name="Grid Table 1 Light Accent 3" w:uiPriority="46"/>
-    <w:lsdException w:name="Grid Table 2 Accent 3" w:uiPriority="47"/>
-    <w:lsdException w:name="Grid Table 3 Accent 3" w:uiPriority="48"/>
-    <w:lsdException w:name="Grid Table 4 Accent 3" w:uiPriority="49"/>
-    <w:lsdException w:name="Grid Table 5 Dark Accent 3" w:uiPriority="50"/>
-    <w:lsdException w:name="Grid Table 6 Colorful Accent 3" w:uiPriority="51"/>
-    <w:lsdException w:name="Grid Table 7 Colorful Accent 3" w:uiPriority="52"/>
-    <w:lsdException w:name="Grid Table 1 Light Accent 4" w:uiPriority="46"/>
-    <w:lsdException w:name="Grid Table 2 Accent 4" w:uiPriority="47"/>
-    <w:lsdException w:name="Grid Table 3 Accent 4" w:uiPriority="48"/>
-    <w:lsdException w:name="Grid Table 4 Accent 4" w:uiPriority="49"/>
-    <w:lsdException w:name="Grid Table 5 Dark Accent 4" w:uiPriority="50"/>
-    <w:lsdException w:name="Grid Table 6 Colorful Accent 4" w:uiPriority="51"/>
-    <w:lsdException w:name="Grid Table 7 Colorful Accent 4" w:uiPriority="52"/>
-    <w:lsdException w:name="Grid Table 1 Light Accent 5" w:uiPriority="46"/>
-    <w:lsdException w:name="Grid Table 2 Accent 5" w:uiPriority="47"/>
-    <w:lsdException w:name="Grid Table 3 Accent 5" w:uiPriority="48"/>
-    <w:lsdException w:name="Grid Table 4 Accent 5" w:uiPriority="49"/>
-    <w:lsdException w:name="Grid Table 5 Dark Accent 5" w:uiPriority="50"/>
-    <w:lsdException w:name="Grid Table 6 Colorful Accent 5" w:uiPriority="51"/>
-    <w:lsdException w:name="Grid Table 7 Colorful Accent 5" w:uiPriority="52"/>
-    <w:lsdException w:name="Grid Table 1 Light Accent 6" w:uiPriority="46"/>
-    <w:lsdException w:name="Grid Table 2 Accent 6" w:uiPriority="47"/>
-    <w:lsdException w:name="Grid Table 3 Accent 6" w:uiPriority="48"/>
-    <w:lsdException w:name="Grid Table 4 Accent 6" w:uiPriority="49"/>
-    <w:lsdException w:name="Grid Table 5 Dark Accent 6" w:uiPriority="50"/>
-    <w:lsdException w:name="Grid Table 6 Colorful Accent 6" w:uiPriority="51"/>
-    <w:lsdException w:name="Grid Table 7 Colorful Accent 6" w:uiPriority="52"/>
-    <w:lsdException w:name="List Table 1 Light" w:uiPriority="46"/>
-    <w:lsdException w:name="List Table 2" w:uiPriority="47"/>
-    <w:lsdException w:name="List Table 3" w:uiPriority="48"/>
-    <w:lsdException w:name="List Table 4" w:uiPriority="49"/>
-    <w:lsdException w:name="List Table 5 Dark" w:uiPriority="50"/>
-    <w:lsdException w:name="List Table 6 Colorful" w:uiPriority="51"/>
-    <w:lsdException w:name="List Table 7 Colorful" w:uiPriority="52"/>
-    <w:lsdException w:name="List Table 1 Light Accent 1" w:uiPriority="46"/>
-    <w:lsdException w:name="List Table 2 Accent 1" w:uiPriority="47"/>
-    <w:lsdException w:name="List Table 3 Accent 1" w:uiPriority="48"/>
-    <w:lsdException w:name="List Table 4 Accent 1" w:uiPriority="49"/>
-    <w:lsdException w:name="List Table 5 Dark Accent 1" w:uiPriority="50"/>
-    <w:lsdException w:name="List Table 6 Colorful Accent 1" w:uiPriority="51"/>
-    <w:lsdException w:name="List Table 7 Colorful Accent 1" w:uiPriority="52"/>
-    <w:lsdException w:name="List Table 1 Light Accent 2" w:uiPriority="46"/>
-    <w:lsdException w:name="List Table 2 Accent 2" w:uiPriority="47"/>
-    <w:lsdException w:name="List Table 3 Accent 2" w:uiPriority="48"/>
-    <w:lsdException w:name="List Table 4 Accent 2" w:uiPriority="49"/>
-    <w:lsdException w:name="List Table 5 Dark Accent 2" w:uiPriority="50"/>
-    <w:lsdException w:name="List Table 6 Colorful Accent 2" w:uiPriority="51"/>
-    <w:lsdException w:name="List Table 7 Colorful Accent 2" w:uiPriority="52"/>
-    <w:lsdException w:name="List Table 1 Light Accent 3" w:uiPriority="46"/>
-    <w:lsdException w:name="List Table 2 Accent 3" w:uiPriority="47"/>
-    <w:lsdException w:name="List Table 3 Accent 3" w:uiPriority="48"/>
-    <w:lsdException w:name="List Table 4 Accent 3" w:uiPriority="49"/>
-    <w:lsdException w:name="List Table 5 Dark Accent 3" w:uiPriority="50"/>
-    <w:lsdException w:name="List Table 6 Colorful Accent 3" w:uiPriority="51"/>
-    <w:lsdException w:name="List Table 7 Colorful Accent 3" w:uiPriority="52"/>
-    <w:lsdException w:name="List Table 1 Light Accent 4" w:uiPriority="46"/>
-    <w:lsdException w:name="List Table 2 Accent 4" w:uiPriority="47"/>
-    <w:lsdException w:name="List Table 3 Accent 4" w:uiPriority="48"/>
-    <w:lsdException w:name="List Table 4 Accent 4" w:uiPriority="49"/>
-    <w:lsdException w:name="List Table 5 Dark Accent 4" w:uiPriority="50"/>
-    <w:lsdException w:name="List Table 6 Colorful Accent 4" w:uiPriority="51"/>
-    <w:lsdException w:name="List Table 7 Colorful Accent 4" w:uiPriority="52"/>
-    <w:lsdException w:name="List Table 1 Light Accent 5" w:uiPriority="46"/>
-    <w:lsdException w:name="List Table 2 Accent 5" w:uiPriority="47"/>
-    <w:lsdException w:name="List Table 3 Accent 5" w:uiPriority="48"/>
-    <w:lsdException w:name="List Table 4 Accent 5" w:uiPriority="49"/>
-    <w:lsdException w:name="List Table 5 Dark Accent 5" w:uiPriority="50"/>
-    <w:lsdException w:name="List Table 6 Colorful Accent 5" w:uiPriority="51"/>
-    <w:lsdException w:name="List Table 7 Colorful Accent 5" w:uiPriority="52"/>
-    <w:lsdException w:name="List Table 1 Light Accent 6" w:uiPriority="46"/>
-    <w:lsdException w:name="List Table 2 Accent 6" w:uiPriority="47"/>
-    <w:lsdException w:name="List Table 3 Accent 6" w:uiPriority="48"/>
-    <w:lsdException w:name="List Table 4 Accent 6" w:uiPriority="49"/>
-    <w:lsdException w:name="List Table 5 Dark Accent 6" w:uiPriority="50"/>
-    <w:lsdException w:name="List Table 6 Colorful Accent 6" w:uiPriority="51"/>
-    <w:lsdException w:name="List Table 7 Colorful Accent 6" w:uiPriority="52"/>
+  <w:latentStyles w:defLockedState="0" w:defUIPriority="99" w:defSemiHidden="1" w:defUnhideWhenUsed="1" w:defQFormat="0" w:count="267">
+    <w:lsdException w:name="Normal" w:semiHidden="0" w:uiPriority="0" w:unhideWhenUsed="0" w:qFormat="1"/>
+    <w:lsdException w:name="heading 1" w:semiHidden="0" w:uiPriority="9" w:unhideWhenUsed="0" w:qFormat="1"/>
+    <w:lsdException w:name="heading 2" w:uiPriority="9" w:qFormat="1"/>
+    <w:lsdException w:name="heading 3" w:uiPriority="9" w:qFormat="1"/>
+    <w:lsdException w:name="heading 4" w:uiPriority="9" w:qFormat="1"/>
+    <w:lsdException w:name="heading 5" w:uiPriority="9" w:qFormat="1"/>
+    <w:lsdException w:name="heading 6" w:uiPriority="9" w:qFormat="1"/>
+    <w:lsdException w:name="heading 7" w:uiPriority="9" w:qFormat="1"/>
+    <w:lsdException w:name="heading 8" w:uiPriority="9" w:qFormat="1"/>
+    <w:lsdException w:name="heading 9" w:uiPriority="9" w:qFormat="1"/>
+    <w:lsdException w:name="toc 1" w:uiPriority="39"/>
+    <w:lsdException w:name="toc 2" w:uiPriority="39"/>
+    <w:lsdException w:name="toc 3" w:uiPriority="39"/>
+    <w:lsdException w:name="toc 4" w:uiPriority="39"/>
+    <w:lsdException w:name="toc 5" w:uiPriority="39"/>
+    <w:lsdException w:name="toc 6" w:uiPriority="39"/>
+    <w:lsdException w:name="toc 7" w:uiPriority="39"/>
+    <w:lsdException w:name="toc 8" w:uiPriority="39"/>
+    <w:lsdException w:name="toc 9" w:uiPriority="39"/>
+    <w:lsdException w:name="caption" w:uiPriority="35" w:qFormat="1"/>
+    <w:lsdException w:name="Title" w:semiHidden="0" w:uiPriority="10" w:unhideWhenUsed="0" w:qFormat="1"/>
+    <w:lsdException w:name="Default Paragraph Font" w:uiPriority="1"/>
+    <w:lsdException w:name="Subtitle" w:semiHidden="0" w:uiPriority="11" w:unhideWhenUsed="0" w:qFormat="1"/>
+    <w:lsdException w:name="Strong" w:semiHidden="0" w:uiPriority="22" w:unhideWhenUsed="0" w:qFormat="1"/>
+    <w:lsdException w:name="Emphasis" w:semiHidden="0" w:uiPriority="20" w:unhideWhenUsed="0" w:qFormat="1"/>
+    <w:lsdException w:name="Table Grid" w:semiHidden="0" w:uiPriority="39" w:unhideWhenUsed="0"/>
+    <w:lsdException w:name="Placeholder Text" w:unhideWhenUsed="0"/>
+    <w:lsdException w:name="No Spacing" w:semiHidden="0" w:uiPriority="1" w:unhideWhenUsed="0" w:qFormat="1"/>
+    <w:lsdException w:name="Light Shading" w:semiHidden="0" w:uiPriority="60" w:unhideWhenUsed="0"/>
+    <w:lsdException w:name="Light List" w:semiHidden="0" w:uiPriority="61" w:unhideWhenUsed="0"/>
+    <w:lsdException w:name="Light Grid" w:semiHidden="0" w:uiPriority="62" w:unhideWhenUsed="0"/>
+    <w:lsdException w:name="Medium Shading 1" w:semiHidden="0" w:uiPriority="63" w:unhideWhenUsed="0"/>
+    <w:lsdException w:name="Medium Shading 2" w:semiHidden="0" w:uiPriority="64" w:unhideWhenUsed="0"/>
+    <w:lsdException w:name="Medium List 1" w:semiHidden="0" w:uiPriority="65" w:unhideWhenUsed="0"/>
+    <w:lsdException w:name="Medium List 2" w:semiHidden="0" w:uiPriority="66" w:unhideWhenUsed="0"/>
+    <w:lsdException w:name="Medium Grid 1" w:semiHidden="0" w:uiPriority="67" w:unhideWhenUsed="0"/>
+    <w:lsdException w:name="Medium Grid 2" w:semiHidden="0" w:uiPriority="68" w:unhideWhenUsed="0"/>
+    <w:lsdException w:name="Medium Grid 3" w:semiHidden="0" w:uiPriority="69" w:unhideWhenUsed="0"/>
+    <w:lsdException w:name="Dark List" w:semiHidden="0" w:uiPriority="70" w:unhideWhenUsed="0"/>
+    <w:lsdException w:name="Colorful Shading" w:semiHidden="0" w:uiPriority="71" w:unhideWhenUsed="0"/>
+    <w:lsdException w:name="Colorful List" w:semiHidden="0" w:uiPriority="72" w:unhideWhenUsed="0"/>
+    <w:lsdException w:name="Colorful Grid" w:semiHidden="0" w:uiPriority="73" w:unhideWhenUsed="0"/>
+    <w:lsdException w:name="Light Shading Accent 1" w:semiHidden="0" w:uiPriority="60" w:unhideWhenUsed="0"/>
+    <w:lsdException w:name="Light List Accent 1" w:semiHidden="0" w:uiPriority="61" w:unhideWhenUsed="0"/>
+    <w:lsdException w:name="Light Grid Accent 1" w:semiHidden="0" w:uiPriority="62" w:unhideWhenUsed="0"/>
+    <w:lsdException w:name="Medium Shading 1 Accent 1" w:semiHidden="0" w:uiPriority="63" w:unhideWhenUsed="0"/>
+    <w:lsdException w:name="Medium Shading 2 Accent 1" w:semiHidden="0" w:uiPriority="64" w:unhideWhenUsed="0"/>
+    <w:lsdException w:name="Medium List 1 Accent 1" w:semiHidden="0" w:uiPriority="65" w:unhideWhenUsed="0"/>
+    <w:lsdException w:name="Revision" w:unhideWhenUsed="0"/>
+    <w:lsdException w:name="List Paragraph" w:semiHidden="0" w:uiPriority="34" w:unhideWhenUsed="0" w:qFormat="1"/>
+    <w:lsdException w:name="Quote" w:semiHidden="0" w:uiPriority="29" w:unhideWhenUsed="0" w:qFormat="1"/>
+    <w:lsdException w:name="Intense Quote" w:semiHidden="0" w:uiPriority="30" w:unhideWhenUsed="0" w:qFormat="1"/>
+    <w:lsdException w:name="Medium List 2 Accent 1" w:semiHidden="0" w:uiPriority="66" w:unhideWhenUsed="0"/>
+    <w:lsdException w:name="Medium Grid 1 Accent 1" w:semiHidden="0" w:uiPriority="67" w:unhideWhenUsed="0"/>
+    <w:lsdException w:name="Medium Grid 2 Accent 1" w:semiHidden="0" w:uiPriority="68" w:unhideWhenUsed="0"/>
+    <w:lsdException w:name="Medium Grid 3 Accent 1" w:semiHidden="0" w:uiPriority="69" w:unhideWhenUsed="0"/>
+    <w:lsdException w:name="Dark List Accent 1" w:semiHidden="0" w:uiPriority="70" w:unhideWhenUsed="0"/>
+    <w:lsdException w:name="Colorful Shading Accent 1" w:semiHidden="0" w:uiPriority="71" w:unhideWhenUsed="0"/>
+    <w:lsdException w:name="Colorful List Accent 1" w:semiHidden="0" w:uiPriority="72" w:unhideWhenUsed="0"/>
+    <w:lsdException w:name="Colorful Grid Accent 1" w:semiHidden="0" w:uiPriority="73" w:unhideWhenUsed="0"/>
+    <w:lsdException w:name="Light Shading Accent 2" w:semiHidden="0" w:uiPriority="60" w:unhideWhenUsed="0"/>
+    <w:lsdException w:name="Light List Accent 2" w:semiHidden="0" w:uiPriority="61" w:unhideWhenUsed="0"/>
+    <w:lsdException w:name="Light Grid Accent 2" w:semiHidden="0" w:uiPriority="62" w:unhideWhenUsed="0"/>
+    <w:lsdException w:name="Medium Shading 1 Accent 2" w:semiHidden="0" w:uiPriority="63" w:unhideWhenUsed="0"/>
+    <w:lsdException w:name="Medium Shading 2 Accent 2" w:semiHidden="0" w:uiPriority="64" w:unhideWhenUsed="0"/>
+    <w:lsdException w:name="Medium List 1 Accent 2" w:semiHidden="0" w:uiPriority="65" w:unhideWhenUsed="0"/>
+    <w:lsdException w:name="Medium List 2 Accent 2" w:semiHidden="0" w:uiPriority="66" w:unhideWhenUsed="0"/>
+    <w:lsdException w:name="Medium Grid 1 Accent 2" w:semiHidden="0" w:uiPriority="67" w:unhideWhenUsed="0"/>
+    <w:lsdException w:name="Medium Grid 2 Accent 2" w:semiHidden="0" w:uiPriority="68" w:unhideWhenUsed="0"/>
+    <w:lsdException w:name="Medium Grid 3 Accent 2" w:semiHidden="0" w:uiPriority="69" w:unhideWhenUsed="0"/>
+    <w:lsdException w:name="Dark List Accent 2" w:semiHidden="0" w:uiPriority="70" w:unhideWhenUsed="0"/>
+    <w:lsdException w:name="Colorful Shading Accent 2" w:semiHidden="0" w:uiPriority="71" w:unhideWhenUsed="0"/>
+    <w:lsdException w:name="Colorful List Accent 2" w:semiHidden="0" w:uiPriority="72" w:unhideWhenUsed="0"/>
+    <w:lsdException w:name="Colorful Grid Accent 2" w:semiHidden="0" w:uiPriority="73" w:unhideWhenUsed="0"/>
+    <w:lsdException w:name="Light Shading Accent 3" w:semiHidden="0" w:uiPriority="60" w:unhideWhenUsed="0"/>
+    <w:lsdException w:name="Light List Accent 3" w:semiHidden="0" w:uiPriority="61" w:unhideWhenUsed="0"/>
+    <w:lsdException w:name="Light Grid Accent 3" w:semiHidden="0" w:uiPriority="62" w:unhideWhenUsed="0"/>
+    <w:lsdException w:name="Medium Shading 1 Accent 3" w:semiHidden="0" w:uiPriority="63" w:unhideWhenUsed="0"/>
+    <w:lsdException w:name="Medium Shading 2 Accent 3" w:semiHidden="0" w:uiPriority="64" w:unhideWhenUsed="0"/>
+    <w:lsdException w:name="Medium List 1 Accent 3" w:semiHidden="0" w:uiPriority="65" w:unhideWhenUsed="0"/>
+    <w:lsdException w:name="Medium List 2 Accent 3" w:semiHidden="0" w:uiPriority="66" w:unhideWhenUsed="0"/>
+    <w:lsdException w:name="Medium Grid 1 Accent 3" w:semiHidden="0" w:uiPriority="67" w:unhideWhenUsed="0"/>
+    <w:lsdException w:name="Medium Grid 2 Accent 3" w:semiHidden="0" w:uiPriority="68" w:unhideWhenUsed="0"/>
+    <w:lsdException w:name="Medium Grid 3 Accent 3" w:semiHidden="0" w:uiPriority="69" w:unhideWhenUsed="0"/>
+    <w:lsdException w:name="Dark List Accent 3" w:semiHidden="0" w:uiPriority="70" w:unhideWhenUsed="0"/>
+    <w:lsdException w:name="Colorful Shading Accent 3" w:semiHidden="0" w:uiPriority="71" w:unhideWhenUsed="0"/>
+    <w:lsdException w:name="Colorful List Accent 3" w:semiHidden="0" w:uiPriority="72" w:unhideWhenUsed="0"/>
+    <w:lsdException w:name="Colorful Grid Accent 3" w:semiHidden="0" w:uiPriority="73" w:unhideWhenUsed="0"/>
+    <w:lsdException w:name="Light Shading Accent 4" w:semiHidden="0" w:uiPriority="60" w:unhideWhenUsed="0"/>
+    <w:lsdException w:name="Light List Accent 4" w:semiHidden="0" w:uiPriority="61" w:unhideWhenUsed="0"/>
+    <w:lsdException w:name="Light Grid Accent 4" w:semiHidden="0" w:uiPriority="62" w:unhideWhenUsed="0"/>
+    <w:lsdException w:name="Medium Shading 1 Accent 4" w:semiHidden="0" w:uiPriority="63" w:unhideWhenUsed="0"/>
+    <w:lsdException w:name="Medium Shading 2 Accent 4" w:semiHidden="0" w:uiPriority="64" w:unhideWhenUsed="0"/>
+    <w:lsdException w:name="Medium List 1 Accent 4" w:semiHidden="0" w:uiPriority="65" w:unhideWhenUsed="0"/>
+    <w:lsdException w:name="Medium List 2 Accent 4" w:semiHidden="0" w:uiPriority="66" w:unhideWhenUsed="0"/>
+    <w:lsdException w:name="Medium Grid 1 Accent 4" w:semiHidden="0" w:uiPriority="67" w:unhideWhenUsed="0"/>
+    <w:lsdException w:name="Medium Grid 2 Accent 4" w:semiHidden="0" w:uiPriority="68" w:unhideWhenUsed="0"/>
+    <w:lsdException w:name="Medium Grid 3 Accent 4" w:semiHidden="0" w:uiPriority="69" w:unhideWhenUsed="0"/>
+    <w:lsdException w:name="Dark List Accent 4" w:semiHidden="0" w:uiPriority="70" w:unhideWhenUsed="0"/>
+    <w:lsdException w:name="Colorful Shading Accent 4" w:semiHidden="0" w:uiPriority="71" w:unhideWhenUsed="0"/>
+    <w:lsdException w:name="Colorful List Accent 4" w:semiHidden="0" w:uiPriority="72" w:unhideWhenUsed="0"/>
+    <w:lsdException w:name="Colorful Grid Accent 4" w:semiHidden="0" w:uiPriority="73" w:unhideWhenUsed="0"/>
+    <w:lsdException w:name="Light Shading Accent 5" w:semiHidden="0" w:uiPriority="60" w:unhideWhenUsed="0"/>
+    <w:lsdException w:name="Light List Accent 5" w:semiHidden="0" w:uiPriority="61" w:unhideWhenUsed="0"/>
+    <w:lsdException w:name="Light Grid Accent 5" w:semiHidden="0" w:uiPriority="62" w:unhideWhenUsed="0"/>
+    <w:lsdException w:name="Medium Shading 1 Accent 5" w:semiHidden="0" w:uiPriority="63" w:unhideWhenUsed="0"/>
+    <w:lsdException w:name="Medium Shading 2 Accent 5" w:semiHidden="0" w:uiPriority="64" w:unhideWhenUsed="0"/>
+    <w:lsdException w:name="Medium List 1 Accent 5" w:semiHidden="0" w:uiPriority="65" w:unhideWhenUsed="0"/>
+    <w:lsdException w:name="Medium List 2 Accent 5" w:semiHidden="0" w:uiPriority="66" w:unhideWhenUsed="0"/>
+    <w:lsdException w:name="Medium Grid 1 Accent 5" w:semiHidden="0" w:uiPriority="67" w:unhideWhenUsed="0"/>
+    <w:lsdException w:name="Medium Grid 2 Accent 5" w:semiHidden="0" w:uiPriority="68" w:unhideWhenUsed="0"/>
+    <w:lsdException w:name="Medium Grid 3 Accent 5" w:semiHidden="0" w:uiPriority="69" w:unhideWhenUsed="0"/>
+    <w:lsdException w:name="Dark List Accent 5" w:semiHidden="0" w:uiPriority="70" w:unhideWhenUsed="0"/>
+    <w:lsdException w:name="Colorful Shading Accent 5" w:semiHidden="0" w:uiPriority="71" w:unhideWhenUsed="0"/>
+    <w:lsdException w:name="Colorful List Accent 5" w:semiHidden="0" w:uiPriority="72" w:unhideWhenUsed="0"/>
+    <w:lsdException w:name="Colorful Grid Accent 5" w:semiHidden="0" w:uiPriority="73" w:unhideWhenUsed="0"/>
+    <w:lsdException w:name="Light Shading Accent 6" w:semiHidden="0" w:uiPriority="60" w:unhideWhenUsed="0"/>
+    <w:lsdException w:name="Light List Accent 6" w:semiHidden="0" w:uiPriority="61" w:unhideWhenUsed="0"/>
+    <w:lsdException w:name="Light Grid Accent 6" w:semiHidden="0" w:uiPriority="62" w:unhideWhenUsed="0"/>
+    <w:lsdException w:name="Medium Shading 1 Accent 6" w:semiHidden="0" w:uiPriority="63" w:unhideWhenUsed="0"/>
+    <w:lsdException w:name="Medium Shading 2 Accent 6" w:semiHidden="0" w:uiPriority="64" w:unhideWhenUsed="0"/>
+    <w:lsdException w:name="Medium List 1 Accent 6" w:semiHidden="0" w:uiPriority="65" w:unhideWhenUsed="0"/>
+    <w:lsdException w:name="Medium List 2 Accent 6" w:semiHidden="0" w:uiPriority="66" w:unhideWhenUsed="0"/>
+    <w:lsdException w:name="Medium Grid 1 Accent 6" w:semiHidden="0" w:uiPriority="67" w:unhideWhenUsed="0"/>
+    <w:lsdException w:name="Medium Grid 2 Accent 6" w:semiHidden="0" w:uiPriority="68" w:unhideWhenUsed="0"/>
+    <w:lsdException w:name="Medium Grid 3 Accent 6" w:semiHidden="0" w:uiPriority="69" w:unhideWhenUsed="0"/>
+    <w:lsdException w:name="Dark List Accent 6" w:semiHidden="0" w:uiPriority="70" w:unhideWhenUsed="0"/>
+    <w:lsdException w:name="Colorful Shading Accent 6" w:semiHidden="0" w:uiPriority="71" w:unhideWhenUsed="0"/>
+    <w:lsdException w:name="Colorful List Accent 6" w:semiHidden="0" w:uiPriority="72" w:unhideWhenUsed="0"/>
+    <w:lsdException w:name="Colorful Grid Accent 6" w:semiHidden="0" w:uiPriority="73" w:unhideWhenUsed="0"/>
+    <w:lsdException w:name="Subtle Emphasis" w:semiHidden="0" w:uiPriority="19" w:unhideWhenUsed="0" w:qFormat="1"/>
+    <w:lsdException w:name="Intense Emphasis" w:semiHidden="0" w:uiPriority="21" w:unhideWhenUsed="0" w:qFormat="1"/>
+    <w:lsdException w:name="Subtle Reference" w:semiHidden="0" w:uiPriority="31" w:unhideWhenUsed="0" w:qFormat="1"/>
+    <w:lsdException w:name="Intense Reference" w:semiHidden="0" w:uiPriority="32" w:unhideWhenUsed="0" w:qFormat="1"/>
+    <w:lsdException w:name="Book Title" w:semiHidden="0" w:uiPriority="33" w:unhideWhenUsed="0" w:qFormat="1"/>
+    <w:lsdException w:name="Bibliography" w:uiPriority="37"/>
+    <w:lsdException w:name="TOC Heading" w:uiPriority="39" w:qFormat="1"/>
   </w:latentStyles>
   <w:style w:type="paragraph" w:default="1" w:styleId="Normal">
     <w:name w:val="Normal"/>
     <w:qFormat/>
+    <w:rsid w:val="00D17962"/>
   </w:style>
   <w:style w:type="paragraph" w:styleId="Heading1">
     <w:name w:val="heading 1"/>
@@ -14516,6 +14253,7 @@
     <w:uiPriority w:val="99"/>
     <w:semiHidden/>
     <w:unhideWhenUsed/>
+    <w:qFormat/>
     <w:tblPr>
       <w:tblInd w:w="0" w:type="dxa"/>
       <w:tblCellMar>
@@ -14552,6 +14290,7 @@
       <w:spacing w:after="0" w:line="240" w:lineRule="auto"/>
     </w:pPr>
     <w:tblPr>
+      <w:tblInd w:w="0" w:type="dxa"/>
       <w:tblBorders>
         <w:top w:val="single" w:sz="4" w:space="0" w:color="auto"/>
         <w:left w:val="single" w:sz="4" w:space="0" w:color="auto"/>
@@ -14560,6 +14299,12 @@
         <w:insideH w:val="single" w:sz="4" w:space="0" w:color="auto"/>
         <w:insideV w:val="single" w:sz="4" w:space="0" w:color="auto"/>
       </w:tblBorders>
+      <w:tblCellMar>
+        <w:top w:w="0" w:type="dxa"/>
+        <w:left w:w="108" w:type="dxa"/>
+        <w:bottom w:w="0" w:type="dxa"/>
+        <w:right w:w="108" w:type="dxa"/>
+      </w:tblCellMar>
     </w:tblPr>
   </w:style>
   <w:style w:type="character" w:customStyle="1" w:styleId="Heading1Char">
@@ -14623,6 +14368,36 @@
       <w:u w:val="single"/>
     </w:rPr>
   </w:style>
+  <w:style w:type="paragraph" w:styleId="BalloonText">
+    <w:name w:val="Balloon Text"/>
+    <w:basedOn w:val="Normal"/>
+    <w:link w:val="BalloonTextChar"/>
+    <w:uiPriority w:val="99"/>
+    <w:semiHidden/>
+    <w:unhideWhenUsed/>
+    <w:rsid w:val="0006071A"/>
+    <w:pPr>
+      <w:spacing w:after="0" w:line="240" w:lineRule="auto"/>
+    </w:pPr>
+    <w:rPr>
+      <w:rFonts w:ascii="Tahoma" w:hAnsi="Tahoma" w:cs="Tahoma"/>
+      <w:sz w:val="16"/>
+      <w:szCs w:val="16"/>
+    </w:rPr>
+  </w:style>
+  <w:style w:type="character" w:customStyle="1" w:styleId="BalloonTextChar">
+    <w:name w:val="Balloon Text Char"/>
+    <w:basedOn w:val="DefaultParagraphFont"/>
+    <w:link w:val="BalloonText"/>
+    <w:uiPriority w:val="99"/>
+    <w:semiHidden/>
+    <w:rsid w:val="0006071A"/>
+    <w:rPr>
+      <w:rFonts w:ascii="Tahoma" w:hAnsi="Tahoma" w:cs="Tahoma"/>
+      <w:sz w:val="16"/>
+      <w:szCs w:val="16"/>
+    </w:rPr>
+  </w:style>
 </w:styles>
 </file>
 
@@ -14669,7 +14444,7 @@
     </a:clrScheme>
     <a:fontScheme name="Office">
       <a:majorFont>
-        <a:latin typeface="Calibri Light" panose="020F0302020204030204"/>
+        <a:latin typeface="Calibri Light"/>
         <a:ea typeface=""/>
         <a:cs typeface=""/>
         <a:font script="Jpan" typeface="游ゴシック Light"/>
@@ -14704,7 +14479,7 @@
         <a:font script="Geor" typeface="Sylfaen"/>
       </a:majorFont>
       <a:minorFont>
-        <a:latin typeface="Calibri" panose="020F0502020204030204"/>
+        <a:latin typeface="Calibri"/>
         <a:ea typeface=""/>
         <a:cs typeface=""/>
         <a:font script="Jpan" typeface="游明朝"/>
@@ -14881,7 +14656,7 @@
   <a:extraClrSchemeLst/>
   <a:extLst>
     <a:ext uri="{05A4C25C-085E-4340-85A3-A5531E510DB2}">
-      <thm15:themeFamily xmlns:thm15="http://schemas.microsoft.com/office/thememl/2012/main" name="Office Theme" id="{62F939B6-93AF-4DB8-9C6B-D6C7DFDC589F}" vid="{4A3C46E8-61CC-4603-A589-7422A47A8E4A}"/>
+      <thm15:themeFamily xmlns:thm15="http://schemas.microsoft.com/office/thememl/2012/main" xmlns="" name="Office Theme" id="{62F939B6-93AF-4DB8-9C6B-D6C7DFDC589F}" vid="{4A3C46E8-61CC-4603-A589-7422A47A8E4A}"/>
     </a:ext>
   </a:extLst>
 </a:theme>
@@ -14892,7 +14667,7 @@
 </file>
 
 <file path=customXml/itemProps1.xml><?xml version="1.0" encoding="utf-8"?>
-<ds:datastoreItem xmlns:ds="http://schemas.openxmlformats.org/officeDocument/2006/customXml" ds:itemID="{AB0AD82C-373A-4C1E-AEF8-E58ADE93CC14}">
+<ds:datastoreItem xmlns:ds="http://schemas.openxmlformats.org/officeDocument/2006/customXml" ds:itemID="{23D6B5F5-78EA-474C-8F69-353A56BE87ED}">
   <ds:schemaRefs>
     <ds:schemaRef ds:uri="http://schemas.openxmlformats.org/officeDocument/2006/bibliography"/>
   </ds:schemaRefs>
